--- a/IA 213 Tican Alexandr laborator nr 4 MD.docx
+++ b/IA 213 Tican Alexandr laborator nr 4 MD.docx
@@ -4213,6 +4213,7 @@
           <w:bCs/>
           <w:sz w:val="28"/>
           <w:szCs w:val="28"/>
+          <w:u w:val="wave"/>
           <w:lang w:val="ro-RO"/>
         </w:rPr>
       </w:pPr>
@@ -4252,9 +4253,7 @@
           <w:lang w:val="ro-RO"/>
         </w:rPr>
       </w:pPr>
-    </w:p>
-    <w:p>
-      <w:pPr>
+      <w:r>
         <w:rPr>
           <w:rFonts w:ascii="Times New Roman" w:hAnsi="Times New Roman" w:cs="Times New Roman"/>
           <w:b/>
@@ -4263,26 +4262,59 @@
           <w:szCs w:val="28"/>
           <w:lang w:val="ro-RO"/>
         </w:rPr>
-      </w:pPr>
-      <w:r>
-        <w:rPr>
-          <w:rFonts w:ascii="Times New Roman" w:hAnsi="Times New Roman" w:cs="Times New Roman"/>
-          <w:b/>
-          <w:bCs/>
-          <w:sz w:val="28"/>
-          <w:szCs w:val="28"/>
-          <w:lang w:val="ro-RO"/>
-        </w:rPr>
-        <w:t>Output:</w:t>
+        <w:t>Concluzie:</w:t>
       </w:r>
     </w:p>
     <w:p>
       <w:pPr>
-        <w:rPr>
-          <w:noProof/>
-          <w:lang w:val="en-US"/>
-        </w:rPr>
-      </w:pPr>
+        <w:ind w:firstLine="708"/>
+        <w:rPr>
+          <w:rFonts w:ascii="Times New Roman" w:hAnsi="Times New Roman" w:cs="Times New Roman"/>
+          <w:b/>
+          <w:bCs/>
+          <w:sz w:val="28"/>
+          <w:szCs w:val="28"/>
+          <w:lang w:val="ro-RO"/>
+        </w:rPr>
+      </w:pPr>
+      <w:r>
+        <w:rPr>
+          <w:rFonts w:ascii="Times New Roman" w:hAnsi="Times New Roman" w:cs="Times New Roman"/>
+          <w:b/>
+          <w:bCs/>
+          <w:sz w:val="28"/>
+          <w:szCs w:val="28"/>
+          <w:lang w:val="ro-RO"/>
+        </w:rPr>
+        <w:tab/>
+      </w:r>
+      <w:r>
+        <w:rPr>
+          <w:rFonts w:ascii="Times New Roman" w:hAnsi="Times New Roman" w:cs="Times New Roman"/>
+          <w:sz w:val="28"/>
+          <w:szCs w:val="28"/>
+          <w:lang w:val="ro-RO"/>
+        </w:rPr>
+        <w:t xml:space="preserve">În urma realizării lucrării de laborator nr </w:t>
+      </w:r>
+      <w:r>
+        <w:rPr>
+          <w:rFonts w:ascii="Times New Roman" w:hAnsi="Times New Roman" w:cs="Times New Roman"/>
+          <w:sz w:val="28"/>
+          <w:szCs w:val="28"/>
+          <w:lang w:val="ro-RO"/>
+        </w:rPr>
+        <w:t>4</w:t>
+      </w:r>
+      <w:r>
+        <w:rPr>
+          <w:rFonts w:ascii="Times New Roman" w:hAnsi="Times New Roman" w:cs="Times New Roman"/>
+          <w:sz w:val="28"/>
+          <w:szCs w:val="28"/>
+          <w:lang w:val="ro-RO"/>
+        </w:rPr>
+        <w:t xml:space="preserve"> am întâlnit dificultăți dar recitind tema și consultând diferite surse online am găsit câteva exemple, am încercat să le adaptez.</w:t>
+      </w:r>
     </w:p>
     <w:p>
       <w:pPr>
@@ -4295,78 +4327,6 @@
           <w:lang w:val="ro-RO"/>
         </w:rPr>
       </w:pPr>
-    </w:p>
-    <w:p>
-      <w:pPr>
-        <w:rPr>
-          <w:rFonts w:ascii="Times New Roman" w:hAnsi="Times New Roman" w:cs="Times New Roman"/>
-          <w:b/>
-          <w:bCs/>
-          <w:sz w:val="28"/>
-          <w:szCs w:val="28"/>
-          <w:lang w:val="ro-RO"/>
-        </w:rPr>
-      </w:pPr>
-    </w:p>
-    <w:p>
-      <w:pPr>
-        <w:rPr>
-          <w:rFonts w:ascii="Times New Roman" w:hAnsi="Times New Roman" w:cs="Times New Roman"/>
-          <w:b/>
-          <w:bCs/>
-          <w:sz w:val="28"/>
-          <w:szCs w:val="28"/>
-          <w:u w:val="wave"/>
-          <w:lang w:val="ro-RO"/>
-        </w:rPr>
-      </w:pPr>
-    </w:p>
-    <w:p>
-      <w:pPr>
-        <w:rPr>
-          <w:rFonts w:ascii="Times New Roman" w:hAnsi="Times New Roman" w:cs="Times New Roman"/>
-          <w:b/>
-          <w:bCs/>
-          <w:sz w:val="28"/>
-          <w:szCs w:val="28"/>
-          <w:lang w:val="ro-RO"/>
-        </w:rPr>
-      </w:pPr>
-    </w:p>
-    <w:p>
-      <w:pPr>
-        <w:rPr>
-          <w:rFonts w:ascii="Times New Roman" w:hAnsi="Times New Roman" w:cs="Times New Roman"/>
-          <w:b/>
-          <w:bCs/>
-          <w:sz w:val="28"/>
-          <w:szCs w:val="28"/>
-          <w:lang w:val="ro-RO"/>
-        </w:rPr>
-      </w:pPr>
-    </w:p>
-    <w:p>
-      <w:pPr>
-        <w:rPr>
-          <w:rFonts w:ascii="Times New Roman" w:hAnsi="Times New Roman" w:cs="Times New Roman"/>
-          <w:b/>
-          <w:bCs/>
-          <w:sz w:val="28"/>
-          <w:szCs w:val="28"/>
-          <w:lang w:val="ro-RO"/>
-        </w:rPr>
-      </w:pPr>
-      <w:r>
-        <w:rPr>
-          <w:rFonts w:ascii="Times New Roman" w:hAnsi="Times New Roman" w:cs="Times New Roman"/>
-          <w:b/>
-          <w:bCs/>
-          <w:sz w:val="28"/>
-          <w:szCs w:val="28"/>
-          <w:lang w:val="ro-RO"/>
-        </w:rPr>
-        <w:t>Concluzie:</w:t>
-      </w:r>
     </w:p>
     <w:p>
       <w:pPr>

--- a/IA 213 Tican Alexandr laborator nr 4 MD.docx
+++ b/IA 213 Tican Alexandr laborator nr 4 MD.docx
@@ -83,6 +83,7 @@
           <w:lang w:val="en-US"/>
         </w:rPr>
       </w:pPr>
+      <w:proofErr w:type="spellStart"/>
       <w:r>
         <w:rPr>
           <w:rFonts w:ascii="Times New Roman" w:hAnsi="Times New Roman" w:cs="Times New Roman"/>
@@ -92,8 +93,129 @@
           <w:szCs w:val="28"/>
           <w:lang w:val="en-US"/>
         </w:rPr>
-        <w:t>Ministerul Educației, Culturii și Cercetării al RepubliciiMoldova</w:t>
-      </w:r>
+        <w:t>Ministerul</w:t>
+      </w:r>
+      <w:proofErr w:type="spellEnd"/>
+      <w:r>
+        <w:rPr>
+          <w:rFonts w:ascii="Times New Roman" w:hAnsi="Times New Roman" w:cs="Times New Roman"/>
+          <w:b/>
+          <w:bCs/>
+          <w:sz w:val="28"/>
+          <w:szCs w:val="28"/>
+          <w:lang w:val="en-US"/>
+        </w:rPr>
+        <w:t xml:space="preserve"> </w:t>
+      </w:r>
+      <w:proofErr w:type="spellStart"/>
+      <w:r>
+        <w:rPr>
+          <w:rFonts w:ascii="Times New Roman" w:hAnsi="Times New Roman" w:cs="Times New Roman"/>
+          <w:b/>
+          <w:bCs/>
+          <w:sz w:val="28"/>
+          <w:szCs w:val="28"/>
+          <w:lang w:val="en-US"/>
+        </w:rPr>
+        <w:t>Educației</w:t>
+      </w:r>
+      <w:proofErr w:type="spellEnd"/>
+      <w:r>
+        <w:rPr>
+          <w:rFonts w:ascii="Times New Roman" w:hAnsi="Times New Roman" w:cs="Times New Roman"/>
+          <w:b/>
+          <w:bCs/>
+          <w:sz w:val="28"/>
+          <w:szCs w:val="28"/>
+          <w:lang w:val="en-US"/>
+        </w:rPr>
+        <w:t xml:space="preserve">, </w:t>
+      </w:r>
+      <w:proofErr w:type="spellStart"/>
+      <w:r>
+        <w:rPr>
+          <w:rFonts w:ascii="Times New Roman" w:hAnsi="Times New Roman" w:cs="Times New Roman"/>
+          <w:b/>
+          <w:bCs/>
+          <w:sz w:val="28"/>
+          <w:szCs w:val="28"/>
+          <w:lang w:val="en-US"/>
+        </w:rPr>
+        <w:t>Culturii</w:t>
+      </w:r>
+      <w:proofErr w:type="spellEnd"/>
+      <w:r>
+        <w:rPr>
+          <w:rFonts w:ascii="Times New Roman" w:hAnsi="Times New Roman" w:cs="Times New Roman"/>
+          <w:b/>
+          <w:bCs/>
+          <w:sz w:val="28"/>
+          <w:szCs w:val="28"/>
+          <w:lang w:val="en-US"/>
+        </w:rPr>
+        <w:t xml:space="preserve"> </w:t>
+      </w:r>
+      <w:proofErr w:type="spellStart"/>
+      <w:r>
+        <w:rPr>
+          <w:rFonts w:ascii="Times New Roman" w:hAnsi="Times New Roman" w:cs="Times New Roman"/>
+          <w:b/>
+          <w:bCs/>
+          <w:sz w:val="28"/>
+          <w:szCs w:val="28"/>
+          <w:lang w:val="en-US"/>
+        </w:rPr>
+        <w:t>și</w:t>
+      </w:r>
+      <w:proofErr w:type="spellEnd"/>
+      <w:r>
+        <w:rPr>
+          <w:rFonts w:ascii="Times New Roman" w:hAnsi="Times New Roman" w:cs="Times New Roman"/>
+          <w:b/>
+          <w:bCs/>
+          <w:sz w:val="28"/>
+          <w:szCs w:val="28"/>
+          <w:lang w:val="en-US"/>
+        </w:rPr>
+        <w:t xml:space="preserve"> </w:t>
+      </w:r>
+      <w:proofErr w:type="spellStart"/>
+      <w:r>
+        <w:rPr>
+          <w:rFonts w:ascii="Times New Roman" w:hAnsi="Times New Roman" w:cs="Times New Roman"/>
+          <w:b/>
+          <w:bCs/>
+          <w:sz w:val="28"/>
+          <w:szCs w:val="28"/>
+          <w:lang w:val="en-US"/>
+        </w:rPr>
+        <w:t>Cercetării</w:t>
+      </w:r>
+      <w:proofErr w:type="spellEnd"/>
+      <w:r>
+        <w:rPr>
+          <w:rFonts w:ascii="Times New Roman" w:hAnsi="Times New Roman" w:cs="Times New Roman"/>
+          <w:b/>
+          <w:bCs/>
+          <w:sz w:val="28"/>
+          <w:szCs w:val="28"/>
+          <w:lang w:val="en-US"/>
+        </w:rPr>
+        <w:t xml:space="preserve"> al </w:t>
+      </w:r>
+      <w:proofErr w:type="spellStart"/>
+      <w:r>
+        <w:rPr>
+          <w:rFonts w:ascii="Times New Roman" w:hAnsi="Times New Roman" w:cs="Times New Roman"/>
+          <w:b/>
+          <w:bCs/>
+          <w:sz w:val="28"/>
+          <w:szCs w:val="28"/>
+          <w:lang w:val="en-US"/>
+        </w:rPr>
+        <w:t>RepubliciiMoldova</w:t>
+      </w:r>
+      <w:proofErr w:type="spellEnd"/>
     </w:p>
     <w:p>
       <w:pPr>
@@ -119,6 +241,7 @@
           <w:lang w:val="ro-RO"/>
         </w:rPr>
       </w:pPr>
+      <w:proofErr w:type="spellStart"/>
       <w:r>
         <w:rPr>
           <w:rFonts w:ascii="Times New Roman" w:hAnsi="Times New Roman" w:cs="Times New Roman"/>
@@ -128,8 +251,33 @@
           <w:szCs w:val="28"/>
           <w:lang w:val="en-US"/>
         </w:rPr>
-        <w:t>Universitatea Tehnic</w:t>
-      </w:r>
+        <w:t>Universitatea</w:t>
+      </w:r>
+      <w:proofErr w:type="spellEnd"/>
+      <w:r>
+        <w:rPr>
+          <w:rFonts w:ascii="Times New Roman" w:hAnsi="Times New Roman" w:cs="Times New Roman"/>
+          <w:b/>
+          <w:bCs/>
+          <w:sz w:val="28"/>
+          <w:szCs w:val="28"/>
+          <w:lang w:val="en-US"/>
+        </w:rPr>
+        <w:t xml:space="preserve"> </w:t>
+      </w:r>
+      <w:proofErr w:type="spellStart"/>
+      <w:r>
+        <w:rPr>
+          <w:rFonts w:ascii="Times New Roman" w:hAnsi="Times New Roman" w:cs="Times New Roman"/>
+          <w:b/>
+          <w:bCs/>
+          <w:sz w:val="28"/>
+          <w:szCs w:val="28"/>
+          <w:lang w:val="en-US"/>
+        </w:rPr>
+        <w:t>Tehnic</w:t>
+      </w:r>
+      <w:proofErr w:type="spellEnd"/>
       <w:r>
         <w:rPr>
           <w:rFonts w:ascii="Times New Roman" w:hAnsi="Times New Roman" w:cs="Times New Roman"/>
@@ -364,8 +512,21 @@
           <w:szCs w:val="28"/>
           <w:lang w:val="en-US"/>
         </w:rPr>
-        <w:t>La disciplina</w:t>
-      </w:r>
+        <w:t xml:space="preserve">La </w:t>
+      </w:r>
+      <w:proofErr w:type="spellStart"/>
+      <w:r>
+        <w:rPr>
+          <w:rFonts w:ascii="Times New Roman" w:hAnsi="Times New Roman" w:cs="Times New Roman"/>
+          <w:b/>
+          <w:bCs/>
+          <w:sz w:val="28"/>
+          <w:szCs w:val="28"/>
+          <w:lang w:val="en-US"/>
+        </w:rPr>
+        <w:t>disciplina</w:t>
+      </w:r>
+      <w:proofErr w:type="spellEnd"/>
     </w:p>
     <w:p>
       <w:pPr>
@@ -390,6 +551,7 @@
         </w:rPr>
         <w:t>„</w:t>
       </w:r>
+      <w:proofErr w:type="spellStart"/>
       <w:r>
         <w:rPr>
           <w:rFonts w:ascii="Times New Roman" w:hAnsi="Times New Roman" w:cs="Times New Roman"/>
@@ -399,8 +561,9 @@
           <w:szCs w:val="28"/>
           <w:lang w:val="en-US"/>
         </w:rPr>
-        <w:t>Matematica discret</w:t>
-      </w:r>
+        <w:t>Matematica</w:t>
+      </w:r>
+      <w:proofErr w:type="spellEnd"/>
       <w:r>
         <w:rPr>
           <w:rFonts w:ascii="Times New Roman" w:hAnsi="Times New Roman" w:cs="Times New Roman"/>
@@ -408,10 +571,11 @@
           <w:bCs/>
           <w:sz w:val="28"/>
           <w:szCs w:val="28"/>
-          <w:lang w:val="ro-RO"/>
-        </w:rPr>
-        <w:t>ă</w:t>
-      </w:r>
+          <w:lang w:val="en-US"/>
+        </w:rPr>
+        <w:t xml:space="preserve"> </w:t>
+      </w:r>
+      <w:proofErr w:type="spellStart"/>
       <w:r>
         <w:rPr>
           <w:rFonts w:ascii="Times New Roman" w:hAnsi="Times New Roman" w:cs="Times New Roman"/>
@@ -421,6 +585,29 @@
           <w:szCs w:val="28"/>
           <w:lang w:val="en-US"/>
         </w:rPr>
+        <w:t>discret</w:t>
+      </w:r>
+      <w:proofErr w:type="spellEnd"/>
+      <w:r>
+        <w:rPr>
+          <w:rFonts w:ascii="Times New Roman" w:hAnsi="Times New Roman" w:cs="Times New Roman"/>
+          <w:b/>
+          <w:bCs/>
+          <w:sz w:val="28"/>
+          <w:szCs w:val="28"/>
+          <w:lang w:val="ro-RO"/>
+        </w:rPr>
+        <w:t>ă</w:t>
+      </w:r>
+      <w:r>
+        <w:rPr>
+          <w:rFonts w:ascii="Times New Roman" w:hAnsi="Times New Roman" w:cs="Times New Roman"/>
+          <w:b/>
+          <w:bCs/>
+          <w:sz w:val="28"/>
+          <w:szCs w:val="28"/>
+          <w:lang w:val="en-US"/>
+        </w:rPr>
         <w:t>”</w:t>
       </w:r>
     </w:p>
@@ -514,6 +701,7 @@
           <w:lang w:val="en-US"/>
         </w:rPr>
       </w:pPr>
+      <w:proofErr w:type="spellStart"/>
       <w:r>
         <w:rPr>
           <w:rFonts w:ascii="Times New Roman" w:hAnsi="Times New Roman" w:cs="Times New Roman"/>
@@ -525,6 +713,7 @@
         </w:rPr>
         <w:t>Studentul</w:t>
       </w:r>
+      <w:proofErr w:type="spellEnd"/>
       <w:r>
         <w:rPr>
           <w:rFonts w:ascii="Times New Roman" w:hAnsi="Times New Roman" w:cs="Times New Roman"/>
@@ -536,6 +725,7 @@
         </w:rPr>
         <w:t xml:space="preserve">: </w:t>
       </w:r>
+      <w:proofErr w:type="spellStart"/>
       <w:r>
         <w:rPr>
           <w:rFonts w:ascii="Times New Roman" w:hAnsi="Times New Roman" w:cs="Times New Roman"/>
@@ -543,8 +733,29 @@
           <w:szCs w:val="28"/>
           <w:lang w:val="en-US"/>
         </w:rPr>
-        <w:t>Tican Alexandr</w:t>
-      </w:r>
+        <w:t>Tican</w:t>
+      </w:r>
+      <w:proofErr w:type="spellEnd"/>
+      <w:r>
+        <w:rPr>
+          <w:rFonts w:ascii="Times New Roman" w:hAnsi="Times New Roman" w:cs="Times New Roman"/>
+          <w:sz w:val="28"/>
+          <w:szCs w:val="28"/>
+          <w:lang w:val="en-US"/>
+        </w:rPr>
+        <w:t xml:space="preserve"> </w:t>
+      </w:r>
+      <w:proofErr w:type="spellStart"/>
+      <w:r>
+        <w:rPr>
+          <w:rFonts w:ascii="Times New Roman" w:hAnsi="Times New Roman" w:cs="Times New Roman"/>
+          <w:sz w:val="28"/>
+          <w:szCs w:val="28"/>
+          <w:lang w:val="en-US"/>
+        </w:rPr>
+        <w:t>Alexandr</w:t>
+      </w:r>
+      <w:proofErr w:type="spellEnd"/>
     </w:p>
     <w:p>
       <w:pPr>
@@ -558,6 +769,7 @@
           <w:lang w:val="en-US"/>
         </w:rPr>
       </w:pPr>
+      <w:proofErr w:type="spellStart"/>
       <w:r>
         <w:rPr>
           <w:rFonts w:ascii="Times New Roman" w:hAnsi="Times New Roman" w:cs="Times New Roman"/>
@@ -567,17 +779,9 @@
           <w:szCs w:val="28"/>
           <w:lang w:val="en-US"/>
         </w:rPr>
-        <w:t xml:space="preserve">Grupa: </w:t>
-      </w:r>
-      <w:r>
-        <w:rPr>
-          <w:rFonts w:ascii="Times New Roman" w:hAnsi="Times New Roman" w:cs="Times New Roman"/>
-          <w:sz w:val="28"/>
-          <w:szCs w:val="28"/>
-          <w:lang w:val="en-US"/>
-        </w:rPr>
-        <w:t>IA-213</w:t>
-      </w:r>
+        <w:t>Grupa</w:t>
+      </w:r>
+      <w:proofErr w:type="spellEnd"/>
       <w:r>
         <w:rPr>
           <w:rFonts w:ascii="Times New Roman" w:hAnsi="Times New Roman" w:cs="Times New Roman"/>
@@ -587,6 +791,26 @@
           <w:szCs w:val="28"/>
           <w:lang w:val="en-US"/>
         </w:rPr>
+        <w:t xml:space="preserve">: </w:t>
+      </w:r>
+      <w:r>
+        <w:rPr>
+          <w:rFonts w:ascii="Times New Roman" w:hAnsi="Times New Roman" w:cs="Times New Roman"/>
+          <w:sz w:val="28"/>
+          <w:szCs w:val="28"/>
+          <w:lang w:val="en-US"/>
+        </w:rPr>
+        <w:t>IA-213</w:t>
+      </w:r>
+      <w:r>
+        <w:rPr>
+          <w:rFonts w:ascii="Times New Roman" w:hAnsi="Times New Roman" w:cs="Times New Roman"/>
+          <w:b/>
+          <w:bCs/>
+          <w:sz w:val="28"/>
+          <w:szCs w:val="28"/>
+          <w:lang w:val="en-US"/>
+        </w:rPr>
         <w:t xml:space="preserve"> </w:t>
       </w:r>
     </w:p>
@@ -611,8 +835,9 @@
           <w:szCs w:val="28"/>
           <w:lang w:val="en-US"/>
         </w:rPr>
-        <w:t>A verificat</w:t>
-      </w:r>
+        <w:t xml:space="preserve">A </w:t>
+      </w:r>
+      <w:proofErr w:type="spellStart"/>
       <w:r>
         <w:rPr>
           <w:rFonts w:ascii="Times New Roman" w:hAnsi="Times New Roman" w:cs="Times New Roman"/>
@@ -622,8 +847,21 @@
           <w:szCs w:val="28"/>
           <w:lang w:val="en-US"/>
         </w:rPr>
+        <w:t>verificat</w:t>
+      </w:r>
+      <w:proofErr w:type="spellEnd"/>
+      <w:r>
+        <w:rPr>
+          <w:rFonts w:ascii="Times New Roman" w:hAnsi="Times New Roman" w:cs="Times New Roman"/>
+          <w:b/>
+          <w:bCs/>
+          <w:sz w:val="28"/>
+          <w:szCs w:val="28"/>
+          <w:lang w:val="en-US"/>
+        </w:rPr>
         <w:t xml:space="preserve">: </w:t>
       </w:r>
+      <w:proofErr w:type="spellStart"/>
       <w:r>
         <w:rPr>
           <w:rFonts w:ascii="Times New Roman" w:hAnsi="Times New Roman" w:cs="Times New Roman"/>
@@ -631,7 +869,17 @@
           <w:szCs w:val="28"/>
           <w:lang w:val="en-US"/>
         </w:rPr>
-        <w:t>Melnic Vladimir</w:t>
+        <w:t>Melnic</w:t>
+      </w:r>
+      <w:proofErr w:type="spellEnd"/>
+      <w:r>
+        <w:rPr>
+          <w:rFonts w:ascii="Times New Roman" w:hAnsi="Times New Roman" w:cs="Times New Roman"/>
+          <w:sz w:val="28"/>
+          <w:szCs w:val="28"/>
+          <w:lang w:val="en-US"/>
+        </w:rPr>
+        <w:t xml:space="preserve"> Vladimir</w:t>
       </w:r>
     </w:p>
     <w:p>
@@ -681,6 +929,7 @@
           <w:docGrid w:linePitch="360"/>
         </w:sectPr>
       </w:pPr>
+      <w:proofErr w:type="spellStart"/>
       <w:r>
         <w:rPr>
           <w:rFonts w:ascii="Times New Roman" w:hAnsi="Times New Roman" w:cs="Times New Roman"/>
@@ -690,8 +939,9 @@
           <w:szCs w:val="28"/>
           <w:lang w:val="en-US"/>
         </w:rPr>
-        <w:t>Chișinău 20</w:t>
-      </w:r>
+        <w:t>Chișinău</w:t>
+      </w:r>
+      <w:proofErr w:type="spellEnd"/>
       <w:r>
         <w:rPr>
           <w:rFonts w:ascii="Times New Roman" w:hAnsi="Times New Roman" w:cs="Times New Roman"/>
@@ -701,7 +951,7 @@
           <w:szCs w:val="28"/>
           <w:lang w:val="en-US"/>
         </w:rPr>
-        <w:t>2</w:t>
+        <w:t xml:space="preserve"> 20</w:t>
       </w:r>
       <w:r>
         <w:rPr>
@@ -714,6 +964,17 @@
         </w:rPr>
         <w:t>2</w:t>
       </w:r>
+      <w:r>
+        <w:rPr>
+          <w:rFonts w:ascii="Times New Roman" w:hAnsi="Times New Roman" w:cs="Times New Roman"/>
+          <w:b/>
+          <w:bCs/>
+          <w:sz w:val="28"/>
+          <w:szCs w:val="28"/>
+          <w:lang w:val="en-US"/>
+        </w:rPr>
+        <w:t>2</w:t>
+      </w:r>
     </w:p>
     <w:p>
       <w:pPr>
@@ -738,14 +999,85 @@
         <w:lastRenderedPageBreak/>
         <w:t xml:space="preserve">Tema: </w:t>
       </w:r>
-      <w:r>
-        <w:rPr>
-          <w:rFonts w:ascii="Times New Roman" w:hAnsi="Times New Roman" w:cs="Times New Roman"/>
-          <w:sz w:val="28"/>
-          <w:szCs w:val="28"/>
-          <w:lang w:val="fr-FR"/>
-        </w:rPr>
-        <w:t>Algoritmi de determinare a drumului minim.</w:t>
+      <w:proofErr w:type="spellStart"/>
+      <w:r>
+        <w:rPr>
+          <w:rFonts w:ascii="Times New Roman" w:hAnsi="Times New Roman" w:cs="Times New Roman"/>
+          <w:sz w:val="28"/>
+          <w:szCs w:val="28"/>
+          <w:lang w:val="fr-FR"/>
+        </w:rPr>
+        <w:t>Algoritmi</w:t>
+      </w:r>
+      <w:proofErr w:type="spellEnd"/>
+      <w:r>
+        <w:rPr>
+          <w:rFonts w:ascii="Times New Roman" w:hAnsi="Times New Roman" w:cs="Times New Roman"/>
+          <w:sz w:val="28"/>
+          <w:szCs w:val="28"/>
+          <w:lang w:val="fr-FR"/>
+        </w:rPr>
+        <w:t xml:space="preserve"> de </w:t>
+      </w:r>
+      <w:proofErr w:type="spellStart"/>
+      <w:r>
+        <w:rPr>
+          <w:rFonts w:ascii="Times New Roman" w:hAnsi="Times New Roman" w:cs="Times New Roman"/>
+          <w:sz w:val="28"/>
+          <w:szCs w:val="28"/>
+          <w:lang w:val="fr-FR"/>
+        </w:rPr>
+        <w:t>determinare</w:t>
+      </w:r>
+      <w:proofErr w:type="spellEnd"/>
+      <w:r>
+        <w:rPr>
+          <w:rFonts w:ascii="Times New Roman" w:hAnsi="Times New Roman" w:cs="Times New Roman"/>
+          <w:sz w:val="28"/>
+          <w:szCs w:val="28"/>
+          <w:lang w:val="fr-FR"/>
+        </w:rPr>
+        <w:t xml:space="preserve"> a </w:t>
+      </w:r>
+      <w:proofErr w:type="spellStart"/>
+      <w:r>
+        <w:rPr>
+          <w:rFonts w:ascii="Times New Roman" w:hAnsi="Times New Roman" w:cs="Times New Roman"/>
+          <w:sz w:val="28"/>
+          <w:szCs w:val="28"/>
+          <w:lang w:val="fr-FR"/>
+        </w:rPr>
+        <w:t>drumului</w:t>
+      </w:r>
+      <w:proofErr w:type="spellEnd"/>
+      <w:r>
+        <w:rPr>
+          <w:rFonts w:ascii="Times New Roman" w:hAnsi="Times New Roman" w:cs="Times New Roman"/>
+          <w:sz w:val="28"/>
+          <w:szCs w:val="28"/>
+          <w:lang w:val="fr-FR"/>
+        </w:rPr>
+        <w:t xml:space="preserve"> </w:t>
+      </w:r>
+      <w:proofErr w:type="spellStart"/>
+      <w:r>
+        <w:rPr>
+          <w:rFonts w:ascii="Times New Roman" w:hAnsi="Times New Roman" w:cs="Times New Roman"/>
+          <w:sz w:val="28"/>
+          <w:szCs w:val="28"/>
+          <w:lang w:val="fr-FR"/>
+        </w:rPr>
+        <w:t>minim</w:t>
+      </w:r>
+      <w:proofErr w:type="spellEnd"/>
+      <w:r>
+        <w:rPr>
+          <w:rFonts w:ascii="Times New Roman" w:hAnsi="Times New Roman" w:cs="Times New Roman"/>
+          <w:sz w:val="28"/>
+          <w:szCs w:val="28"/>
+          <w:lang w:val="fr-FR"/>
+        </w:rPr>
+        <w:t>.</w:t>
       </w:r>
     </w:p>
     <w:p>
@@ -759,6 +1091,7 @@
           <w:lang w:val="ro-RO"/>
         </w:rPr>
       </w:pPr>
+      <w:proofErr w:type="spellStart"/>
       <w:r>
         <w:rPr>
           <w:rFonts w:ascii="Times New Roman" w:hAnsi="Times New Roman" w:cs="Times New Roman"/>
@@ -768,8 +1101,9 @@
           <w:szCs w:val="28"/>
           <w:lang w:val="fr-FR"/>
         </w:rPr>
-        <w:t>Scopul lucr</w:t>
-      </w:r>
+        <w:t>Scopul</w:t>
+      </w:r>
+      <w:proofErr w:type="spellEnd"/>
       <w:r>
         <w:rPr>
           <w:rFonts w:ascii="Times New Roman" w:hAnsi="Times New Roman" w:cs="Times New Roman"/>
@@ -777,6 +1111,30 @@
           <w:bCs/>
           <w:sz w:val="28"/>
           <w:szCs w:val="28"/>
+          <w:lang w:val="fr-FR"/>
+        </w:rPr>
+        <w:t xml:space="preserve"> </w:t>
+      </w:r>
+      <w:proofErr w:type="spellStart"/>
+      <w:r>
+        <w:rPr>
+          <w:rFonts w:ascii="Times New Roman" w:hAnsi="Times New Roman" w:cs="Times New Roman"/>
+          <w:b/>
+          <w:bCs/>
+          <w:sz w:val="28"/>
+          <w:szCs w:val="28"/>
+          <w:lang w:val="fr-FR"/>
+        </w:rPr>
+        <w:t>lucr</w:t>
+      </w:r>
+      <w:proofErr w:type="spellEnd"/>
+      <w:r>
+        <w:rPr>
+          <w:rFonts w:ascii="Times New Roman" w:hAnsi="Times New Roman" w:cs="Times New Roman"/>
+          <w:b/>
+          <w:bCs/>
+          <w:sz w:val="28"/>
+          <w:szCs w:val="28"/>
           <w:lang w:val="ro-RO"/>
         </w:rPr>
         <w:t>ării:</w:t>
@@ -798,7 +1156,147 @@
           <w:szCs w:val="28"/>
           <w:lang w:val="fr-FR"/>
         </w:rPr>
-        <w:t xml:space="preserve">1. Studierea algoritmilor de determinare a drumurilor minime și maxime întrun graf; </w:t>
+        <w:t xml:space="preserve">1. </w:t>
+      </w:r>
+      <w:proofErr w:type="spellStart"/>
+      <w:r>
+        <w:rPr>
+          <w:rFonts w:ascii="Times New Roman" w:hAnsi="Times New Roman" w:cs="Times New Roman"/>
+          <w:sz w:val="28"/>
+          <w:szCs w:val="28"/>
+          <w:lang w:val="fr-FR"/>
+        </w:rPr>
+        <w:t>Studierea</w:t>
+      </w:r>
+      <w:proofErr w:type="spellEnd"/>
+      <w:r>
+        <w:rPr>
+          <w:rFonts w:ascii="Times New Roman" w:hAnsi="Times New Roman" w:cs="Times New Roman"/>
+          <w:sz w:val="28"/>
+          <w:szCs w:val="28"/>
+          <w:lang w:val="fr-FR"/>
+        </w:rPr>
+        <w:t xml:space="preserve"> </w:t>
+      </w:r>
+      <w:proofErr w:type="spellStart"/>
+      <w:r>
+        <w:rPr>
+          <w:rFonts w:ascii="Times New Roman" w:hAnsi="Times New Roman" w:cs="Times New Roman"/>
+          <w:sz w:val="28"/>
+          <w:szCs w:val="28"/>
+          <w:lang w:val="fr-FR"/>
+        </w:rPr>
+        <w:t>algoritmilor</w:t>
+      </w:r>
+      <w:proofErr w:type="spellEnd"/>
+      <w:r>
+        <w:rPr>
+          <w:rFonts w:ascii="Times New Roman" w:hAnsi="Times New Roman" w:cs="Times New Roman"/>
+          <w:sz w:val="28"/>
+          <w:szCs w:val="28"/>
+          <w:lang w:val="fr-FR"/>
+        </w:rPr>
+        <w:t xml:space="preserve"> de </w:t>
+      </w:r>
+      <w:proofErr w:type="spellStart"/>
+      <w:r>
+        <w:rPr>
+          <w:rFonts w:ascii="Times New Roman" w:hAnsi="Times New Roman" w:cs="Times New Roman"/>
+          <w:sz w:val="28"/>
+          <w:szCs w:val="28"/>
+          <w:lang w:val="fr-FR"/>
+        </w:rPr>
+        <w:t>determinare</w:t>
+      </w:r>
+      <w:proofErr w:type="spellEnd"/>
+      <w:r>
+        <w:rPr>
+          <w:rFonts w:ascii="Times New Roman" w:hAnsi="Times New Roman" w:cs="Times New Roman"/>
+          <w:sz w:val="28"/>
+          <w:szCs w:val="28"/>
+          <w:lang w:val="fr-FR"/>
+        </w:rPr>
+        <w:t xml:space="preserve"> a </w:t>
+      </w:r>
+      <w:proofErr w:type="spellStart"/>
+      <w:r>
+        <w:rPr>
+          <w:rFonts w:ascii="Times New Roman" w:hAnsi="Times New Roman" w:cs="Times New Roman"/>
+          <w:sz w:val="28"/>
+          <w:szCs w:val="28"/>
+          <w:lang w:val="fr-FR"/>
+        </w:rPr>
+        <w:t>drumurilor</w:t>
+      </w:r>
+      <w:proofErr w:type="spellEnd"/>
+      <w:r>
+        <w:rPr>
+          <w:rFonts w:ascii="Times New Roman" w:hAnsi="Times New Roman" w:cs="Times New Roman"/>
+          <w:sz w:val="28"/>
+          <w:szCs w:val="28"/>
+          <w:lang w:val="fr-FR"/>
+        </w:rPr>
+        <w:t xml:space="preserve"> minime </w:t>
+      </w:r>
+      <w:proofErr w:type="spellStart"/>
+      <w:r>
+        <w:rPr>
+          <w:rFonts w:ascii="Times New Roman" w:hAnsi="Times New Roman" w:cs="Times New Roman"/>
+          <w:sz w:val="28"/>
+          <w:szCs w:val="28"/>
+          <w:lang w:val="fr-FR"/>
+        </w:rPr>
+        <w:t>și</w:t>
+      </w:r>
+      <w:proofErr w:type="spellEnd"/>
+      <w:r>
+        <w:rPr>
+          <w:rFonts w:ascii="Times New Roman" w:hAnsi="Times New Roman" w:cs="Times New Roman"/>
+          <w:sz w:val="28"/>
+          <w:szCs w:val="28"/>
+          <w:lang w:val="fr-FR"/>
+        </w:rPr>
+        <w:t xml:space="preserve"> maxime </w:t>
+      </w:r>
+      <w:proofErr w:type="spellStart"/>
+      <w:r>
+        <w:rPr>
+          <w:rFonts w:ascii="Times New Roman" w:hAnsi="Times New Roman" w:cs="Times New Roman"/>
+          <w:sz w:val="28"/>
+          <w:szCs w:val="28"/>
+          <w:lang w:val="fr-FR"/>
+        </w:rPr>
+        <w:t>întrun</w:t>
+      </w:r>
+      <w:proofErr w:type="spellEnd"/>
+      <w:r>
+        <w:rPr>
+          <w:rFonts w:ascii="Times New Roman" w:hAnsi="Times New Roman" w:cs="Times New Roman"/>
+          <w:sz w:val="28"/>
+          <w:szCs w:val="28"/>
+          <w:lang w:val="fr-FR"/>
+        </w:rPr>
+        <w:t xml:space="preserve"> </w:t>
+      </w:r>
+      <w:proofErr w:type="spellStart"/>
+      <w:r>
+        <w:rPr>
+          <w:rFonts w:ascii="Times New Roman" w:hAnsi="Times New Roman" w:cs="Times New Roman"/>
+          <w:sz w:val="28"/>
+          <w:szCs w:val="28"/>
+          <w:lang w:val="fr-FR"/>
+        </w:rPr>
+        <w:t>graf</w:t>
+      </w:r>
+      <w:proofErr w:type="spellEnd"/>
+      <w:r>
+        <w:rPr>
+          <w:rFonts w:ascii="Times New Roman" w:hAnsi="Times New Roman" w:cs="Times New Roman"/>
+          <w:sz w:val="28"/>
+          <w:szCs w:val="28"/>
+          <w:lang w:val="fr-FR"/>
+        </w:rPr>
+        <w:t xml:space="preserve">; </w:t>
       </w:r>
     </w:p>
     <w:p>
@@ -817,7 +1315,207 @@
           <w:szCs w:val="28"/>
           <w:lang w:val="fr-FR"/>
         </w:rPr>
-        <w:t>2. Elaborarea programelor de determinare a drumului minim și maxim întrun graf ponderat.</w:t>
+        <w:t xml:space="preserve">2. </w:t>
+      </w:r>
+      <w:proofErr w:type="spellStart"/>
+      <w:r>
+        <w:rPr>
+          <w:rFonts w:ascii="Times New Roman" w:hAnsi="Times New Roman" w:cs="Times New Roman"/>
+          <w:sz w:val="28"/>
+          <w:szCs w:val="28"/>
+          <w:lang w:val="fr-FR"/>
+        </w:rPr>
+        <w:t>Elaborarea</w:t>
+      </w:r>
+      <w:proofErr w:type="spellEnd"/>
+      <w:r>
+        <w:rPr>
+          <w:rFonts w:ascii="Times New Roman" w:hAnsi="Times New Roman" w:cs="Times New Roman"/>
+          <w:sz w:val="28"/>
+          <w:szCs w:val="28"/>
+          <w:lang w:val="fr-FR"/>
+        </w:rPr>
+        <w:t xml:space="preserve"> </w:t>
+      </w:r>
+      <w:proofErr w:type="spellStart"/>
+      <w:r>
+        <w:rPr>
+          <w:rFonts w:ascii="Times New Roman" w:hAnsi="Times New Roman" w:cs="Times New Roman"/>
+          <w:sz w:val="28"/>
+          <w:szCs w:val="28"/>
+          <w:lang w:val="fr-FR"/>
+        </w:rPr>
+        <w:t>programelor</w:t>
+      </w:r>
+      <w:proofErr w:type="spellEnd"/>
+      <w:r>
+        <w:rPr>
+          <w:rFonts w:ascii="Times New Roman" w:hAnsi="Times New Roman" w:cs="Times New Roman"/>
+          <w:sz w:val="28"/>
+          <w:szCs w:val="28"/>
+          <w:lang w:val="fr-FR"/>
+        </w:rPr>
+        <w:t xml:space="preserve"> de </w:t>
+      </w:r>
+      <w:proofErr w:type="spellStart"/>
+      <w:r>
+        <w:rPr>
+          <w:rFonts w:ascii="Times New Roman" w:hAnsi="Times New Roman" w:cs="Times New Roman"/>
+          <w:sz w:val="28"/>
+          <w:szCs w:val="28"/>
+          <w:lang w:val="fr-FR"/>
+        </w:rPr>
+        <w:t>determinare</w:t>
+      </w:r>
+      <w:proofErr w:type="spellEnd"/>
+      <w:r>
+        <w:rPr>
+          <w:rFonts w:ascii="Times New Roman" w:hAnsi="Times New Roman" w:cs="Times New Roman"/>
+          <w:sz w:val="28"/>
+          <w:szCs w:val="28"/>
+          <w:lang w:val="fr-FR"/>
+        </w:rPr>
+        <w:t xml:space="preserve"> a </w:t>
+      </w:r>
+      <w:proofErr w:type="spellStart"/>
+      <w:r>
+        <w:rPr>
+          <w:rFonts w:ascii="Times New Roman" w:hAnsi="Times New Roman" w:cs="Times New Roman"/>
+          <w:sz w:val="28"/>
+          <w:szCs w:val="28"/>
+          <w:lang w:val="fr-FR"/>
+        </w:rPr>
+        <w:t>drumului</w:t>
+      </w:r>
+      <w:proofErr w:type="spellEnd"/>
+      <w:r>
+        <w:rPr>
+          <w:rFonts w:ascii="Times New Roman" w:hAnsi="Times New Roman" w:cs="Times New Roman"/>
+          <w:sz w:val="28"/>
+          <w:szCs w:val="28"/>
+          <w:lang w:val="fr-FR"/>
+        </w:rPr>
+        <w:t xml:space="preserve"> </w:t>
+      </w:r>
+      <w:proofErr w:type="spellStart"/>
+      <w:r>
+        <w:rPr>
+          <w:rFonts w:ascii="Times New Roman" w:hAnsi="Times New Roman" w:cs="Times New Roman"/>
+          <w:sz w:val="28"/>
+          <w:szCs w:val="28"/>
+          <w:lang w:val="fr-FR"/>
+        </w:rPr>
+        <w:t>minim</w:t>
+      </w:r>
+      <w:proofErr w:type="spellEnd"/>
+      <w:r>
+        <w:rPr>
+          <w:rFonts w:ascii="Times New Roman" w:hAnsi="Times New Roman" w:cs="Times New Roman"/>
+          <w:sz w:val="28"/>
+          <w:szCs w:val="28"/>
+          <w:lang w:val="fr-FR"/>
+        </w:rPr>
+        <w:t xml:space="preserve"> </w:t>
+      </w:r>
+      <w:proofErr w:type="spellStart"/>
+      <w:r>
+        <w:rPr>
+          <w:rFonts w:ascii="Times New Roman" w:hAnsi="Times New Roman" w:cs="Times New Roman"/>
+          <w:sz w:val="28"/>
+          <w:szCs w:val="28"/>
+          <w:lang w:val="fr-FR"/>
+        </w:rPr>
+        <w:t>și</w:t>
+      </w:r>
+      <w:proofErr w:type="spellEnd"/>
+      <w:r>
+        <w:rPr>
+          <w:rFonts w:ascii="Times New Roman" w:hAnsi="Times New Roman" w:cs="Times New Roman"/>
+          <w:sz w:val="28"/>
+          <w:szCs w:val="28"/>
+          <w:lang w:val="fr-FR"/>
+        </w:rPr>
+        <w:t xml:space="preserve"> </w:t>
+      </w:r>
+      <w:proofErr w:type="spellStart"/>
+      <w:r>
+        <w:rPr>
+          <w:rFonts w:ascii="Times New Roman" w:hAnsi="Times New Roman" w:cs="Times New Roman"/>
+          <w:sz w:val="28"/>
+          <w:szCs w:val="28"/>
+          <w:lang w:val="fr-FR"/>
+        </w:rPr>
+        <w:t>maxim</w:t>
+      </w:r>
+      <w:proofErr w:type="spellEnd"/>
+      <w:r>
+        <w:rPr>
+          <w:rFonts w:ascii="Times New Roman" w:hAnsi="Times New Roman" w:cs="Times New Roman"/>
+          <w:sz w:val="28"/>
+          <w:szCs w:val="28"/>
+          <w:lang w:val="fr-FR"/>
+        </w:rPr>
+        <w:t xml:space="preserve"> </w:t>
+      </w:r>
+      <w:proofErr w:type="spellStart"/>
+      <w:r>
+        <w:rPr>
+          <w:rFonts w:ascii="Times New Roman" w:hAnsi="Times New Roman" w:cs="Times New Roman"/>
+          <w:sz w:val="28"/>
+          <w:szCs w:val="28"/>
+          <w:lang w:val="fr-FR"/>
+        </w:rPr>
+        <w:t>întrun</w:t>
+      </w:r>
+      <w:proofErr w:type="spellEnd"/>
+      <w:r>
+        <w:rPr>
+          <w:rFonts w:ascii="Times New Roman" w:hAnsi="Times New Roman" w:cs="Times New Roman"/>
+          <w:sz w:val="28"/>
+          <w:szCs w:val="28"/>
+          <w:lang w:val="fr-FR"/>
+        </w:rPr>
+        <w:t xml:space="preserve"> </w:t>
+      </w:r>
+      <w:proofErr w:type="spellStart"/>
+      <w:r>
+        <w:rPr>
+          <w:rFonts w:ascii="Times New Roman" w:hAnsi="Times New Roman" w:cs="Times New Roman"/>
+          <w:sz w:val="28"/>
+          <w:szCs w:val="28"/>
+          <w:lang w:val="fr-FR"/>
+        </w:rPr>
+        <w:t>graf</w:t>
+      </w:r>
+      <w:proofErr w:type="spellEnd"/>
+      <w:r>
+        <w:rPr>
+          <w:rFonts w:ascii="Times New Roman" w:hAnsi="Times New Roman" w:cs="Times New Roman"/>
+          <w:sz w:val="28"/>
+          <w:szCs w:val="28"/>
+          <w:lang w:val="fr-FR"/>
+        </w:rPr>
+        <w:t xml:space="preserve"> </w:t>
+      </w:r>
+      <w:proofErr w:type="spellStart"/>
+      <w:r>
+        <w:rPr>
+          <w:rFonts w:ascii="Times New Roman" w:hAnsi="Times New Roman" w:cs="Times New Roman"/>
+          <w:sz w:val="28"/>
+          <w:szCs w:val="28"/>
+          <w:lang w:val="fr-FR"/>
+        </w:rPr>
+        <w:t>ponderat</w:t>
+      </w:r>
+      <w:proofErr w:type="spellEnd"/>
+      <w:r>
+        <w:rPr>
+          <w:rFonts w:ascii="Times New Roman" w:hAnsi="Times New Roman" w:cs="Times New Roman"/>
+          <w:sz w:val="28"/>
+          <w:szCs w:val="28"/>
+          <w:lang w:val="fr-FR"/>
+        </w:rPr>
+        <w:t>.</w:t>
       </w:r>
     </w:p>
     <w:p>
@@ -831,6 +1529,7 @@
           <w:lang w:val="fr-FR"/>
         </w:rPr>
       </w:pPr>
+      <w:proofErr w:type="spellStart"/>
       <w:r>
         <w:rPr>
           <w:rFonts w:ascii="Times New Roman" w:hAnsi="Times New Roman" w:cs="Times New Roman"/>
@@ -840,8 +1539,9 @@
           <w:szCs w:val="28"/>
           <w:lang w:val="fr-FR"/>
         </w:rPr>
-        <w:t xml:space="preserve">Sarcini de </w:t>
-      </w:r>
+        <w:t>Sarcini</w:t>
+      </w:r>
+      <w:proofErr w:type="spellEnd"/>
       <w:r>
         <w:rPr>
           <w:rFonts w:ascii="Times New Roman" w:hAnsi="Times New Roman" w:cs="Times New Roman"/>
@@ -851,7 +1551,31 @@
           <w:szCs w:val="28"/>
           <w:lang w:val="fr-FR"/>
         </w:rPr>
-        <w:t>lucru :</w:t>
+        <w:t xml:space="preserve"> de </w:t>
+      </w:r>
+      <w:proofErr w:type="spellStart"/>
+      <w:r>
+        <w:rPr>
+          <w:rFonts w:ascii="Times New Roman" w:hAnsi="Times New Roman" w:cs="Times New Roman"/>
+          <w:b/>
+          <w:bCs/>
+          <w:sz w:val="28"/>
+          <w:szCs w:val="28"/>
+          <w:lang w:val="fr-FR"/>
+        </w:rPr>
+        <w:t>lucru</w:t>
+      </w:r>
+      <w:proofErr w:type="spellEnd"/>
+      <w:r>
+        <w:rPr>
+          <w:rFonts w:ascii="Times New Roman" w:hAnsi="Times New Roman" w:cs="Times New Roman"/>
+          <w:b/>
+          <w:bCs/>
+          <w:sz w:val="28"/>
+          <w:szCs w:val="28"/>
+          <w:lang w:val="fr-FR"/>
+        </w:rPr>
+        <w:t> :</w:t>
       </w:r>
     </w:p>
     <w:p>
@@ -871,7 +1595,127 @@
           <w:szCs w:val="28"/>
           <w:lang w:val="fr-FR"/>
         </w:rPr>
-        <w:t xml:space="preserve">1. Elaboraţi procedura introducerii unui graf ponderat. </w:t>
+        <w:t xml:space="preserve">1. </w:t>
+      </w:r>
+      <w:proofErr w:type="spellStart"/>
+      <w:r>
+        <w:rPr>
+          <w:rFonts w:ascii="Times New Roman" w:hAnsi="Times New Roman" w:cs="Times New Roman"/>
+          <w:sz w:val="28"/>
+          <w:szCs w:val="28"/>
+          <w:lang w:val="fr-FR"/>
+        </w:rPr>
+        <w:t>Elaboraţi</w:t>
+      </w:r>
+      <w:proofErr w:type="spellEnd"/>
+      <w:r>
+        <w:rPr>
+          <w:rFonts w:ascii="Times New Roman" w:hAnsi="Times New Roman" w:cs="Times New Roman"/>
+          <w:sz w:val="28"/>
+          <w:szCs w:val="28"/>
+          <w:lang w:val="fr-FR"/>
+        </w:rPr>
+        <w:t xml:space="preserve"> </w:t>
+      </w:r>
+      <w:proofErr w:type="spellStart"/>
+      <w:r>
+        <w:rPr>
+          <w:rFonts w:ascii="Times New Roman" w:hAnsi="Times New Roman" w:cs="Times New Roman"/>
+          <w:sz w:val="28"/>
+          <w:szCs w:val="28"/>
+          <w:lang w:val="fr-FR"/>
+        </w:rPr>
+        <w:t>procedura</w:t>
+      </w:r>
+      <w:proofErr w:type="spellEnd"/>
+      <w:r>
+        <w:rPr>
+          <w:rFonts w:ascii="Times New Roman" w:hAnsi="Times New Roman" w:cs="Times New Roman"/>
+          <w:sz w:val="28"/>
+          <w:szCs w:val="28"/>
+          <w:lang w:val="fr-FR"/>
+        </w:rPr>
+        <w:t xml:space="preserve"> </w:t>
+      </w:r>
+      <w:proofErr w:type="spellStart"/>
+      <w:r>
+        <w:rPr>
+          <w:rFonts w:ascii="Times New Roman" w:hAnsi="Times New Roman" w:cs="Times New Roman"/>
+          <w:sz w:val="28"/>
+          <w:szCs w:val="28"/>
+          <w:lang w:val="fr-FR"/>
+        </w:rPr>
+        <w:t>introducerii</w:t>
+      </w:r>
+      <w:proofErr w:type="spellEnd"/>
+      <w:r>
+        <w:rPr>
+          <w:rFonts w:ascii="Times New Roman" w:hAnsi="Times New Roman" w:cs="Times New Roman"/>
+          <w:sz w:val="28"/>
+          <w:szCs w:val="28"/>
+          <w:lang w:val="fr-FR"/>
+        </w:rPr>
+        <w:t xml:space="preserve"> </w:t>
+      </w:r>
+      <w:proofErr w:type="spellStart"/>
+      <w:r>
+        <w:rPr>
+          <w:rFonts w:ascii="Times New Roman" w:hAnsi="Times New Roman" w:cs="Times New Roman"/>
+          <w:sz w:val="28"/>
+          <w:szCs w:val="28"/>
+          <w:lang w:val="fr-FR"/>
+        </w:rPr>
+        <w:t>unui</w:t>
+      </w:r>
+      <w:proofErr w:type="spellEnd"/>
+      <w:r>
+        <w:rPr>
+          <w:rFonts w:ascii="Times New Roman" w:hAnsi="Times New Roman" w:cs="Times New Roman"/>
+          <w:sz w:val="28"/>
+          <w:szCs w:val="28"/>
+          <w:lang w:val="fr-FR"/>
+        </w:rPr>
+        <w:t xml:space="preserve"> </w:t>
+      </w:r>
+      <w:proofErr w:type="spellStart"/>
+      <w:r>
+        <w:rPr>
+          <w:rFonts w:ascii="Times New Roman" w:hAnsi="Times New Roman" w:cs="Times New Roman"/>
+          <w:sz w:val="28"/>
+          <w:szCs w:val="28"/>
+          <w:lang w:val="fr-FR"/>
+        </w:rPr>
+        <w:t>graf</w:t>
+      </w:r>
+      <w:proofErr w:type="spellEnd"/>
+      <w:r>
+        <w:rPr>
+          <w:rFonts w:ascii="Times New Roman" w:hAnsi="Times New Roman" w:cs="Times New Roman"/>
+          <w:sz w:val="28"/>
+          <w:szCs w:val="28"/>
+          <w:lang w:val="fr-FR"/>
+        </w:rPr>
+        <w:t xml:space="preserve"> </w:t>
+      </w:r>
+      <w:proofErr w:type="spellStart"/>
+      <w:r>
+        <w:rPr>
+          <w:rFonts w:ascii="Times New Roman" w:hAnsi="Times New Roman" w:cs="Times New Roman"/>
+          <w:sz w:val="28"/>
+          <w:szCs w:val="28"/>
+          <w:lang w:val="fr-FR"/>
+        </w:rPr>
+        <w:t>ponderat</w:t>
+      </w:r>
+      <w:proofErr w:type="spellEnd"/>
+      <w:r>
+        <w:rPr>
+          <w:rFonts w:ascii="Times New Roman" w:hAnsi="Times New Roman" w:cs="Times New Roman"/>
+          <w:sz w:val="28"/>
+          <w:szCs w:val="28"/>
+          <w:lang w:val="fr-FR"/>
+        </w:rPr>
+        <w:t xml:space="preserve">. </w:t>
       </w:r>
     </w:p>
     <w:p>
@@ -891,7 +1735,107 @@
           <w:szCs w:val="28"/>
           <w:lang w:val="fr-FR"/>
         </w:rPr>
-        <w:t xml:space="preserve">2. Elaboraţi procedurile determinării drumului minim. </w:t>
+        <w:t xml:space="preserve">2. </w:t>
+      </w:r>
+      <w:proofErr w:type="spellStart"/>
+      <w:r>
+        <w:rPr>
+          <w:rFonts w:ascii="Times New Roman" w:hAnsi="Times New Roman" w:cs="Times New Roman"/>
+          <w:sz w:val="28"/>
+          <w:szCs w:val="28"/>
+          <w:lang w:val="fr-FR"/>
+        </w:rPr>
+        <w:t>Elaboraţi</w:t>
+      </w:r>
+      <w:proofErr w:type="spellEnd"/>
+      <w:r>
+        <w:rPr>
+          <w:rFonts w:ascii="Times New Roman" w:hAnsi="Times New Roman" w:cs="Times New Roman"/>
+          <w:sz w:val="28"/>
+          <w:szCs w:val="28"/>
+          <w:lang w:val="fr-FR"/>
+        </w:rPr>
+        <w:t xml:space="preserve"> </w:t>
+      </w:r>
+      <w:proofErr w:type="spellStart"/>
+      <w:r>
+        <w:rPr>
+          <w:rFonts w:ascii="Times New Roman" w:hAnsi="Times New Roman" w:cs="Times New Roman"/>
+          <w:sz w:val="28"/>
+          <w:szCs w:val="28"/>
+          <w:lang w:val="fr-FR"/>
+        </w:rPr>
+        <w:t>procedurile</w:t>
+      </w:r>
+      <w:proofErr w:type="spellEnd"/>
+      <w:r>
+        <w:rPr>
+          <w:rFonts w:ascii="Times New Roman" w:hAnsi="Times New Roman" w:cs="Times New Roman"/>
+          <w:sz w:val="28"/>
+          <w:szCs w:val="28"/>
+          <w:lang w:val="fr-FR"/>
+        </w:rPr>
+        <w:t xml:space="preserve"> </w:t>
+      </w:r>
+      <w:proofErr w:type="spellStart"/>
+      <w:r>
+        <w:rPr>
+          <w:rFonts w:ascii="Times New Roman" w:hAnsi="Times New Roman" w:cs="Times New Roman"/>
+          <w:sz w:val="28"/>
+          <w:szCs w:val="28"/>
+          <w:lang w:val="fr-FR"/>
+        </w:rPr>
+        <w:t>determinării</w:t>
+      </w:r>
+      <w:proofErr w:type="spellEnd"/>
+      <w:r>
+        <w:rPr>
+          <w:rFonts w:ascii="Times New Roman" w:hAnsi="Times New Roman" w:cs="Times New Roman"/>
+          <w:sz w:val="28"/>
+          <w:szCs w:val="28"/>
+          <w:lang w:val="fr-FR"/>
+        </w:rPr>
+        <w:t xml:space="preserve"> </w:t>
+      </w:r>
+      <w:proofErr w:type="spellStart"/>
+      <w:r>
+        <w:rPr>
+          <w:rFonts w:ascii="Times New Roman" w:hAnsi="Times New Roman" w:cs="Times New Roman"/>
+          <w:sz w:val="28"/>
+          <w:szCs w:val="28"/>
+          <w:lang w:val="fr-FR"/>
+        </w:rPr>
+        <w:t>drumului</w:t>
+      </w:r>
+      <w:proofErr w:type="spellEnd"/>
+      <w:r>
+        <w:rPr>
+          <w:rFonts w:ascii="Times New Roman" w:hAnsi="Times New Roman" w:cs="Times New Roman"/>
+          <w:sz w:val="28"/>
+          <w:szCs w:val="28"/>
+          <w:lang w:val="fr-FR"/>
+        </w:rPr>
+        <w:t xml:space="preserve"> </w:t>
+      </w:r>
+      <w:proofErr w:type="spellStart"/>
+      <w:r>
+        <w:rPr>
+          <w:rFonts w:ascii="Times New Roman" w:hAnsi="Times New Roman" w:cs="Times New Roman"/>
+          <w:sz w:val="28"/>
+          <w:szCs w:val="28"/>
+          <w:lang w:val="fr-FR"/>
+        </w:rPr>
+        <w:t>minim</w:t>
+      </w:r>
+      <w:proofErr w:type="spellEnd"/>
+      <w:r>
+        <w:rPr>
+          <w:rFonts w:ascii="Times New Roman" w:hAnsi="Times New Roman" w:cs="Times New Roman"/>
+          <w:sz w:val="28"/>
+          <w:szCs w:val="28"/>
+          <w:lang w:val="fr-FR"/>
+        </w:rPr>
+        <w:t xml:space="preserve">. </w:t>
       </w:r>
     </w:p>
     <w:p>
@@ -911,7 +1855,87 @@
           <w:szCs w:val="28"/>
           <w:lang w:val="fr-FR"/>
         </w:rPr>
-        <w:t xml:space="preserve">3. Realizaţi un program cu următoarele funcţii: </w:t>
+        <w:t xml:space="preserve">3. </w:t>
+      </w:r>
+      <w:proofErr w:type="spellStart"/>
+      <w:r>
+        <w:rPr>
+          <w:rFonts w:ascii="Times New Roman" w:hAnsi="Times New Roman" w:cs="Times New Roman"/>
+          <w:sz w:val="28"/>
+          <w:szCs w:val="28"/>
+          <w:lang w:val="fr-FR"/>
+        </w:rPr>
+        <w:t>Realizaţi</w:t>
+      </w:r>
+      <w:proofErr w:type="spellEnd"/>
+      <w:r>
+        <w:rPr>
+          <w:rFonts w:ascii="Times New Roman" w:hAnsi="Times New Roman" w:cs="Times New Roman"/>
+          <w:sz w:val="28"/>
+          <w:szCs w:val="28"/>
+          <w:lang w:val="fr-FR"/>
+        </w:rPr>
+        <w:t xml:space="preserve"> un program </w:t>
+      </w:r>
+      <w:proofErr w:type="spellStart"/>
+      <w:r>
+        <w:rPr>
+          <w:rFonts w:ascii="Times New Roman" w:hAnsi="Times New Roman" w:cs="Times New Roman"/>
+          <w:sz w:val="28"/>
+          <w:szCs w:val="28"/>
+          <w:lang w:val="fr-FR"/>
+        </w:rPr>
+        <w:t>cu</w:t>
+      </w:r>
+      <w:proofErr w:type="spellEnd"/>
+      <w:r>
+        <w:rPr>
+          <w:rFonts w:ascii="Times New Roman" w:hAnsi="Times New Roman" w:cs="Times New Roman"/>
+          <w:sz w:val="28"/>
+          <w:szCs w:val="28"/>
+          <w:lang w:val="fr-FR"/>
+        </w:rPr>
+        <w:t xml:space="preserve"> </w:t>
+      </w:r>
+      <w:proofErr w:type="spellStart"/>
+      <w:r>
+        <w:rPr>
+          <w:rFonts w:ascii="Times New Roman" w:hAnsi="Times New Roman" w:cs="Times New Roman"/>
+          <w:sz w:val="28"/>
+          <w:szCs w:val="28"/>
+          <w:lang w:val="fr-FR"/>
+        </w:rPr>
+        <w:t>următoarele</w:t>
+      </w:r>
+      <w:proofErr w:type="spellEnd"/>
+      <w:r>
+        <w:rPr>
+          <w:rFonts w:ascii="Times New Roman" w:hAnsi="Times New Roman" w:cs="Times New Roman"/>
+          <w:sz w:val="28"/>
+          <w:szCs w:val="28"/>
+          <w:lang w:val="fr-FR"/>
+        </w:rPr>
+        <w:t xml:space="preserve"> </w:t>
+      </w:r>
+      <w:proofErr w:type="spellStart"/>
+      <w:r>
+        <w:rPr>
+          <w:rFonts w:ascii="Times New Roman" w:hAnsi="Times New Roman" w:cs="Times New Roman"/>
+          <w:sz w:val="28"/>
+          <w:szCs w:val="28"/>
+          <w:lang w:val="fr-FR"/>
+        </w:rPr>
+        <w:t>funcţii</w:t>
+      </w:r>
+      <w:proofErr w:type="spellEnd"/>
+      <w:r>
+        <w:rPr>
+          <w:rFonts w:ascii="Times New Roman" w:hAnsi="Times New Roman" w:cs="Times New Roman"/>
+          <w:sz w:val="28"/>
+          <w:szCs w:val="28"/>
+          <w:lang w:val="fr-FR"/>
+        </w:rPr>
+        <w:t xml:space="preserve">: </w:t>
       </w:r>
     </w:p>
     <w:p>
@@ -940,7 +1964,247 @@
           <w:szCs w:val="28"/>
           <w:lang w:val="fr-FR"/>
         </w:rPr>
-        <w:t xml:space="preserve"> Introducerea grafului ponderat cu posibilităţi de analiză sintactică şi semantică şi de corectare a informaţiei;</w:t>
+        <w:t xml:space="preserve"> </w:t>
+      </w:r>
+      <w:proofErr w:type="spellStart"/>
+      <w:r>
+        <w:rPr>
+          <w:rFonts w:ascii="Times New Roman" w:hAnsi="Times New Roman" w:cs="Times New Roman"/>
+          <w:sz w:val="28"/>
+          <w:szCs w:val="28"/>
+          <w:lang w:val="fr-FR"/>
+        </w:rPr>
+        <w:t>Introducerea</w:t>
+      </w:r>
+      <w:proofErr w:type="spellEnd"/>
+      <w:r>
+        <w:rPr>
+          <w:rFonts w:ascii="Times New Roman" w:hAnsi="Times New Roman" w:cs="Times New Roman"/>
+          <w:sz w:val="28"/>
+          <w:szCs w:val="28"/>
+          <w:lang w:val="fr-FR"/>
+        </w:rPr>
+        <w:t xml:space="preserve"> </w:t>
+      </w:r>
+      <w:proofErr w:type="spellStart"/>
+      <w:r>
+        <w:rPr>
+          <w:rFonts w:ascii="Times New Roman" w:hAnsi="Times New Roman" w:cs="Times New Roman"/>
+          <w:sz w:val="28"/>
+          <w:szCs w:val="28"/>
+          <w:lang w:val="fr-FR"/>
+        </w:rPr>
+        <w:t>grafului</w:t>
+      </w:r>
+      <w:proofErr w:type="spellEnd"/>
+      <w:r>
+        <w:rPr>
+          <w:rFonts w:ascii="Times New Roman" w:hAnsi="Times New Roman" w:cs="Times New Roman"/>
+          <w:sz w:val="28"/>
+          <w:szCs w:val="28"/>
+          <w:lang w:val="fr-FR"/>
+        </w:rPr>
+        <w:t xml:space="preserve"> </w:t>
+      </w:r>
+      <w:proofErr w:type="spellStart"/>
+      <w:r>
+        <w:rPr>
+          <w:rFonts w:ascii="Times New Roman" w:hAnsi="Times New Roman" w:cs="Times New Roman"/>
+          <w:sz w:val="28"/>
+          <w:szCs w:val="28"/>
+          <w:lang w:val="fr-FR"/>
+        </w:rPr>
+        <w:t>ponderat</w:t>
+      </w:r>
+      <w:proofErr w:type="spellEnd"/>
+      <w:r>
+        <w:rPr>
+          <w:rFonts w:ascii="Times New Roman" w:hAnsi="Times New Roman" w:cs="Times New Roman"/>
+          <w:sz w:val="28"/>
+          <w:szCs w:val="28"/>
+          <w:lang w:val="fr-FR"/>
+        </w:rPr>
+        <w:t xml:space="preserve"> </w:t>
+      </w:r>
+      <w:proofErr w:type="spellStart"/>
+      <w:r>
+        <w:rPr>
+          <w:rFonts w:ascii="Times New Roman" w:hAnsi="Times New Roman" w:cs="Times New Roman"/>
+          <w:sz w:val="28"/>
+          <w:szCs w:val="28"/>
+          <w:lang w:val="fr-FR"/>
+        </w:rPr>
+        <w:t>cu</w:t>
+      </w:r>
+      <w:proofErr w:type="spellEnd"/>
+      <w:r>
+        <w:rPr>
+          <w:rFonts w:ascii="Times New Roman" w:hAnsi="Times New Roman" w:cs="Times New Roman"/>
+          <w:sz w:val="28"/>
+          <w:szCs w:val="28"/>
+          <w:lang w:val="fr-FR"/>
+        </w:rPr>
+        <w:t xml:space="preserve"> </w:t>
+      </w:r>
+      <w:proofErr w:type="spellStart"/>
+      <w:r>
+        <w:rPr>
+          <w:rFonts w:ascii="Times New Roman" w:hAnsi="Times New Roman" w:cs="Times New Roman"/>
+          <w:sz w:val="28"/>
+          <w:szCs w:val="28"/>
+          <w:lang w:val="fr-FR"/>
+        </w:rPr>
+        <w:t>posibilităţi</w:t>
+      </w:r>
+      <w:proofErr w:type="spellEnd"/>
+      <w:r>
+        <w:rPr>
+          <w:rFonts w:ascii="Times New Roman" w:hAnsi="Times New Roman" w:cs="Times New Roman"/>
+          <w:sz w:val="28"/>
+          <w:szCs w:val="28"/>
+          <w:lang w:val="fr-FR"/>
+        </w:rPr>
+        <w:t xml:space="preserve"> de </w:t>
+      </w:r>
+      <w:proofErr w:type="spellStart"/>
+      <w:r>
+        <w:rPr>
+          <w:rFonts w:ascii="Times New Roman" w:hAnsi="Times New Roman" w:cs="Times New Roman"/>
+          <w:sz w:val="28"/>
+          <w:szCs w:val="28"/>
+          <w:lang w:val="fr-FR"/>
+        </w:rPr>
+        <w:t>analiză</w:t>
+      </w:r>
+      <w:proofErr w:type="spellEnd"/>
+      <w:r>
+        <w:rPr>
+          <w:rFonts w:ascii="Times New Roman" w:hAnsi="Times New Roman" w:cs="Times New Roman"/>
+          <w:sz w:val="28"/>
+          <w:szCs w:val="28"/>
+          <w:lang w:val="fr-FR"/>
+        </w:rPr>
+        <w:t xml:space="preserve"> </w:t>
+      </w:r>
+      <w:proofErr w:type="spellStart"/>
+      <w:r>
+        <w:rPr>
+          <w:rFonts w:ascii="Times New Roman" w:hAnsi="Times New Roman" w:cs="Times New Roman"/>
+          <w:sz w:val="28"/>
+          <w:szCs w:val="28"/>
+          <w:lang w:val="fr-FR"/>
+        </w:rPr>
+        <w:t>sintactică</w:t>
+      </w:r>
+      <w:proofErr w:type="spellEnd"/>
+      <w:r>
+        <w:rPr>
+          <w:rFonts w:ascii="Times New Roman" w:hAnsi="Times New Roman" w:cs="Times New Roman"/>
+          <w:sz w:val="28"/>
+          <w:szCs w:val="28"/>
+          <w:lang w:val="fr-FR"/>
+        </w:rPr>
+        <w:t xml:space="preserve"> </w:t>
+      </w:r>
+      <w:proofErr w:type="spellStart"/>
+      <w:r>
+        <w:rPr>
+          <w:rFonts w:ascii="Times New Roman" w:hAnsi="Times New Roman" w:cs="Times New Roman"/>
+          <w:sz w:val="28"/>
+          <w:szCs w:val="28"/>
+          <w:lang w:val="fr-FR"/>
+        </w:rPr>
+        <w:t>şi</w:t>
+      </w:r>
+      <w:proofErr w:type="spellEnd"/>
+      <w:r>
+        <w:rPr>
+          <w:rFonts w:ascii="Times New Roman" w:hAnsi="Times New Roman" w:cs="Times New Roman"/>
+          <w:sz w:val="28"/>
+          <w:szCs w:val="28"/>
+          <w:lang w:val="fr-FR"/>
+        </w:rPr>
+        <w:t xml:space="preserve"> </w:t>
+      </w:r>
+      <w:proofErr w:type="spellStart"/>
+      <w:r>
+        <w:rPr>
+          <w:rFonts w:ascii="Times New Roman" w:hAnsi="Times New Roman" w:cs="Times New Roman"/>
+          <w:sz w:val="28"/>
+          <w:szCs w:val="28"/>
+          <w:lang w:val="fr-FR"/>
+        </w:rPr>
+        <w:t>semantică</w:t>
+      </w:r>
+      <w:proofErr w:type="spellEnd"/>
+      <w:r>
+        <w:rPr>
+          <w:rFonts w:ascii="Times New Roman" w:hAnsi="Times New Roman" w:cs="Times New Roman"/>
+          <w:sz w:val="28"/>
+          <w:szCs w:val="28"/>
+          <w:lang w:val="fr-FR"/>
+        </w:rPr>
+        <w:t xml:space="preserve"> </w:t>
+      </w:r>
+      <w:proofErr w:type="spellStart"/>
+      <w:r>
+        <w:rPr>
+          <w:rFonts w:ascii="Times New Roman" w:hAnsi="Times New Roman" w:cs="Times New Roman"/>
+          <w:sz w:val="28"/>
+          <w:szCs w:val="28"/>
+          <w:lang w:val="fr-FR"/>
+        </w:rPr>
+        <w:t>şi</w:t>
+      </w:r>
+      <w:proofErr w:type="spellEnd"/>
+      <w:r>
+        <w:rPr>
+          <w:rFonts w:ascii="Times New Roman" w:hAnsi="Times New Roman" w:cs="Times New Roman"/>
+          <w:sz w:val="28"/>
+          <w:szCs w:val="28"/>
+          <w:lang w:val="fr-FR"/>
+        </w:rPr>
+        <w:t xml:space="preserve"> de </w:t>
+      </w:r>
+      <w:proofErr w:type="spellStart"/>
+      <w:r>
+        <w:rPr>
+          <w:rFonts w:ascii="Times New Roman" w:hAnsi="Times New Roman" w:cs="Times New Roman"/>
+          <w:sz w:val="28"/>
+          <w:szCs w:val="28"/>
+          <w:lang w:val="fr-FR"/>
+        </w:rPr>
+        <w:t>corectare</w:t>
+      </w:r>
+      <w:proofErr w:type="spellEnd"/>
+      <w:r>
+        <w:rPr>
+          <w:rFonts w:ascii="Times New Roman" w:hAnsi="Times New Roman" w:cs="Times New Roman"/>
+          <w:sz w:val="28"/>
+          <w:szCs w:val="28"/>
+          <w:lang w:val="fr-FR"/>
+        </w:rPr>
+        <w:t xml:space="preserve"> a </w:t>
+      </w:r>
+      <w:proofErr w:type="spellStart"/>
+      <w:r>
+        <w:rPr>
+          <w:rFonts w:ascii="Times New Roman" w:hAnsi="Times New Roman" w:cs="Times New Roman"/>
+          <w:sz w:val="28"/>
+          <w:szCs w:val="28"/>
+          <w:lang w:val="fr-FR"/>
+        </w:rPr>
+        <w:t>informaţiei</w:t>
+      </w:r>
+      <w:proofErr w:type="spellEnd"/>
+      <w:r>
+        <w:rPr>
+          <w:rFonts w:ascii="Times New Roman" w:hAnsi="Times New Roman" w:cs="Times New Roman"/>
+          <w:sz w:val="28"/>
+          <w:szCs w:val="28"/>
+          <w:lang w:val="fr-FR"/>
+        </w:rPr>
+        <w:t>;</w:t>
       </w:r>
     </w:p>
     <w:p>
@@ -995,7 +2259,67 @@
           <w:szCs w:val="28"/>
           <w:lang w:val="fr-FR"/>
         </w:rPr>
-        <w:t xml:space="preserve"> Determinarea drumului minim; </w:t>
+        <w:t xml:space="preserve"> </w:t>
+      </w:r>
+      <w:proofErr w:type="spellStart"/>
+      <w:r>
+        <w:rPr>
+          <w:rFonts w:ascii="Times New Roman" w:hAnsi="Times New Roman" w:cs="Times New Roman"/>
+          <w:sz w:val="28"/>
+          <w:szCs w:val="28"/>
+          <w:lang w:val="fr-FR"/>
+        </w:rPr>
+        <w:t>Determinarea</w:t>
+      </w:r>
+      <w:proofErr w:type="spellEnd"/>
+      <w:r>
+        <w:rPr>
+          <w:rFonts w:ascii="Times New Roman" w:hAnsi="Times New Roman" w:cs="Times New Roman"/>
+          <w:sz w:val="28"/>
+          <w:szCs w:val="28"/>
+          <w:lang w:val="fr-FR"/>
+        </w:rPr>
+        <w:t xml:space="preserve"> </w:t>
+      </w:r>
+      <w:proofErr w:type="spellStart"/>
+      <w:r>
+        <w:rPr>
+          <w:rFonts w:ascii="Times New Roman" w:hAnsi="Times New Roman" w:cs="Times New Roman"/>
+          <w:sz w:val="28"/>
+          <w:szCs w:val="28"/>
+          <w:lang w:val="fr-FR"/>
+        </w:rPr>
+        <w:t>drumului</w:t>
+      </w:r>
+      <w:proofErr w:type="spellEnd"/>
+      <w:r>
+        <w:rPr>
+          <w:rFonts w:ascii="Times New Roman" w:hAnsi="Times New Roman" w:cs="Times New Roman"/>
+          <w:sz w:val="28"/>
+          <w:szCs w:val="28"/>
+          <w:lang w:val="fr-FR"/>
+        </w:rPr>
+        <w:t xml:space="preserve"> </w:t>
+      </w:r>
+      <w:proofErr w:type="spellStart"/>
+      <w:r>
+        <w:rPr>
+          <w:rFonts w:ascii="Times New Roman" w:hAnsi="Times New Roman" w:cs="Times New Roman"/>
+          <w:sz w:val="28"/>
+          <w:szCs w:val="28"/>
+          <w:lang w:val="fr-FR"/>
+        </w:rPr>
+        <w:t>minim</w:t>
+      </w:r>
+      <w:proofErr w:type="spellEnd"/>
+      <w:r>
+        <w:rPr>
+          <w:rFonts w:ascii="Times New Roman" w:hAnsi="Times New Roman" w:cs="Times New Roman"/>
+          <w:sz w:val="28"/>
+          <w:szCs w:val="28"/>
+          <w:lang w:val="fr-FR"/>
+        </w:rPr>
+        <w:t xml:space="preserve">; </w:t>
       </w:r>
     </w:p>
     <w:p>
@@ -1024,7 +2348,227 @@
           <w:szCs w:val="28"/>
           <w:lang w:val="fr-FR"/>
         </w:rPr>
-        <w:t xml:space="preserve"> Extragerea informaţiei la display (valoarea drumului minim şi succesiunea vârfurilor care formează acest drum)</w:t>
+        <w:t xml:space="preserve"> </w:t>
+      </w:r>
+      <w:proofErr w:type="spellStart"/>
+      <w:r>
+        <w:rPr>
+          <w:rFonts w:ascii="Times New Roman" w:hAnsi="Times New Roman" w:cs="Times New Roman"/>
+          <w:sz w:val="28"/>
+          <w:szCs w:val="28"/>
+          <w:lang w:val="fr-FR"/>
+        </w:rPr>
+        <w:t>Extragerea</w:t>
+      </w:r>
+      <w:proofErr w:type="spellEnd"/>
+      <w:r>
+        <w:rPr>
+          <w:rFonts w:ascii="Times New Roman" w:hAnsi="Times New Roman" w:cs="Times New Roman"/>
+          <w:sz w:val="28"/>
+          <w:szCs w:val="28"/>
+          <w:lang w:val="fr-FR"/>
+        </w:rPr>
+        <w:t xml:space="preserve"> </w:t>
+      </w:r>
+      <w:proofErr w:type="spellStart"/>
+      <w:r>
+        <w:rPr>
+          <w:rFonts w:ascii="Times New Roman" w:hAnsi="Times New Roman" w:cs="Times New Roman"/>
+          <w:sz w:val="28"/>
+          <w:szCs w:val="28"/>
+          <w:lang w:val="fr-FR"/>
+        </w:rPr>
+        <w:t>informaţiei</w:t>
+      </w:r>
+      <w:proofErr w:type="spellEnd"/>
+      <w:r>
+        <w:rPr>
+          <w:rFonts w:ascii="Times New Roman" w:hAnsi="Times New Roman" w:cs="Times New Roman"/>
+          <w:sz w:val="28"/>
+          <w:szCs w:val="28"/>
+          <w:lang w:val="fr-FR"/>
+        </w:rPr>
+        <w:t xml:space="preserve"> la display (</w:t>
+      </w:r>
+      <w:proofErr w:type="spellStart"/>
+      <w:r>
+        <w:rPr>
+          <w:rFonts w:ascii="Times New Roman" w:hAnsi="Times New Roman" w:cs="Times New Roman"/>
+          <w:sz w:val="28"/>
+          <w:szCs w:val="28"/>
+          <w:lang w:val="fr-FR"/>
+        </w:rPr>
+        <w:t>valoarea</w:t>
+      </w:r>
+      <w:proofErr w:type="spellEnd"/>
+      <w:r>
+        <w:rPr>
+          <w:rFonts w:ascii="Times New Roman" w:hAnsi="Times New Roman" w:cs="Times New Roman"/>
+          <w:sz w:val="28"/>
+          <w:szCs w:val="28"/>
+          <w:lang w:val="fr-FR"/>
+        </w:rPr>
+        <w:t xml:space="preserve"> </w:t>
+      </w:r>
+      <w:proofErr w:type="spellStart"/>
+      <w:r>
+        <w:rPr>
+          <w:rFonts w:ascii="Times New Roman" w:hAnsi="Times New Roman" w:cs="Times New Roman"/>
+          <w:sz w:val="28"/>
+          <w:szCs w:val="28"/>
+          <w:lang w:val="fr-FR"/>
+        </w:rPr>
+        <w:t>drumului</w:t>
+      </w:r>
+      <w:proofErr w:type="spellEnd"/>
+      <w:r>
+        <w:rPr>
+          <w:rFonts w:ascii="Times New Roman" w:hAnsi="Times New Roman" w:cs="Times New Roman"/>
+          <w:sz w:val="28"/>
+          <w:szCs w:val="28"/>
+          <w:lang w:val="fr-FR"/>
+        </w:rPr>
+        <w:t xml:space="preserve"> </w:t>
+      </w:r>
+      <w:proofErr w:type="spellStart"/>
+      <w:r>
+        <w:rPr>
+          <w:rFonts w:ascii="Times New Roman" w:hAnsi="Times New Roman" w:cs="Times New Roman"/>
+          <w:sz w:val="28"/>
+          <w:szCs w:val="28"/>
+          <w:lang w:val="fr-FR"/>
+        </w:rPr>
+        <w:t>minim</w:t>
+      </w:r>
+      <w:proofErr w:type="spellEnd"/>
+      <w:r>
+        <w:rPr>
+          <w:rFonts w:ascii="Times New Roman" w:hAnsi="Times New Roman" w:cs="Times New Roman"/>
+          <w:sz w:val="28"/>
+          <w:szCs w:val="28"/>
+          <w:lang w:val="fr-FR"/>
+        </w:rPr>
+        <w:t xml:space="preserve"> </w:t>
+      </w:r>
+      <w:proofErr w:type="spellStart"/>
+      <w:r>
+        <w:rPr>
+          <w:rFonts w:ascii="Times New Roman" w:hAnsi="Times New Roman" w:cs="Times New Roman"/>
+          <w:sz w:val="28"/>
+          <w:szCs w:val="28"/>
+          <w:lang w:val="fr-FR"/>
+        </w:rPr>
+        <w:t>şi</w:t>
+      </w:r>
+      <w:proofErr w:type="spellEnd"/>
+      <w:r>
+        <w:rPr>
+          <w:rFonts w:ascii="Times New Roman" w:hAnsi="Times New Roman" w:cs="Times New Roman"/>
+          <w:sz w:val="28"/>
+          <w:szCs w:val="28"/>
+          <w:lang w:val="fr-FR"/>
+        </w:rPr>
+        <w:t xml:space="preserve"> </w:t>
+      </w:r>
+      <w:proofErr w:type="spellStart"/>
+      <w:r>
+        <w:rPr>
+          <w:rFonts w:ascii="Times New Roman" w:hAnsi="Times New Roman" w:cs="Times New Roman"/>
+          <w:sz w:val="28"/>
+          <w:szCs w:val="28"/>
+          <w:lang w:val="fr-FR"/>
+        </w:rPr>
+        <w:t>succesiunea</w:t>
+      </w:r>
+      <w:proofErr w:type="spellEnd"/>
+      <w:r>
+        <w:rPr>
+          <w:rFonts w:ascii="Times New Roman" w:hAnsi="Times New Roman" w:cs="Times New Roman"/>
+          <w:sz w:val="28"/>
+          <w:szCs w:val="28"/>
+          <w:lang w:val="fr-FR"/>
+        </w:rPr>
+        <w:t xml:space="preserve"> </w:t>
+      </w:r>
+      <w:proofErr w:type="spellStart"/>
+      <w:r>
+        <w:rPr>
+          <w:rFonts w:ascii="Times New Roman" w:hAnsi="Times New Roman" w:cs="Times New Roman"/>
+          <w:sz w:val="28"/>
+          <w:szCs w:val="28"/>
+          <w:lang w:val="fr-FR"/>
+        </w:rPr>
+        <w:t>vârfurilor</w:t>
+      </w:r>
+      <w:proofErr w:type="spellEnd"/>
+      <w:r>
+        <w:rPr>
+          <w:rFonts w:ascii="Times New Roman" w:hAnsi="Times New Roman" w:cs="Times New Roman"/>
+          <w:sz w:val="28"/>
+          <w:szCs w:val="28"/>
+          <w:lang w:val="fr-FR"/>
+        </w:rPr>
+        <w:t xml:space="preserve"> care </w:t>
+      </w:r>
+      <w:proofErr w:type="spellStart"/>
+      <w:r>
+        <w:rPr>
+          <w:rFonts w:ascii="Times New Roman" w:hAnsi="Times New Roman" w:cs="Times New Roman"/>
+          <w:sz w:val="28"/>
+          <w:szCs w:val="28"/>
+          <w:lang w:val="fr-FR"/>
+        </w:rPr>
+        <w:t>formează</w:t>
+      </w:r>
+      <w:proofErr w:type="spellEnd"/>
+      <w:r>
+        <w:rPr>
+          <w:rFonts w:ascii="Times New Roman" w:hAnsi="Times New Roman" w:cs="Times New Roman"/>
+          <w:sz w:val="28"/>
+          <w:szCs w:val="28"/>
+          <w:lang w:val="fr-FR"/>
+        </w:rPr>
+        <w:t xml:space="preserve"> </w:t>
+      </w:r>
+      <w:proofErr w:type="spellStart"/>
+      <w:r>
+        <w:rPr>
+          <w:rFonts w:ascii="Times New Roman" w:hAnsi="Times New Roman" w:cs="Times New Roman"/>
+          <w:sz w:val="28"/>
+          <w:szCs w:val="28"/>
+          <w:lang w:val="fr-FR"/>
+        </w:rPr>
+        <w:t>acest</w:t>
+      </w:r>
+      <w:proofErr w:type="spellEnd"/>
+      <w:r>
+        <w:rPr>
+          <w:rFonts w:ascii="Times New Roman" w:hAnsi="Times New Roman" w:cs="Times New Roman"/>
+          <w:sz w:val="28"/>
+          <w:szCs w:val="28"/>
+          <w:lang w:val="fr-FR"/>
+        </w:rPr>
+        <w:t xml:space="preserve"> </w:t>
+      </w:r>
+      <w:proofErr w:type="spellStart"/>
+      <w:r>
+        <w:rPr>
+          <w:rFonts w:ascii="Times New Roman" w:hAnsi="Times New Roman" w:cs="Times New Roman"/>
+          <w:sz w:val="28"/>
+          <w:szCs w:val="28"/>
+          <w:lang w:val="fr-FR"/>
+        </w:rPr>
+        <w:t>drum</w:t>
+      </w:r>
+      <w:proofErr w:type="spellEnd"/>
+      <w:r>
+        <w:rPr>
+          <w:rFonts w:ascii="Times New Roman" w:hAnsi="Times New Roman" w:cs="Times New Roman"/>
+          <w:sz w:val="28"/>
+          <w:szCs w:val="28"/>
+          <w:lang w:val="fr-FR"/>
+        </w:rPr>
+        <w:t>)</w:t>
       </w:r>
     </w:p>
     <w:p>
@@ -1268,7 +2812,29 @@
                 <w:szCs w:val="24"/>
                 <w:lang w:val="en-US" w:eastAsia="ja-JP"/>
               </w:rPr>
-              <w:t>#include&lt;iostream&gt;</w:t>
+              <w:t>#include &lt;bits/</w:t>
+            </w:r>
+            <w:proofErr w:type="spellStart"/>
+            <w:r>
+              <w:rPr>
+                <w:rFonts w:ascii="Source Code Pro" w:eastAsia="Times New Roman" w:hAnsi="Source Code Pro" w:cs="Courier New"/>
+                <w:color w:val="557799"/>
+                <w:sz w:val="24"/>
+                <w:szCs w:val="24"/>
+                <w:lang w:val="en-US" w:eastAsia="ja-JP"/>
+              </w:rPr>
+              <w:t>stdc</w:t>
+            </w:r>
+            <w:proofErr w:type="spellEnd"/>
+            <w:r>
+              <w:rPr>
+                <w:rFonts w:ascii="Source Code Pro" w:eastAsia="Times New Roman" w:hAnsi="Source Code Pro" w:cs="Courier New"/>
+                <w:color w:val="557799"/>
+                <w:sz w:val="24"/>
+                <w:szCs w:val="24"/>
+                <w:lang w:val="en-US" w:eastAsia="ja-JP"/>
+              </w:rPr>
+              <w:t>++.h&gt;</w:t>
             </w:r>
           </w:p>
           <w:p>
@@ -1316,7 +2882,7 @@
                 <w:szCs w:val="24"/>
                 <w:lang w:val="en-US" w:eastAsia="ja-JP"/>
               </w:rPr>
-              <w:t>#include&lt;climits&gt;</w:t>
+              <w:t>using namespace std;</w:t>
             </w:r>
           </w:p>
           <w:p>
@@ -1364,7 +2930,493 @@
                 <w:szCs w:val="24"/>
                 <w:lang w:val="en-US" w:eastAsia="ja-JP"/>
               </w:rPr>
-              <w:t>using namespace std;</w:t>
+              <w:t xml:space="preserve"> </w:t>
+            </w:r>
+          </w:p>
+          <w:p>
+            <w:pPr>
+              <w:pBdr>
+                <w:top w:val="single" w:sz="6" w:space="7" w:color="FFFFFF"/>
+                <w:left w:val="single" w:sz="6" w:space="7" w:color="FFFFFF"/>
+                <w:bottom w:val="single" w:sz="6" w:space="7" w:color="FFFFFF"/>
+                <w:right w:val="single" w:sz="6" w:space="7" w:color="FFFFFF"/>
+              </w:pBdr>
+              <w:shd w:val="clear" w:color="auto" w:fill="FFFFFF"/>
+              <w:tabs>
+                <w:tab w:val="left" w:pos="916"/>
+                <w:tab w:val="left" w:pos="1832"/>
+                <w:tab w:val="left" w:pos="2748"/>
+                <w:tab w:val="left" w:pos="3664"/>
+                <w:tab w:val="left" w:pos="4580"/>
+                <w:tab w:val="left" w:pos="5496"/>
+                <w:tab w:val="left" w:pos="6412"/>
+                <w:tab w:val="left" w:pos="7328"/>
+                <w:tab w:val="left" w:pos="8244"/>
+                <w:tab w:val="left" w:pos="9160"/>
+                <w:tab w:val="left" w:pos="10076"/>
+                <w:tab w:val="left" w:pos="10992"/>
+                <w:tab w:val="left" w:pos="11908"/>
+                <w:tab w:val="left" w:pos="12824"/>
+                <w:tab w:val="left" w:pos="13740"/>
+                <w:tab w:val="left" w:pos="14656"/>
+              </w:tabs>
+              <w:wordWrap w:val="0"/>
+              <w:spacing w:line="300" w:lineRule="atLeast"/>
+              <w:rPr>
+                <w:rFonts w:ascii="Source Code Pro" w:eastAsia="Times New Roman" w:hAnsi="Source Code Pro" w:cs="Courier New"/>
+                <w:color w:val="557799"/>
+                <w:sz w:val="24"/>
+                <w:szCs w:val="24"/>
+                <w:lang w:val="en-US" w:eastAsia="ja-JP"/>
+              </w:rPr>
+            </w:pPr>
+            <w:r>
+              <w:rPr>
+                <w:rFonts w:ascii="Source Code Pro" w:eastAsia="Times New Roman" w:hAnsi="Source Code Pro" w:cs="Courier New"/>
+                <w:color w:val="557799"/>
+                <w:sz w:val="24"/>
+                <w:szCs w:val="24"/>
+                <w:lang w:val="en-US" w:eastAsia="ja-JP"/>
+              </w:rPr>
+              <w:t xml:space="preserve">void </w:t>
+            </w:r>
+            <w:proofErr w:type="spellStart"/>
+            <w:r>
+              <w:rPr>
+                <w:rFonts w:ascii="Source Code Pro" w:eastAsia="Times New Roman" w:hAnsi="Source Code Pro" w:cs="Courier New"/>
+                <w:color w:val="557799"/>
+                <w:sz w:val="24"/>
+                <w:szCs w:val="24"/>
+                <w:lang w:val="en-US" w:eastAsia="ja-JP"/>
+              </w:rPr>
+              <w:t>add_edge</w:t>
+            </w:r>
+            <w:proofErr w:type="spellEnd"/>
+            <w:r>
+              <w:rPr>
+                <w:rFonts w:ascii="Source Code Pro" w:eastAsia="Times New Roman" w:hAnsi="Source Code Pro" w:cs="Courier New"/>
+                <w:color w:val="557799"/>
+                <w:sz w:val="24"/>
+                <w:szCs w:val="24"/>
+                <w:lang w:val="en-US" w:eastAsia="ja-JP"/>
+              </w:rPr>
+              <w:t xml:space="preserve">(vector&lt;int&gt; adj[], int </w:t>
+            </w:r>
+            <w:proofErr w:type="spellStart"/>
+            <w:r>
+              <w:rPr>
+                <w:rFonts w:ascii="Source Code Pro" w:eastAsia="Times New Roman" w:hAnsi="Source Code Pro" w:cs="Courier New"/>
+                <w:color w:val="557799"/>
+                <w:sz w:val="24"/>
+                <w:szCs w:val="24"/>
+                <w:lang w:val="en-US" w:eastAsia="ja-JP"/>
+              </w:rPr>
+              <w:t>src</w:t>
+            </w:r>
+            <w:proofErr w:type="spellEnd"/>
+            <w:r>
+              <w:rPr>
+                <w:rFonts w:ascii="Source Code Pro" w:eastAsia="Times New Roman" w:hAnsi="Source Code Pro" w:cs="Courier New"/>
+                <w:color w:val="557799"/>
+                <w:sz w:val="24"/>
+                <w:szCs w:val="24"/>
+                <w:lang w:val="en-US" w:eastAsia="ja-JP"/>
+              </w:rPr>
+              <w:t xml:space="preserve">, int </w:t>
+            </w:r>
+            <w:proofErr w:type="spellStart"/>
+            <w:r>
+              <w:rPr>
+                <w:rFonts w:ascii="Source Code Pro" w:eastAsia="Times New Roman" w:hAnsi="Source Code Pro" w:cs="Courier New"/>
+                <w:color w:val="557799"/>
+                <w:sz w:val="24"/>
+                <w:szCs w:val="24"/>
+                <w:lang w:val="en-US" w:eastAsia="ja-JP"/>
+              </w:rPr>
+              <w:t>dest</w:t>
+            </w:r>
+            <w:proofErr w:type="spellEnd"/>
+            <w:r>
+              <w:rPr>
+                <w:rFonts w:ascii="Source Code Pro" w:eastAsia="Times New Roman" w:hAnsi="Source Code Pro" w:cs="Courier New"/>
+                <w:color w:val="557799"/>
+                <w:sz w:val="24"/>
+                <w:szCs w:val="24"/>
+                <w:lang w:val="en-US" w:eastAsia="ja-JP"/>
+              </w:rPr>
+              <w:t>)</w:t>
+            </w:r>
+          </w:p>
+          <w:p>
+            <w:pPr>
+              <w:pBdr>
+                <w:top w:val="single" w:sz="6" w:space="7" w:color="FFFFFF"/>
+                <w:left w:val="single" w:sz="6" w:space="7" w:color="FFFFFF"/>
+                <w:bottom w:val="single" w:sz="6" w:space="7" w:color="FFFFFF"/>
+                <w:right w:val="single" w:sz="6" w:space="7" w:color="FFFFFF"/>
+              </w:pBdr>
+              <w:shd w:val="clear" w:color="auto" w:fill="FFFFFF"/>
+              <w:tabs>
+                <w:tab w:val="left" w:pos="916"/>
+                <w:tab w:val="left" w:pos="1832"/>
+                <w:tab w:val="left" w:pos="2748"/>
+                <w:tab w:val="left" w:pos="3664"/>
+                <w:tab w:val="left" w:pos="4580"/>
+                <w:tab w:val="left" w:pos="5496"/>
+                <w:tab w:val="left" w:pos="6412"/>
+                <w:tab w:val="left" w:pos="7328"/>
+                <w:tab w:val="left" w:pos="8244"/>
+                <w:tab w:val="left" w:pos="9160"/>
+                <w:tab w:val="left" w:pos="10076"/>
+                <w:tab w:val="left" w:pos="10992"/>
+                <w:tab w:val="left" w:pos="11908"/>
+                <w:tab w:val="left" w:pos="12824"/>
+                <w:tab w:val="left" w:pos="13740"/>
+                <w:tab w:val="left" w:pos="14656"/>
+              </w:tabs>
+              <w:wordWrap w:val="0"/>
+              <w:spacing w:line="300" w:lineRule="atLeast"/>
+              <w:rPr>
+                <w:rFonts w:ascii="Source Code Pro" w:eastAsia="Times New Roman" w:hAnsi="Source Code Pro" w:cs="Courier New"/>
+                <w:color w:val="557799"/>
+                <w:sz w:val="24"/>
+                <w:szCs w:val="24"/>
+                <w:lang w:val="en-US" w:eastAsia="ja-JP"/>
+              </w:rPr>
+            </w:pPr>
+            <w:r>
+              <w:rPr>
+                <w:rFonts w:ascii="Source Code Pro" w:eastAsia="Times New Roman" w:hAnsi="Source Code Pro" w:cs="Courier New"/>
+                <w:color w:val="557799"/>
+                <w:sz w:val="24"/>
+                <w:szCs w:val="24"/>
+                <w:lang w:val="en-US" w:eastAsia="ja-JP"/>
+              </w:rPr>
+              <w:t>{</w:t>
+            </w:r>
+          </w:p>
+          <w:p>
+            <w:pPr>
+              <w:pBdr>
+                <w:top w:val="single" w:sz="6" w:space="7" w:color="FFFFFF"/>
+                <w:left w:val="single" w:sz="6" w:space="7" w:color="FFFFFF"/>
+                <w:bottom w:val="single" w:sz="6" w:space="7" w:color="FFFFFF"/>
+                <w:right w:val="single" w:sz="6" w:space="7" w:color="FFFFFF"/>
+              </w:pBdr>
+              <w:shd w:val="clear" w:color="auto" w:fill="FFFFFF"/>
+              <w:tabs>
+                <w:tab w:val="left" w:pos="916"/>
+                <w:tab w:val="left" w:pos="1832"/>
+                <w:tab w:val="left" w:pos="2748"/>
+                <w:tab w:val="left" w:pos="3664"/>
+                <w:tab w:val="left" w:pos="4580"/>
+                <w:tab w:val="left" w:pos="5496"/>
+                <w:tab w:val="left" w:pos="6412"/>
+                <w:tab w:val="left" w:pos="7328"/>
+                <w:tab w:val="left" w:pos="8244"/>
+                <w:tab w:val="left" w:pos="9160"/>
+                <w:tab w:val="left" w:pos="10076"/>
+                <w:tab w:val="left" w:pos="10992"/>
+                <w:tab w:val="left" w:pos="11908"/>
+                <w:tab w:val="left" w:pos="12824"/>
+                <w:tab w:val="left" w:pos="13740"/>
+                <w:tab w:val="left" w:pos="14656"/>
+              </w:tabs>
+              <w:wordWrap w:val="0"/>
+              <w:spacing w:line="300" w:lineRule="atLeast"/>
+              <w:rPr>
+                <w:rFonts w:ascii="Source Code Pro" w:eastAsia="Times New Roman" w:hAnsi="Source Code Pro" w:cs="Courier New"/>
+                <w:color w:val="557799"/>
+                <w:sz w:val="24"/>
+                <w:szCs w:val="24"/>
+                <w:lang w:val="en-US" w:eastAsia="ja-JP"/>
+              </w:rPr>
+            </w:pPr>
+            <w:r>
+              <w:rPr>
+                <w:rFonts w:ascii="Source Code Pro" w:eastAsia="Times New Roman" w:hAnsi="Source Code Pro" w:cs="Courier New"/>
+                <w:color w:val="557799"/>
+                <w:sz w:val="24"/>
+                <w:szCs w:val="24"/>
+                <w:lang w:val="en-US" w:eastAsia="ja-JP"/>
+              </w:rPr>
+              <w:t xml:space="preserve">    adj[</w:t>
+            </w:r>
+            <w:proofErr w:type="spellStart"/>
+            <w:r>
+              <w:rPr>
+                <w:rFonts w:ascii="Source Code Pro" w:eastAsia="Times New Roman" w:hAnsi="Source Code Pro" w:cs="Courier New"/>
+                <w:color w:val="557799"/>
+                <w:sz w:val="24"/>
+                <w:szCs w:val="24"/>
+                <w:lang w:val="en-US" w:eastAsia="ja-JP"/>
+              </w:rPr>
+              <w:t>src</w:t>
+            </w:r>
+            <w:proofErr w:type="spellEnd"/>
+            <w:r>
+              <w:rPr>
+                <w:rFonts w:ascii="Source Code Pro" w:eastAsia="Times New Roman" w:hAnsi="Source Code Pro" w:cs="Courier New"/>
+                <w:color w:val="557799"/>
+                <w:sz w:val="24"/>
+                <w:szCs w:val="24"/>
+                <w:lang w:val="en-US" w:eastAsia="ja-JP"/>
+              </w:rPr>
+              <w:t>].</w:t>
+            </w:r>
+            <w:proofErr w:type="spellStart"/>
+            <w:r>
+              <w:rPr>
+                <w:rFonts w:ascii="Source Code Pro" w:eastAsia="Times New Roman" w:hAnsi="Source Code Pro" w:cs="Courier New"/>
+                <w:color w:val="557799"/>
+                <w:sz w:val="24"/>
+                <w:szCs w:val="24"/>
+                <w:lang w:val="en-US" w:eastAsia="ja-JP"/>
+              </w:rPr>
+              <w:t>push_back</w:t>
+            </w:r>
+            <w:proofErr w:type="spellEnd"/>
+            <w:r>
+              <w:rPr>
+                <w:rFonts w:ascii="Source Code Pro" w:eastAsia="Times New Roman" w:hAnsi="Source Code Pro" w:cs="Courier New"/>
+                <w:color w:val="557799"/>
+                <w:sz w:val="24"/>
+                <w:szCs w:val="24"/>
+                <w:lang w:val="en-US" w:eastAsia="ja-JP"/>
+              </w:rPr>
+              <w:t>(</w:t>
+            </w:r>
+            <w:proofErr w:type="spellStart"/>
+            <w:r>
+              <w:rPr>
+                <w:rFonts w:ascii="Source Code Pro" w:eastAsia="Times New Roman" w:hAnsi="Source Code Pro" w:cs="Courier New"/>
+                <w:color w:val="557799"/>
+                <w:sz w:val="24"/>
+                <w:szCs w:val="24"/>
+                <w:lang w:val="en-US" w:eastAsia="ja-JP"/>
+              </w:rPr>
+              <w:t>dest</w:t>
+            </w:r>
+            <w:proofErr w:type="spellEnd"/>
+            <w:r>
+              <w:rPr>
+                <w:rFonts w:ascii="Source Code Pro" w:eastAsia="Times New Roman" w:hAnsi="Source Code Pro" w:cs="Courier New"/>
+                <w:color w:val="557799"/>
+                <w:sz w:val="24"/>
+                <w:szCs w:val="24"/>
+                <w:lang w:val="en-US" w:eastAsia="ja-JP"/>
+              </w:rPr>
+              <w:t>);</w:t>
+            </w:r>
+          </w:p>
+          <w:p>
+            <w:pPr>
+              <w:pBdr>
+                <w:top w:val="single" w:sz="6" w:space="7" w:color="FFFFFF"/>
+                <w:left w:val="single" w:sz="6" w:space="7" w:color="FFFFFF"/>
+                <w:bottom w:val="single" w:sz="6" w:space="7" w:color="FFFFFF"/>
+                <w:right w:val="single" w:sz="6" w:space="7" w:color="FFFFFF"/>
+              </w:pBdr>
+              <w:shd w:val="clear" w:color="auto" w:fill="FFFFFF"/>
+              <w:tabs>
+                <w:tab w:val="left" w:pos="916"/>
+                <w:tab w:val="left" w:pos="1832"/>
+                <w:tab w:val="left" w:pos="2748"/>
+                <w:tab w:val="left" w:pos="3664"/>
+                <w:tab w:val="left" w:pos="4580"/>
+                <w:tab w:val="left" w:pos="5496"/>
+                <w:tab w:val="left" w:pos="6412"/>
+                <w:tab w:val="left" w:pos="7328"/>
+                <w:tab w:val="left" w:pos="8244"/>
+                <w:tab w:val="left" w:pos="9160"/>
+                <w:tab w:val="left" w:pos="10076"/>
+                <w:tab w:val="left" w:pos="10992"/>
+                <w:tab w:val="left" w:pos="11908"/>
+                <w:tab w:val="left" w:pos="12824"/>
+                <w:tab w:val="left" w:pos="13740"/>
+                <w:tab w:val="left" w:pos="14656"/>
+              </w:tabs>
+              <w:wordWrap w:val="0"/>
+              <w:spacing w:line="300" w:lineRule="atLeast"/>
+              <w:rPr>
+                <w:rFonts w:ascii="Source Code Pro" w:eastAsia="Times New Roman" w:hAnsi="Source Code Pro" w:cs="Courier New"/>
+                <w:color w:val="557799"/>
+                <w:sz w:val="24"/>
+                <w:szCs w:val="24"/>
+                <w:lang w:val="en-US" w:eastAsia="ja-JP"/>
+              </w:rPr>
+            </w:pPr>
+            <w:r>
+              <w:rPr>
+                <w:rFonts w:ascii="Source Code Pro" w:eastAsia="Times New Roman" w:hAnsi="Source Code Pro" w:cs="Courier New"/>
+                <w:color w:val="557799"/>
+                <w:sz w:val="24"/>
+                <w:szCs w:val="24"/>
+                <w:lang w:val="en-US" w:eastAsia="ja-JP"/>
+              </w:rPr>
+              <w:t xml:space="preserve">    adj[</w:t>
+            </w:r>
+            <w:proofErr w:type="spellStart"/>
+            <w:r>
+              <w:rPr>
+                <w:rFonts w:ascii="Source Code Pro" w:eastAsia="Times New Roman" w:hAnsi="Source Code Pro" w:cs="Courier New"/>
+                <w:color w:val="557799"/>
+                <w:sz w:val="24"/>
+                <w:szCs w:val="24"/>
+                <w:lang w:val="en-US" w:eastAsia="ja-JP"/>
+              </w:rPr>
+              <w:t>dest</w:t>
+            </w:r>
+            <w:proofErr w:type="spellEnd"/>
+            <w:r>
+              <w:rPr>
+                <w:rFonts w:ascii="Source Code Pro" w:eastAsia="Times New Roman" w:hAnsi="Source Code Pro" w:cs="Courier New"/>
+                <w:color w:val="557799"/>
+                <w:sz w:val="24"/>
+                <w:szCs w:val="24"/>
+                <w:lang w:val="en-US" w:eastAsia="ja-JP"/>
+              </w:rPr>
+              <w:t>].</w:t>
+            </w:r>
+            <w:proofErr w:type="spellStart"/>
+            <w:r>
+              <w:rPr>
+                <w:rFonts w:ascii="Source Code Pro" w:eastAsia="Times New Roman" w:hAnsi="Source Code Pro" w:cs="Courier New"/>
+                <w:color w:val="557799"/>
+                <w:sz w:val="24"/>
+                <w:szCs w:val="24"/>
+                <w:lang w:val="en-US" w:eastAsia="ja-JP"/>
+              </w:rPr>
+              <w:t>push_back</w:t>
+            </w:r>
+            <w:proofErr w:type="spellEnd"/>
+            <w:r>
+              <w:rPr>
+                <w:rFonts w:ascii="Source Code Pro" w:eastAsia="Times New Roman" w:hAnsi="Source Code Pro" w:cs="Courier New"/>
+                <w:color w:val="557799"/>
+                <w:sz w:val="24"/>
+                <w:szCs w:val="24"/>
+                <w:lang w:val="en-US" w:eastAsia="ja-JP"/>
+              </w:rPr>
+              <w:t>(</w:t>
+            </w:r>
+            <w:proofErr w:type="spellStart"/>
+            <w:r>
+              <w:rPr>
+                <w:rFonts w:ascii="Source Code Pro" w:eastAsia="Times New Roman" w:hAnsi="Source Code Pro" w:cs="Courier New"/>
+                <w:color w:val="557799"/>
+                <w:sz w:val="24"/>
+                <w:szCs w:val="24"/>
+                <w:lang w:val="en-US" w:eastAsia="ja-JP"/>
+              </w:rPr>
+              <w:t>src</w:t>
+            </w:r>
+            <w:proofErr w:type="spellEnd"/>
+            <w:r>
+              <w:rPr>
+                <w:rFonts w:ascii="Source Code Pro" w:eastAsia="Times New Roman" w:hAnsi="Source Code Pro" w:cs="Courier New"/>
+                <w:color w:val="557799"/>
+                <w:sz w:val="24"/>
+                <w:szCs w:val="24"/>
+                <w:lang w:val="en-US" w:eastAsia="ja-JP"/>
+              </w:rPr>
+              <w:t>);</w:t>
+            </w:r>
+          </w:p>
+          <w:p>
+            <w:pPr>
+              <w:pBdr>
+                <w:top w:val="single" w:sz="6" w:space="7" w:color="FFFFFF"/>
+                <w:left w:val="single" w:sz="6" w:space="7" w:color="FFFFFF"/>
+                <w:bottom w:val="single" w:sz="6" w:space="7" w:color="FFFFFF"/>
+                <w:right w:val="single" w:sz="6" w:space="7" w:color="FFFFFF"/>
+              </w:pBdr>
+              <w:shd w:val="clear" w:color="auto" w:fill="FFFFFF"/>
+              <w:tabs>
+                <w:tab w:val="left" w:pos="916"/>
+                <w:tab w:val="left" w:pos="1832"/>
+                <w:tab w:val="left" w:pos="2748"/>
+                <w:tab w:val="left" w:pos="3664"/>
+                <w:tab w:val="left" w:pos="4580"/>
+                <w:tab w:val="left" w:pos="5496"/>
+                <w:tab w:val="left" w:pos="6412"/>
+                <w:tab w:val="left" w:pos="7328"/>
+                <w:tab w:val="left" w:pos="8244"/>
+                <w:tab w:val="left" w:pos="9160"/>
+                <w:tab w:val="left" w:pos="10076"/>
+                <w:tab w:val="left" w:pos="10992"/>
+                <w:tab w:val="left" w:pos="11908"/>
+                <w:tab w:val="left" w:pos="12824"/>
+                <w:tab w:val="left" w:pos="13740"/>
+                <w:tab w:val="left" w:pos="14656"/>
+              </w:tabs>
+              <w:wordWrap w:val="0"/>
+              <w:spacing w:line="300" w:lineRule="atLeast"/>
+              <w:rPr>
+                <w:rFonts w:ascii="Source Code Pro" w:eastAsia="Times New Roman" w:hAnsi="Source Code Pro" w:cs="Courier New"/>
+                <w:color w:val="557799"/>
+                <w:sz w:val="24"/>
+                <w:szCs w:val="24"/>
+                <w:lang w:val="en-US" w:eastAsia="ja-JP"/>
+              </w:rPr>
+            </w:pPr>
+            <w:r>
+              <w:rPr>
+                <w:rFonts w:ascii="Source Code Pro" w:eastAsia="Times New Roman" w:hAnsi="Source Code Pro" w:cs="Courier New"/>
+                <w:color w:val="557799"/>
+                <w:sz w:val="24"/>
+                <w:szCs w:val="24"/>
+                <w:lang w:val="en-US" w:eastAsia="ja-JP"/>
+              </w:rPr>
+              <w:t>}</w:t>
+            </w:r>
+          </w:p>
+          <w:p>
+            <w:pPr>
+              <w:pBdr>
+                <w:top w:val="single" w:sz="6" w:space="7" w:color="FFFFFF"/>
+                <w:left w:val="single" w:sz="6" w:space="7" w:color="FFFFFF"/>
+                <w:bottom w:val="single" w:sz="6" w:space="7" w:color="FFFFFF"/>
+                <w:right w:val="single" w:sz="6" w:space="7" w:color="FFFFFF"/>
+              </w:pBdr>
+              <w:shd w:val="clear" w:color="auto" w:fill="FFFFFF"/>
+              <w:tabs>
+                <w:tab w:val="left" w:pos="916"/>
+                <w:tab w:val="left" w:pos="1832"/>
+                <w:tab w:val="left" w:pos="2748"/>
+                <w:tab w:val="left" w:pos="3664"/>
+                <w:tab w:val="left" w:pos="4580"/>
+                <w:tab w:val="left" w:pos="5496"/>
+                <w:tab w:val="left" w:pos="6412"/>
+                <w:tab w:val="left" w:pos="7328"/>
+                <w:tab w:val="left" w:pos="8244"/>
+                <w:tab w:val="left" w:pos="9160"/>
+                <w:tab w:val="left" w:pos="10076"/>
+                <w:tab w:val="left" w:pos="10992"/>
+                <w:tab w:val="left" w:pos="11908"/>
+                <w:tab w:val="left" w:pos="12824"/>
+                <w:tab w:val="left" w:pos="13740"/>
+                <w:tab w:val="left" w:pos="14656"/>
+              </w:tabs>
+              <w:wordWrap w:val="0"/>
+              <w:spacing w:line="300" w:lineRule="atLeast"/>
+              <w:rPr>
+                <w:rFonts w:ascii="Source Code Pro" w:eastAsia="Times New Roman" w:hAnsi="Source Code Pro" w:cs="Courier New"/>
+                <w:color w:val="557799"/>
+                <w:sz w:val="24"/>
+                <w:szCs w:val="24"/>
+                <w:lang w:val="en-US" w:eastAsia="ja-JP"/>
+              </w:rPr>
+            </w:pPr>
+            <w:r>
+              <w:rPr>
+                <w:rFonts w:ascii="Source Code Pro" w:eastAsia="Times New Roman" w:hAnsi="Source Code Pro" w:cs="Courier New"/>
+                <w:color w:val="557799"/>
+                <w:sz w:val="24"/>
+                <w:szCs w:val="24"/>
+                <w:lang w:val="en-US" w:eastAsia="ja-JP"/>
+              </w:rPr>
+              <w:t xml:space="preserve"> </w:t>
             </w:r>
           </w:p>
           <w:p>
@@ -1450,7 +3502,51 @@
                 <w:szCs w:val="24"/>
                 <w:lang w:val="en-US" w:eastAsia="ja-JP"/>
               </w:rPr>
-              <w:t>int miniDist(int distance[], bool Tset[]) // finding minimum distance</w:t>
+              <w:t xml:space="preserve">bool BFS(vector&lt;int&gt; adj[], int </w:t>
+            </w:r>
+            <w:proofErr w:type="spellStart"/>
+            <w:r>
+              <w:rPr>
+                <w:rFonts w:ascii="Source Code Pro" w:eastAsia="Times New Roman" w:hAnsi="Source Code Pro" w:cs="Courier New"/>
+                <w:color w:val="557799"/>
+                <w:sz w:val="24"/>
+                <w:szCs w:val="24"/>
+                <w:lang w:val="en-US" w:eastAsia="ja-JP"/>
+              </w:rPr>
+              <w:t>src</w:t>
+            </w:r>
+            <w:proofErr w:type="spellEnd"/>
+            <w:r>
+              <w:rPr>
+                <w:rFonts w:ascii="Source Code Pro" w:eastAsia="Times New Roman" w:hAnsi="Source Code Pro" w:cs="Courier New"/>
+                <w:color w:val="557799"/>
+                <w:sz w:val="24"/>
+                <w:szCs w:val="24"/>
+                <w:lang w:val="en-US" w:eastAsia="ja-JP"/>
+              </w:rPr>
+              <w:t xml:space="preserve">, int </w:t>
+            </w:r>
+            <w:proofErr w:type="spellStart"/>
+            <w:r>
+              <w:rPr>
+                <w:rFonts w:ascii="Source Code Pro" w:eastAsia="Times New Roman" w:hAnsi="Source Code Pro" w:cs="Courier New"/>
+                <w:color w:val="557799"/>
+                <w:sz w:val="24"/>
+                <w:szCs w:val="24"/>
+                <w:lang w:val="en-US" w:eastAsia="ja-JP"/>
+              </w:rPr>
+              <w:t>dest</w:t>
+            </w:r>
+            <w:proofErr w:type="spellEnd"/>
+            <w:r>
+              <w:rPr>
+                <w:rFonts w:ascii="Source Code Pro" w:eastAsia="Times New Roman" w:hAnsi="Source Code Pro" w:cs="Courier New"/>
+                <w:color w:val="557799"/>
+                <w:sz w:val="24"/>
+                <w:szCs w:val="24"/>
+                <w:lang w:val="en-US" w:eastAsia="ja-JP"/>
+              </w:rPr>
+              <w:t>, int v,</w:t>
             </w:r>
           </w:p>
           <w:p>
@@ -1498,7 +3594,51 @@
                 <w:szCs w:val="24"/>
                 <w:lang w:val="en-US" w:eastAsia="ja-JP"/>
               </w:rPr>
-              <w:t>{</w:t>
+              <w:t xml:space="preserve">         int </w:t>
+            </w:r>
+            <w:proofErr w:type="spellStart"/>
+            <w:r>
+              <w:rPr>
+                <w:rFonts w:ascii="Source Code Pro" w:eastAsia="Times New Roman" w:hAnsi="Source Code Pro" w:cs="Courier New"/>
+                <w:color w:val="557799"/>
+                <w:sz w:val="24"/>
+                <w:szCs w:val="24"/>
+                <w:lang w:val="en-US" w:eastAsia="ja-JP"/>
+              </w:rPr>
+              <w:t>pred</w:t>
+            </w:r>
+            <w:proofErr w:type="spellEnd"/>
+            <w:r>
+              <w:rPr>
+                <w:rFonts w:ascii="Source Code Pro" w:eastAsia="Times New Roman" w:hAnsi="Source Code Pro" w:cs="Courier New"/>
+                <w:color w:val="557799"/>
+                <w:sz w:val="24"/>
+                <w:szCs w:val="24"/>
+                <w:lang w:val="en-US" w:eastAsia="ja-JP"/>
+              </w:rPr>
+              <w:t xml:space="preserve">[], int </w:t>
+            </w:r>
+            <w:proofErr w:type="spellStart"/>
+            <w:r>
+              <w:rPr>
+                <w:rFonts w:ascii="Source Code Pro" w:eastAsia="Times New Roman" w:hAnsi="Source Code Pro" w:cs="Courier New"/>
+                <w:color w:val="557799"/>
+                <w:sz w:val="24"/>
+                <w:szCs w:val="24"/>
+                <w:lang w:val="en-US" w:eastAsia="ja-JP"/>
+              </w:rPr>
+              <w:t>dist</w:t>
+            </w:r>
+            <w:proofErr w:type="spellEnd"/>
+            <w:r>
+              <w:rPr>
+                <w:rFonts w:ascii="Source Code Pro" w:eastAsia="Times New Roman" w:hAnsi="Source Code Pro" w:cs="Courier New"/>
+                <w:color w:val="557799"/>
+                <w:sz w:val="24"/>
+                <w:szCs w:val="24"/>
+                <w:lang w:val="en-US" w:eastAsia="ja-JP"/>
+              </w:rPr>
+              <w:t>[])</w:t>
             </w:r>
           </w:p>
           <w:p>
@@ -1546,7 +3686,2540 @@
                 <w:szCs w:val="24"/>
                 <w:lang w:val="en-US" w:eastAsia="ja-JP"/>
               </w:rPr>
-              <w:t xml:space="preserve">    int minimum=INT_MAX,ind;</w:t>
+              <w:t>{</w:t>
+            </w:r>
+          </w:p>
+          <w:p>
+            <w:pPr>
+              <w:pBdr>
+                <w:top w:val="single" w:sz="6" w:space="7" w:color="FFFFFF"/>
+                <w:left w:val="single" w:sz="6" w:space="7" w:color="FFFFFF"/>
+                <w:bottom w:val="single" w:sz="6" w:space="7" w:color="FFFFFF"/>
+                <w:right w:val="single" w:sz="6" w:space="7" w:color="FFFFFF"/>
+              </w:pBdr>
+              <w:shd w:val="clear" w:color="auto" w:fill="FFFFFF"/>
+              <w:tabs>
+                <w:tab w:val="left" w:pos="916"/>
+                <w:tab w:val="left" w:pos="1832"/>
+                <w:tab w:val="left" w:pos="2748"/>
+                <w:tab w:val="left" w:pos="3664"/>
+                <w:tab w:val="left" w:pos="4580"/>
+                <w:tab w:val="left" w:pos="5496"/>
+                <w:tab w:val="left" w:pos="6412"/>
+                <w:tab w:val="left" w:pos="7328"/>
+                <w:tab w:val="left" w:pos="8244"/>
+                <w:tab w:val="left" w:pos="9160"/>
+                <w:tab w:val="left" w:pos="10076"/>
+                <w:tab w:val="left" w:pos="10992"/>
+                <w:tab w:val="left" w:pos="11908"/>
+                <w:tab w:val="left" w:pos="12824"/>
+                <w:tab w:val="left" w:pos="13740"/>
+                <w:tab w:val="left" w:pos="14656"/>
+              </w:tabs>
+              <w:wordWrap w:val="0"/>
+              <w:spacing w:line="300" w:lineRule="atLeast"/>
+              <w:rPr>
+                <w:rFonts w:ascii="Source Code Pro" w:eastAsia="Times New Roman" w:hAnsi="Source Code Pro" w:cs="Courier New"/>
+                <w:color w:val="557799"/>
+                <w:sz w:val="24"/>
+                <w:szCs w:val="24"/>
+                <w:lang w:val="en-US" w:eastAsia="ja-JP"/>
+              </w:rPr>
+            </w:pPr>
+            <w:r>
+              <w:rPr>
+                <w:rFonts w:ascii="Source Code Pro" w:eastAsia="Times New Roman" w:hAnsi="Source Code Pro" w:cs="Courier New"/>
+                <w:color w:val="557799"/>
+                <w:sz w:val="24"/>
+                <w:szCs w:val="24"/>
+                <w:lang w:val="en-US" w:eastAsia="ja-JP"/>
+              </w:rPr>
+              <w:t xml:space="preserve">   </w:t>
+            </w:r>
+          </w:p>
+          <w:p>
+            <w:pPr>
+              <w:pBdr>
+                <w:top w:val="single" w:sz="6" w:space="7" w:color="FFFFFF"/>
+                <w:left w:val="single" w:sz="6" w:space="7" w:color="FFFFFF"/>
+                <w:bottom w:val="single" w:sz="6" w:space="7" w:color="FFFFFF"/>
+                <w:right w:val="single" w:sz="6" w:space="7" w:color="FFFFFF"/>
+              </w:pBdr>
+              <w:shd w:val="clear" w:color="auto" w:fill="FFFFFF"/>
+              <w:tabs>
+                <w:tab w:val="left" w:pos="916"/>
+                <w:tab w:val="left" w:pos="1832"/>
+                <w:tab w:val="left" w:pos="2748"/>
+                <w:tab w:val="left" w:pos="3664"/>
+                <w:tab w:val="left" w:pos="4580"/>
+                <w:tab w:val="left" w:pos="5496"/>
+                <w:tab w:val="left" w:pos="6412"/>
+                <w:tab w:val="left" w:pos="7328"/>
+                <w:tab w:val="left" w:pos="8244"/>
+                <w:tab w:val="left" w:pos="9160"/>
+                <w:tab w:val="left" w:pos="10076"/>
+                <w:tab w:val="left" w:pos="10992"/>
+                <w:tab w:val="left" w:pos="11908"/>
+                <w:tab w:val="left" w:pos="12824"/>
+                <w:tab w:val="left" w:pos="13740"/>
+                <w:tab w:val="left" w:pos="14656"/>
+              </w:tabs>
+              <w:wordWrap w:val="0"/>
+              <w:spacing w:line="300" w:lineRule="atLeast"/>
+              <w:rPr>
+                <w:rFonts w:ascii="Source Code Pro" w:eastAsia="Times New Roman" w:hAnsi="Source Code Pro" w:cs="Courier New"/>
+                <w:color w:val="557799"/>
+                <w:sz w:val="24"/>
+                <w:szCs w:val="24"/>
+                <w:lang w:val="en-US" w:eastAsia="ja-JP"/>
+              </w:rPr>
+            </w:pPr>
+            <w:r>
+              <w:rPr>
+                <w:rFonts w:ascii="Source Code Pro" w:eastAsia="Times New Roman" w:hAnsi="Source Code Pro" w:cs="Courier New"/>
+                <w:color w:val="557799"/>
+                <w:sz w:val="24"/>
+                <w:szCs w:val="24"/>
+                <w:lang w:val="en-US" w:eastAsia="ja-JP"/>
+              </w:rPr>
+              <w:t xml:space="preserve">    list&lt;int&gt; queue;</w:t>
+            </w:r>
+          </w:p>
+          <w:p>
+            <w:pPr>
+              <w:pBdr>
+                <w:top w:val="single" w:sz="6" w:space="7" w:color="FFFFFF"/>
+                <w:left w:val="single" w:sz="6" w:space="7" w:color="FFFFFF"/>
+                <w:bottom w:val="single" w:sz="6" w:space="7" w:color="FFFFFF"/>
+                <w:right w:val="single" w:sz="6" w:space="7" w:color="FFFFFF"/>
+              </w:pBdr>
+              <w:shd w:val="clear" w:color="auto" w:fill="FFFFFF"/>
+              <w:tabs>
+                <w:tab w:val="left" w:pos="916"/>
+                <w:tab w:val="left" w:pos="1832"/>
+                <w:tab w:val="left" w:pos="2748"/>
+                <w:tab w:val="left" w:pos="3664"/>
+                <w:tab w:val="left" w:pos="4580"/>
+                <w:tab w:val="left" w:pos="5496"/>
+                <w:tab w:val="left" w:pos="6412"/>
+                <w:tab w:val="left" w:pos="7328"/>
+                <w:tab w:val="left" w:pos="8244"/>
+                <w:tab w:val="left" w:pos="9160"/>
+                <w:tab w:val="left" w:pos="10076"/>
+                <w:tab w:val="left" w:pos="10992"/>
+                <w:tab w:val="left" w:pos="11908"/>
+                <w:tab w:val="left" w:pos="12824"/>
+                <w:tab w:val="left" w:pos="13740"/>
+                <w:tab w:val="left" w:pos="14656"/>
+              </w:tabs>
+              <w:wordWrap w:val="0"/>
+              <w:spacing w:line="300" w:lineRule="atLeast"/>
+              <w:rPr>
+                <w:rFonts w:ascii="Source Code Pro" w:eastAsia="Times New Roman" w:hAnsi="Source Code Pro" w:cs="Courier New"/>
+                <w:color w:val="557799"/>
+                <w:sz w:val="24"/>
+                <w:szCs w:val="24"/>
+                <w:lang w:val="en-US" w:eastAsia="ja-JP"/>
+              </w:rPr>
+            </w:pPr>
+            <w:r>
+              <w:rPr>
+                <w:rFonts w:ascii="Source Code Pro" w:eastAsia="Times New Roman" w:hAnsi="Source Code Pro" w:cs="Courier New"/>
+                <w:color w:val="557799"/>
+                <w:sz w:val="24"/>
+                <w:szCs w:val="24"/>
+                <w:lang w:val="en-US" w:eastAsia="ja-JP"/>
+              </w:rPr>
+              <w:t xml:space="preserve"> </w:t>
+            </w:r>
+          </w:p>
+          <w:p>
+            <w:pPr>
+              <w:pBdr>
+                <w:top w:val="single" w:sz="6" w:space="7" w:color="FFFFFF"/>
+                <w:left w:val="single" w:sz="6" w:space="7" w:color="FFFFFF"/>
+                <w:bottom w:val="single" w:sz="6" w:space="7" w:color="FFFFFF"/>
+                <w:right w:val="single" w:sz="6" w:space="7" w:color="FFFFFF"/>
+              </w:pBdr>
+              <w:shd w:val="clear" w:color="auto" w:fill="FFFFFF"/>
+              <w:tabs>
+                <w:tab w:val="left" w:pos="916"/>
+                <w:tab w:val="left" w:pos="1832"/>
+                <w:tab w:val="left" w:pos="2748"/>
+                <w:tab w:val="left" w:pos="3664"/>
+                <w:tab w:val="left" w:pos="4580"/>
+                <w:tab w:val="left" w:pos="5496"/>
+                <w:tab w:val="left" w:pos="6412"/>
+                <w:tab w:val="left" w:pos="7328"/>
+                <w:tab w:val="left" w:pos="8244"/>
+                <w:tab w:val="left" w:pos="9160"/>
+                <w:tab w:val="left" w:pos="10076"/>
+                <w:tab w:val="left" w:pos="10992"/>
+                <w:tab w:val="left" w:pos="11908"/>
+                <w:tab w:val="left" w:pos="12824"/>
+                <w:tab w:val="left" w:pos="13740"/>
+                <w:tab w:val="left" w:pos="14656"/>
+              </w:tabs>
+              <w:wordWrap w:val="0"/>
+              <w:spacing w:line="300" w:lineRule="atLeast"/>
+              <w:rPr>
+                <w:rFonts w:ascii="Source Code Pro" w:eastAsia="Times New Roman" w:hAnsi="Source Code Pro" w:cs="Courier New"/>
+                <w:color w:val="557799"/>
+                <w:sz w:val="24"/>
+                <w:szCs w:val="24"/>
+                <w:lang w:val="en-US" w:eastAsia="ja-JP"/>
+              </w:rPr>
+            </w:pPr>
+            <w:r>
+              <w:rPr>
+                <w:rFonts w:ascii="Source Code Pro" w:eastAsia="Times New Roman" w:hAnsi="Source Code Pro" w:cs="Courier New"/>
+                <w:color w:val="557799"/>
+                <w:sz w:val="24"/>
+                <w:szCs w:val="24"/>
+                <w:lang w:val="en-US" w:eastAsia="ja-JP"/>
+              </w:rPr>
+              <w:t xml:space="preserve">    </w:t>
+            </w:r>
+          </w:p>
+          <w:p>
+            <w:pPr>
+              <w:pBdr>
+                <w:top w:val="single" w:sz="6" w:space="7" w:color="FFFFFF"/>
+                <w:left w:val="single" w:sz="6" w:space="7" w:color="FFFFFF"/>
+                <w:bottom w:val="single" w:sz="6" w:space="7" w:color="FFFFFF"/>
+                <w:right w:val="single" w:sz="6" w:space="7" w:color="FFFFFF"/>
+              </w:pBdr>
+              <w:shd w:val="clear" w:color="auto" w:fill="FFFFFF"/>
+              <w:tabs>
+                <w:tab w:val="left" w:pos="916"/>
+                <w:tab w:val="left" w:pos="1832"/>
+                <w:tab w:val="left" w:pos="2748"/>
+                <w:tab w:val="left" w:pos="3664"/>
+                <w:tab w:val="left" w:pos="4580"/>
+                <w:tab w:val="left" w:pos="5496"/>
+                <w:tab w:val="left" w:pos="6412"/>
+                <w:tab w:val="left" w:pos="7328"/>
+                <w:tab w:val="left" w:pos="8244"/>
+                <w:tab w:val="left" w:pos="9160"/>
+                <w:tab w:val="left" w:pos="10076"/>
+                <w:tab w:val="left" w:pos="10992"/>
+                <w:tab w:val="left" w:pos="11908"/>
+                <w:tab w:val="left" w:pos="12824"/>
+                <w:tab w:val="left" w:pos="13740"/>
+                <w:tab w:val="left" w:pos="14656"/>
+              </w:tabs>
+              <w:wordWrap w:val="0"/>
+              <w:spacing w:line="300" w:lineRule="atLeast"/>
+              <w:rPr>
+                <w:rFonts w:ascii="Source Code Pro" w:eastAsia="Times New Roman" w:hAnsi="Source Code Pro" w:cs="Courier New"/>
+                <w:color w:val="557799"/>
+                <w:sz w:val="24"/>
+                <w:szCs w:val="24"/>
+                <w:lang w:val="en-US" w:eastAsia="ja-JP"/>
+              </w:rPr>
+            </w:pPr>
+            <w:r>
+              <w:rPr>
+                <w:rFonts w:ascii="Source Code Pro" w:eastAsia="Times New Roman" w:hAnsi="Source Code Pro" w:cs="Courier New"/>
+                <w:color w:val="557799"/>
+                <w:sz w:val="24"/>
+                <w:szCs w:val="24"/>
+                <w:lang w:val="en-US" w:eastAsia="ja-JP"/>
+              </w:rPr>
+              <w:t xml:space="preserve">    bool visited[v];</w:t>
+            </w:r>
+          </w:p>
+          <w:p>
+            <w:pPr>
+              <w:pBdr>
+                <w:top w:val="single" w:sz="6" w:space="7" w:color="FFFFFF"/>
+                <w:left w:val="single" w:sz="6" w:space="7" w:color="FFFFFF"/>
+                <w:bottom w:val="single" w:sz="6" w:space="7" w:color="FFFFFF"/>
+                <w:right w:val="single" w:sz="6" w:space="7" w:color="FFFFFF"/>
+              </w:pBdr>
+              <w:shd w:val="clear" w:color="auto" w:fill="FFFFFF"/>
+              <w:tabs>
+                <w:tab w:val="left" w:pos="916"/>
+                <w:tab w:val="left" w:pos="1832"/>
+                <w:tab w:val="left" w:pos="2748"/>
+                <w:tab w:val="left" w:pos="3664"/>
+                <w:tab w:val="left" w:pos="4580"/>
+                <w:tab w:val="left" w:pos="5496"/>
+                <w:tab w:val="left" w:pos="6412"/>
+                <w:tab w:val="left" w:pos="7328"/>
+                <w:tab w:val="left" w:pos="8244"/>
+                <w:tab w:val="left" w:pos="9160"/>
+                <w:tab w:val="left" w:pos="10076"/>
+                <w:tab w:val="left" w:pos="10992"/>
+                <w:tab w:val="left" w:pos="11908"/>
+                <w:tab w:val="left" w:pos="12824"/>
+                <w:tab w:val="left" w:pos="13740"/>
+                <w:tab w:val="left" w:pos="14656"/>
+              </w:tabs>
+              <w:wordWrap w:val="0"/>
+              <w:spacing w:line="300" w:lineRule="atLeast"/>
+              <w:rPr>
+                <w:rFonts w:ascii="Source Code Pro" w:eastAsia="Times New Roman" w:hAnsi="Source Code Pro" w:cs="Courier New"/>
+                <w:color w:val="557799"/>
+                <w:sz w:val="24"/>
+                <w:szCs w:val="24"/>
+                <w:lang w:val="en-US" w:eastAsia="ja-JP"/>
+              </w:rPr>
+            </w:pPr>
+            <w:r>
+              <w:rPr>
+                <w:rFonts w:ascii="Source Code Pro" w:eastAsia="Times New Roman" w:hAnsi="Source Code Pro" w:cs="Courier New"/>
+                <w:color w:val="557799"/>
+                <w:sz w:val="24"/>
+                <w:szCs w:val="24"/>
+                <w:lang w:val="en-US" w:eastAsia="ja-JP"/>
+              </w:rPr>
+              <w:t xml:space="preserve"> </w:t>
+            </w:r>
+          </w:p>
+          <w:p>
+            <w:pPr>
+              <w:pBdr>
+                <w:top w:val="single" w:sz="6" w:space="7" w:color="FFFFFF"/>
+                <w:left w:val="single" w:sz="6" w:space="7" w:color="FFFFFF"/>
+                <w:bottom w:val="single" w:sz="6" w:space="7" w:color="FFFFFF"/>
+                <w:right w:val="single" w:sz="6" w:space="7" w:color="FFFFFF"/>
+              </w:pBdr>
+              <w:shd w:val="clear" w:color="auto" w:fill="FFFFFF"/>
+              <w:tabs>
+                <w:tab w:val="left" w:pos="916"/>
+                <w:tab w:val="left" w:pos="1832"/>
+                <w:tab w:val="left" w:pos="2748"/>
+                <w:tab w:val="left" w:pos="3664"/>
+                <w:tab w:val="left" w:pos="4580"/>
+                <w:tab w:val="left" w:pos="5496"/>
+                <w:tab w:val="left" w:pos="6412"/>
+                <w:tab w:val="left" w:pos="7328"/>
+                <w:tab w:val="left" w:pos="8244"/>
+                <w:tab w:val="left" w:pos="9160"/>
+                <w:tab w:val="left" w:pos="10076"/>
+                <w:tab w:val="left" w:pos="10992"/>
+                <w:tab w:val="left" w:pos="11908"/>
+                <w:tab w:val="left" w:pos="12824"/>
+                <w:tab w:val="left" w:pos="13740"/>
+                <w:tab w:val="left" w:pos="14656"/>
+              </w:tabs>
+              <w:wordWrap w:val="0"/>
+              <w:spacing w:line="300" w:lineRule="atLeast"/>
+              <w:rPr>
+                <w:rFonts w:ascii="Source Code Pro" w:eastAsia="Times New Roman" w:hAnsi="Source Code Pro" w:cs="Courier New"/>
+                <w:color w:val="557799"/>
+                <w:sz w:val="24"/>
+                <w:szCs w:val="24"/>
+                <w:lang w:val="en-US" w:eastAsia="ja-JP"/>
+              </w:rPr>
+            </w:pPr>
+            <w:r>
+              <w:rPr>
+                <w:rFonts w:ascii="Source Code Pro" w:eastAsia="Times New Roman" w:hAnsi="Source Code Pro" w:cs="Courier New"/>
+                <w:color w:val="557799"/>
+                <w:sz w:val="24"/>
+                <w:szCs w:val="24"/>
+                <w:lang w:val="en-US" w:eastAsia="ja-JP"/>
+              </w:rPr>
+              <w:t xml:space="preserve">   </w:t>
+            </w:r>
+          </w:p>
+          <w:p>
+            <w:pPr>
+              <w:pBdr>
+                <w:top w:val="single" w:sz="6" w:space="7" w:color="FFFFFF"/>
+                <w:left w:val="single" w:sz="6" w:space="7" w:color="FFFFFF"/>
+                <w:bottom w:val="single" w:sz="6" w:space="7" w:color="FFFFFF"/>
+                <w:right w:val="single" w:sz="6" w:space="7" w:color="FFFFFF"/>
+              </w:pBdr>
+              <w:shd w:val="clear" w:color="auto" w:fill="FFFFFF"/>
+              <w:tabs>
+                <w:tab w:val="left" w:pos="916"/>
+                <w:tab w:val="left" w:pos="1832"/>
+                <w:tab w:val="left" w:pos="2748"/>
+                <w:tab w:val="left" w:pos="3664"/>
+                <w:tab w:val="left" w:pos="4580"/>
+                <w:tab w:val="left" w:pos="5496"/>
+                <w:tab w:val="left" w:pos="6412"/>
+                <w:tab w:val="left" w:pos="7328"/>
+                <w:tab w:val="left" w:pos="8244"/>
+                <w:tab w:val="left" w:pos="9160"/>
+                <w:tab w:val="left" w:pos="10076"/>
+                <w:tab w:val="left" w:pos="10992"/>
+                <w:tab w:val="left" w:pos="11908"/>
+                <w:tab w:val="left" w:pos="12824"/>
+                <w:tab w:val="left" w:pos="13740"/>
+                <w:tab w:val="left" w:pos="14656"/>
+              </w:tabs>
+              <w:wordWrap w:val="0"/>
+              <w:spacing w:line="300" w:lineRule="atLeast"/>
+              <w:rPr>
+                <w:rFonts w:ascii="Source Code Pro" w:eastAsia="Times New Roman" w:hAnsi="Source Code Pro" w:cs="Courier New"/>
+                <w:color w:val="557799"/>
+                <w:sz w:val="24"/>
+                <w:szCs w:val="24"/>
+                <w:lang w:val="en-US" w:eastAsia="ja-JP"/>
+              </w:rPr>
+            </w:pPr>
+            <w:r>
+              <w:rPr>
+                <w:rFonts w:ascii="Source Code Pro" w:eastAsia="Times New Roman" w:hAnsi="Source Code Pro" w:cs="Courier New"/>
+                <w:color w:val="557799"/>
+                <w:sz w:val="24"/>
+                <w:szCs w:val="24"/>
+                <w:lang w:val="en-US" w:eastAsia="ja-JP"/>
+              </w:rPr>
+              <w:t xml:space="preserve">    for (int </w:t>
+            </w:r>
+            <w:proofErr w:type="spellStart"/>
+            <w:r>
+              <w:rPr>
+                <w:rFonts w:ascii="Source Code Pro" w:eastAsia="Times New Roman" w:hAnsi="Source Code Pro" w:cs="Courier New"/>
+                <w:color w:val="557799"/>
+                <w:sz w:val="24"/>
+                <w:szCs w:val="24"/>
+                <w:lang w:val="en-US" w:eastAsia="ja-JP"/>
+              </w:rPr>
+              <w:t>i</w:t>
+            </w:r>
+            <w:proofErr w:type="spellEnd"/>
+            <w:r>
+              <w:rPr>
+                <w:rFonts w:ascii="Source Code Pro" w:eastAsia="Times New Roman" w:hAnsi="Source Code Pro" w:cs="Courier New"/>
+                <w:color w:val="557799"/>
+                <w:sz w:val="24"/>
+                <w:szCs w:val="24"/>
+                <w:lang w:val="en-US" w:eastAsia="ja-JP"/>
+              </w:rPr>
+              <w:t xml:space="preserve"> = 0; </w:t>
+            </w:r>
+            <w:proofErr w:type="spellStart"/>
+            <w:r>
+              <w:rPr>
+                <w:rFonts w:ascii="Source Code Pro" w:eastAsia="Times New Roman" w:hAnsi="Source Code Pro" w:cs="Courier New"/>
+                <w:color w:val="557799"/>
+                <w:sz w:val="24"/>
+                <w:szCs w:val="24"/>
+                <w:lang w:val="en-US" w:eastAsia="ja-JP"/>
+              </w:rPr>
+              <w:t>i</w:t>
+            </w:r>
+            <w:proofErr w:type="spellEnd"/>
+            <w:r>
+              <w:rPr>
+                <w:rFonts w:ascii="Source Code Pro" w:eastAsia="Times New Roman" w:hAnsi="Source Code Pro" w:cs="Courier New"/>
+                <w:color w:val="557799"/>
+                <w:sz w:val="24"/>
+                <w:szCs w:val="24"/>
+                <w:lang w:val="en-US" w:eastAsia="ja-JP"/>
+              </w:rPr>
+              <w:t xml:space="preserve"> &lt; v; </w:t>
+            </w:r>
+            <w:proofErr w:type="spellStart"/>
+            <w:r>
+              <w:rPr>
+                <w:rFonts w:ascii="Source Code Pro" w:eastAsia="Times New Roman" w:hAnsi="Source Code Pro" w:cs="Courier New"/>
+                <w:color w:val="557799"/>
+                <w:sz w:val="24"/>
+                <w:szCs w:val="24"/>
+                <w:lang w:val="en-US" w:eastAsia="ja-JP"/>
+              </w:rPr>
+              <w:t>i</w:t>
+            </w:r>
+            <w:proofErr w:type="spellEnd"/>
+            <w:r>
+              <w:rPr>
+                <w:rFonts w:ascii="Source Code Pro" w:eastAsia="Times New Roman" w:hAnsi="Source Code Pro" w:cs="Courier New"/>
+                <w:color w:val="557799"/>
+                <w:sz w:val="24"/>
+                <w:szCs w:val="24"/>
+                <w:lang w:val="en-US" w:eastAsia="ja-JP"/>
+              </w:rPr>
+              <w:t>++) {</w:t>
+            </w:r>
+          </w:p>
+          <w:p>
+            <w:pPr>
+              <w:pBdr>
+                <w:top w:val="single" w:sz="6" w:space="7" w:color="FFFFFF"/>
+                <w:left w:val="single" w:sz="6" w:space="7" w:color="FFFFFF"/>
+                <w:bottom w:val="single" w:sz="6" w:space="7" w:color="FFFFFF"/>
+                <w:right w:val="single" w:sz="6" w:space="7" w:color="FFFFFF"/>
+              </w:pBdr>
+              <w:shd w:val="clear" w:color="auto" w:fill="FFFFFF"/>
+              <w:tabs>
+                <w:tab w:val="left" w:pos="916"/>
+                <w:tab w:val="left" w:pos="1832"/>
+                <w:tab w:val="left" w:pos="2748"/>
+                <w:tab w:val="left" w:pos="3664"/>
+                <w:tab w:val="left" w:pos="4580"/>
+                <w:tab w:val="left" w:pos="5496"/>
+                <w:tab w:val="left" w:pos="6412"/>
+                <w:tab w:val="left" w:pos="7328"/>
+                <w:tab w:val="left" w:pos="8244"/>
+                <w:tab w:val="left" w:pos="9160"/>
+                <w:tab w:val="left" w:pos="10076"/>
+                <w:tab w:val="left" w:pos="10992"/>
+                <w:tab w:val="left" w:pos="11908"/>
+                <w:tab w:val="left" w:pos="12824"/>
+                <w:tab w:val="left" w:pos="13740"/>
+                <w:tab w:val="left" w:pos="14656"/>
+              </w:tabs>
+              <w:wordWrap w:val="0"/>
+              <w:spacing w:line="300" w:lineRule="atLeast"/>
+              <w:rPr>
+                <w:rFonts w:ascii="Source Code Pro" w:eastAsia="Times New Roman" w:hAnsi="Source Code Pro" w:cs="Courier New"/>
+                <w:color w:val="557799"/>
+                <w:sz w:val="24"/>
+                <w:szCs w:val="24"/>
+                <w:lang w:val="en-US" w:eastAsia="ja-JP"/>
+              </w:rPr>
+            </w:pPr>
+            <w:r>
+              <w:rPr>
+                <w:rFonts w:ascii="Source Code Pro" w:eastAsia="Times New Roman" w:hAnsi="Source Code Pro" w:cs="Courier New"/>
+                <w:color w:val="557799"/>
+                <w:sz w:val="24"/>
+                <w:szCs w:val="24"/>
+                <w:lang w:val="en-US" w:eastAsia="ja-JP"/>
+              </w:rPr>
+              <w:t xml:space="preserve">        visited[</w:t>
+            </w:r>
+            <w:proofErr w:type="spellStart"/>
+            <w:r>
+              <w:rPr>
+                <w:rFonts w:ascii="Source Code Pro" w:eastAsia="Times New Roman" w:hAnsi="Source Code Pro" w:cs="Courier New"/>
+                <w:color w:val="557799"/>
+                <w:sz w:val="24"/>
+                <w:szCs w:val="24"/>
+                <w:lang w:val="en-US" w:eastAsia="ja-JP"/>
+              </w:rPr>
+              <w:t>i</w:t>
+            </w:r>
+            <w:proofErr w:type="spellEnd"/>
+            <w:r>
+              <w:rPr>
+                <w:rFonts w:ascii="Source Code Pro" w:eastAsia="Times New Roman" w:hAnsi="Source Code Pro" w:cs="Courier New"/>
+                <w:color w:val="557799"/>
+                <w:sz w:val="24"/>
+                <w:szCs w:val="24"/>
+                <w:lang w:val="en-US" w:eastAsia="ja-JP"/>
+              </w:rPr>
+              <w:t>] = false;</w:t>
+            </w:r>
+          </w:p>
+          <w:p>
+            <w:pPr>
+              <w:pBdr>
+                <w:top w:val="single" w:sz="6" w:space="7" w:color="FFFFFF"/>
+                <w:left w:val="single" w:sz="6" w:space="7" w:color="FFFFFF"/>
+                <w:bottom w:val="single" w:sz="6" w:space="7" w:color="FFFFFF"/>
+                <w:right w:val="single" w:sz="6" w:space="7" w:color="FFFFFF"/>
+              </w:pBdr>
+              <w:shd w:val="clear" w:color="auto" w:fill="FFFFFF"/>
+              <w:tabs>
+                <w:tab w:val="left" w:pos="916"/>
+                <w:tab w:val="left" w:pos="1832"/>
+                <w:tab w:val="left" w:pos="2748"/>
+                <w:tab w:val="left" w:pos="3664"/>
+                <w:tab w:val="left" w:pos="4580"/>
+                <w:tab w:val="left" w:pos="5496"/>
+                <w:tab w:val="left" w:pos="6412"/>
+                <w:tab w:val="left" w:pos="7328"/>
+                <w:tab w:val="left" w:pos="8244"/>
+                <w:tab w:val="left" w:pos="9160"/>
+                <w:tab w:val="left" w:pos="10076"/>
+                <w:tab w:val="left" w:pos="10992"/>
+                <w:tab w:val="left" w:pos="11908"/>
+                <w:tab w:val="left" w:pos="12824"/>
+                <w:tab w:val="left" w:pos="13740"/>
+                <w:tab w:val="left" w:pos="14656"/>
+              </w:tabs>
+              <w:wordWrap w:val="0"/>
+              <w:spacing w:line="300" w:lineRule="atLeast"/>
+              <w:rPr>
+                <w:rFonts w:ascii="Source Code Pro" w:eastAsia="Times New Roman" w:hAnsi="Source Code Pro" w:cs="Courier New"/>
+                <w:color w:val="557799"/>
+                <w:sz w:val="24"/>
+                <w:szCs w:val="24"/>
+                <w:lang w:val="en-US" w:eastAsia="ja-JP"/>
+              </w:rPr>
+            </w:pPr>
+            <w:r>
+              <w:rPr>
+                <w:rFonts w:ascii="Source Code Pro" w:eastAsia="Times New Roman" w:hAnsi="Source Code Pro" w:cs="Courier New"/>
+                <w:color w:val="557799"/>
+                <w:sz w:val="24"/>
+                <w:szCs w:val="24"/>
+                <w:lang w:val="en-US" w:eastAsia="ja-JP"/>
+              </w:rPr>
+              <w:t xml:space="preserve">        </w:t>
+            </w:r>
+            <w:proofErr w:type="spellStart"/>
+            <w:r>
+              <w:rPr>
+                <w:rFonts w:ascii="Source Code Pro" w:eastAsia="Times New Roman" w:hAnsi="Source Code Pro" w:cs="Courier New"/>
+                <w:color w:val="557799"/>
+                <w:sz w:val="24"/>
+                <w:szCs w:val="24"/>
+                <w:lang w:val="en-US" w:eastAsia="ja-JP"/>
+              </w:rPr>
+              <w:t>dist</w:t>
+            </w:r>
+            <w:proofErr w:type="spellEnd"/>
+            <w:r>
+              <w:rPr>
+                <w:rFonts w:ascii="Source Code Pro" w:eastAsia="Times New Roman" w:hAnsi="Source Code Pro" w:cs="Courier New"/>
+                <w:color w:val="557799"/>
+                <w:sz w:val="24"/>
+                <w:szCs w:val="24"/>
+                <w:lang w:val="en-US" w:eastAsia="ja-JP"/>
+              </w:rPr>
+              <w:t>[</w:t>
+            </w:r>
+            <w:proofErr w:type="spellStart"/>
+            <w:r>
+              <w:rPr>
+                <w:rFonts w:ascii="Source Code Pro" w:eastAsia="Times New Roman" w:hAnsi="Source Code Pro" w:cs="Courier New"/>
+                <w:color w:val="557799"/>
+                <w:sz w:val="24"/>
+                <w:szCs w:val="24"/>
+                <w:lang w:val="en-US" w:eastAsia="ja-JP"/>
+              </w:rPr>
+              <w:t>i</w:t>
+            </w:r>
+            <w:proofErr w:type="spellEnd"/>
+            <w:r>
+              <w:rPr>
+                <w:rFonts w:ascii="Source Code Pro" w:eastAsia="Times New Roman" w:hAnsi="Source Code Pro" w:cs="Courier New"/>
+                <w:color w:val="557799"/>
+                <w:sz w:val="24"/>
+                <w:szCs w:val="24"/>
+                <w:lang w:val="en-US" w:eastAsia="ja-JP"/>
+              </w:rPr>
+              <w:t>] = INT_MAX;</w:t>
+            </w:r>
+          </w:p>
+          <w:p>
+            <w:pPr>
+              <w:pBdr>
+                <w:top w:val="single" w:sz="6" w:space="7" w:color="FFFFFF"/>
+                <w:left w:val="single" w:sz="6" w:space="7" w:color="FFFFFF"/>
+                <w:bottom w:val="single" w:sz="6" w:space="7" w:color="FFFFFF"/>
+                <w:right w:val="single" w:sz="6" w:space="7" w:color="FFFFFF"/>
+              </w:pBdr>
+              <w:shd w:val="clear" w:color="auto" w:fill="FFFFFF"/>
+              <w:tabs>
+                <w:tab w:val="left" w:pos="916"/>
+                <w:tab w:val="left" w:pos="1832"/>
+                <w:tab w:val="left" w:pos="2748"/>
+                <w:tab w:val="left" w:pos="3664"/>
+                <w:tab w:val="left" w:pos="4580"/>
+                <w:tab w:val="left" w:pos="5496"/>
+                <w:tab w:val="left" w:pos="6412"/>
+                <w:tab w:val="left" w:pos="7328"/>
+                <w:tab w:val="left" w:pos="8244"/>
+                <w:tab w:val="left" w:pos="9160"/>
+                <w:tab w:val="left" w:pos="10076"/>
+                <w:tab w:val="left" w:pos="10992"/>
+                <w:tab w:val="left" w:pos="11908"/>
+                <w:tab w:val="left" w:pos="12824"/>
+                <w:tab w:val="left" w:pos="13740"/>
+                <w:tab w:val="left" w:pos="14656"/>
+              </w:tabs>
+              <w:wordWrap w:val="0"/>
+              <w:spacing w:line="300" w:lineRule="atLeast"/>
+              <w:rPr>
+                <w:rFonts w:ascii="Source Code Pro" w:eastAsia="Times New Roman" w:hAnsi="Source Code Pro" w:cs="Courier New"/>
+                <w:color w:val="557799"/>
+                <w:sz w:val="24"/>
+                <w:szCs w:val="24"/>
+                <w:lang w:val="en-US" w:eastAsia="ja-JP"/>
+              </w:rPr>
+            </w:pPr>
+            <w:r>
+              <w:rPr>
+                <w:rFonts w:ascii="Source Code Pro" w:eastAsia="Times New Roman" w:hAnsi="Source Code Pro" w:cs="Courier New"/>
+                <w:color w:val="557799"/>
+                <w:sz w:val="24"/>
+                <w:szCs w:val="24"/>
+                <w:lang w:val="en-US" w:eastAsia="ja-JP"/>
+              </w:rPr>
+              <w:t xml:space="preserve">        </w:t>
+            </w:r>
+            <w:proofErr w:type="spellStart"/>
+            <w:r>
+              <w:rPr>
+                <w:rFonts w:ascii="Source Code Pro" w:eastAsia="Times New Roman" w:hAnsi="Source Code Pro" w:cs="Courier New"/>
+                <w:color w:val="557799"/>
+                <w:sz w:val="24"/>
+                <w:szCs w:val="24"/>
+                <w:lang w:val="en-US" w:eastAsia="ja-JP"/>
+              </w:rPr>
+              <w:t>pred</w:t>
+            </w:r>
+            <w:proofErr w:type="spellEnd"/>
+            <w:r>
+              <w:rPr>
+                <w:rFonts w:ascii="Source Code Pro" w:eastAsia="Times New Roman" w:hAnsi="Source Code Pro" w:cs="Courier New"/>
+                <w:color w:val="557799"/>
+                <w:sz w:val="24"/>
+                <w:szCs w:val="24"/>
+                <w:lang w:val="en-US" w:eastAsia="ja-JP"/>
+              </w:rPr>
+              <w:t>[</w:t>
+            </w:r>
+            <w:proofErr w:type="spellStart"/>
+            <w:r>
+              <w:rPr>
+                <w:rFonts w:ascii="Source Code Pro" w:eastAsia="Times New Roman" w:hAnsi="Source Code Pro" w:cs="Courier New"/>
+                <w:color w:val="557799"/>
+                <w:sz w:val="24"/>
+                <w:szCs w:val="24"/>
+                <w:lang w:val="en-US" w:eastAsia="ja-JP"/>
+              </w:rPr>
+              <w:t>i</w:t>
+            </w:r>
+            <w:proofErr w:type="spellEnd"/>
+            <w:r>
+              <w:rPr>
+                <w:rFonts w:ascii="Source Code Pro" w:eastAsia="Times New Roman" w:hAnsi="Source Code Pro" w:cs="Courier New"/>
+                <w:color w:val="557799"/>
+                <w:sz w:val="24"/>
+                <w:szCs w:val="24"/>
+                <w:lang w:val="en-US" w:eastAsia="ja-JP"/>
+              </w:rPr>
+              <w:t>] = -1;</w:t>
+            </w:r>
+          </w:p>
+          <w:p>
+            <w:pPr>
+              <w:pBdr>
+                <w:top w:val="single" w:sz="6" w:space="7" w:color="FFFFFF"/>
+                <w:left w:val="single" w:sz="6" w:space="7" w:color="FFFFFF"/>
+                <w:bottom w:val="single" w:sz="6" w:space="7" w:color="FFFFFF"/>
+                <w:right w:val="single" w:sz="6" w:space="7" w:color="FFFFFF"/>
+              </w:pBdr>
+              <w:shd w:val="clear" w:color="auto" w:fill="FFFFFF"/>
+              <w:tabs>
+                <w:tab w:val="left" w:pos="916"/>
+                <w:tab w:val="left" w:pos="1832"/>
+                <w:tab w:val="left" w:pos="2748"/>
+                <w:tab w:val="left" w:pos="3664"/>
+                <w:tab w:val="left" w:pos="4580"/>
+                <w:tab w:val="left" w:pos="5496"/>
+                <w:tab w:val="left" w:pos="6412"/>
+                <w:tab w:val="left" w:pos="7328"/>
+                <w:tab w:val="left" w:pos="8244"/>
+                <w:tab w:val="left" w:pos="9160"/>
+                <w:tab w:val="left" w:pos="10076"/>
+                <w:tab w:val="left" w:pos="10992"/>
+                <w:tab w:val="left" w:pos="11908"/>
+                <w:tab w:val="left" w:pos="12824"/>
+                <w:tab w:val="left" w:pos="13740"/>
+                <w:tab w:val="left" w:pos="14656"/>
+              </w:tabs>
+              <w:wordWrap w:val="0"/>
+              <w:spacing w:line="300" w:lineRule="atLeast"/>
+              <w:rPr>
+                <w:rFonts w:ascii="Source Code Pro" w:eastAsia="Times New Roman" w:hAnsi="Source Code Pro" w:cs="Courier New"/>
+                <w:color w:val="557799"/>
+                <w:sz w:val="24"/>
+                <w:szCs w:val="24"/>
+                <w:lang w:val="en-US" w:eastAsia="ja-JP"/>
+              </w:rPr>
+            </w:pPr>
+            <w:r>
+              <w:rPr>
+                <w:rFonts w:ascii="Source Code Pro" w:eastAsia="Times New Roman" w:hAnsi="Source Code Pro" w:cs="Courier New"/>
+                <w:color w:val="557799"/>
+                <w:sz w:val="24"/>
+                <w:szCs w:val="24"/>
+                <w:lang w:val="en-US" w:eastAsia="ja-JP"/>
+              </w:rPr>
+              <w:t xml:space="preserve">    }</w:t>
+            </w:r>
+          </w:p>
+          <w:p>
+            <w:pPr>
+              <w:pBdr>
+                <w:top w:val="single" w:sz="6" w:space="7" w:color="FFFFFF"/>
+                <w:left w:val="single" w:sz="6" w:space="7" w:color="FFFFFF"/>
+                <w:bottom w:val="single" w:sz="6" w:space="7" w:color="FFFFFF"/>
+                <w:right w:val="single" w:sz="6" w:space="7" w:color="FFFFFF"/>
+              </w:pBdr>
+              <w:shd w:val="clear" w:color="auto" w:fill="FFFFFF"/>
+              <w:tabs>
+                <w:tab w:val="left" w:pos="916"/>
+                <w:tab w:val="left" w:pos="1832"/>
+                <w:tab w:val="left" w:pos="2748"/>
+                <w:tab w:val="left" w:pos="3664"/>
+                <w:tab w:val="left" w:pos="4580"/>
+                <w:tab w:val="left" w:pos="5496"/>
+                <w:tab w:val="left" w:pos="6412"/>
+                <w:tab w:val="left" w:pos="7328"/>
+                <w:tab w:val="left" w:pos="8244"/>
+                <w:tab w:val="left" w:pos="9160"/>
+                <w:tab w:val="left" w:pos="10076"/>
+                <w:tab w:val="left" w:pos="10992"/>
+                <w:tab w:val="left" w:pos="11908"/>
+                <w:tab w:val="left" w:pos="12824"/>
+                <w:tab w:val="left" w:pos="13740"/>
+                <w:tab w:val="left" w:pos="14656"/>
+              </w:tabs>
+              <w:wordWrap w:val="0"/>
+              <w:spacing w:line="300" w:lineRule="atLeast"/>
+              <w:rPr>
+                <w:rFonts w:ascii="Source Code Pro" w:eastAsia="Times New Roman" w:hAnsi="Source Code Pro" w:cs="Courier New"/>
+                <w:color w:val="557799"/>
+                <w:sz w:val="24"/>
+                <w:szCs w:val="24"/>
+                <w:lang w:val="en-US" w:eastAsia="ja-JP"/>
+              </w:rPr>
+            </w:pPr>
+            <w:r>
+              <w:rPr>
+                <w:rFonts w:ascii="Source Code Pro" w:eastAsia="Times New Roman" w:hAnsi="Source Code Pro" w:cs="Courier New"/>
+                <w:color w:val="557799"/>
+                <w:sz w:val="24"/>
+                <w:szCs w:val="24"/>
+                <w:lang w:val="en-US" w:eastAsia="ja-JP"/>
+              </w:rPr>
+              <w:t xml:space="preserve"> </w:t>
+            </w:r>
+          </w:p>
+          <w:p>
+            <w:pPr>
+              <w:pBdr>
+                <w:top w:val="single" w:sz="6" w:space="7" w:color="FFFFFF"/>
+                <w:left w:val="single" w:sz="6" w:space="7" w:color="FFFFFF"/>
+                <w:bottom w:val="single" w:sz="6" w:space="7" w:color="FFFFFF"/>
+                <w:right w:val="single" w:sz="6" w:space="7" w:color="FFFFFF"/>
+              </w:pBdr>
+              <w:shd w:val="clear" w:color="auto" w:fill="FFFFFF"/>
+              <w:tabs>
+                <w:tab w:val="left" w:pos="916"/>
+                <w:tab w:val="left" w:pos="1832"/>
+                <w:tab w:val="left" w:pos="2748"/>
+                <w:tab w:val="left" w:pos="3664"/>
+                <w:tab w:val="left" w:pos="4580"/>
+                <w:tab w:val="left" w:pos="5496"/>
+                <w:tab w:val="left" w:pos="6412"/>
+                <w:tab w:val="left" w:pos="7328"/>
+                <w:tab w:val="left" w:pos="8244"/>
+                <w:tab w:val="left" w:pos="9160"/>
+                <w:tab w:val="left" w:pos="10076"/>
+                <w:tab w:val="left" w:pos="10992"/>
+                <w:tab w:val="left" w:pos="11908"/>
+                <w:tab w:val="left" w:pos="12824"/>
+                <w:tab w:val="left" w:pos="13740"/>
+                <w:tab w:val="left" w:pos="14656"/>
+              </w:tabs>
+              <w:wordWrap w:val="0"/>
+              <w:spacing w:line="300" w:lineRule="atLeast"/>
+              <w:rPr>
+                <w:rFonts w:ascii="Source Code Pro" w:eastAsia="Times New Roman" w:hAnsi="Source Code Pro" w:cs="Courier New"/>
+                <w:color w:val="557799"/>
+                <w:sz w:val="24"/>
+                <w:szCs w:val="24"/>
+                <w:lang w:val="en-US" w:eastAsia="ja-JP"/>
+              </w:rPr>
+            </w:pPr>
+            <w:r>
+              <w:rPr>
+                <w:rFonts w:ascii="Source Code Pro" w:eastAsia="Times New Roman" w:hAnsi="Source Code Pro" w:cs="Courier New"/>
+                <w:color w:val="557799"/>
+                <w:sz w:val="24"/>
+                <w:szCs w:val="24"/>
+                <w:lang w:val="en-US" w:eastAsia="ja-JP"/>
+              </w:rPr>
+              <w:t xml:space="preserve">   </w:t>
+            </w:r>
+          </w:p>
+          <w:p>
+            <w:pPr>
+              <w:pBdr>
+                <w:top w:val="single" w:sz="6" w:space="7" w:color="FFFFFF"/>
+                <w:left w:val="single" w:sz="6" w:space="7" w:color="FFFFFF"/>
+                <w:bottom w:val="single" w:sz="6" w:space="7" w:color="FFFFFF"/>
+                <w:right w:val="single" w:sz="6" w:space="7" w:color="FFFFFF"/>
+              </w:pBdr>
+              <w:shd w:val="clear" w:color="auto" w:fill="FFFFFF"/>
+              <w:tabs>
+                <w:tab w:val="left" w:pos="916"/>
+                <w:tab w:val="left" w:pos="1832"/>
+                <w:tab w:val="left" w:pos="2748"/>
+                <w:tab w:val="left" w:pos="3664"/>
+                <w:tab w:val="left" w:pos="4580"/>
+                <w:tab w:val="left" w:pos="5496"/>
+                <w:tab w:val="left" w:pos="6412"/>
+                <w:tab w:val="left" w:pos="7328"/>
+                <w:tab w:val="left" w:pos="8244"/>
+                <w:tab w:val="left" w:pos="9160"/>
+                <w:tab w:val="left" w:pos="10076"/>
+                <w:tab w:val="left" w:pos="10992"/>
+                <w:tab w:val="left" w:pos="11908"/>
+                <w:tab w:val="left" w:pos="12824"/>
+                <w:tab w:val="left" w:pos="13740"/>
+                <w:tab w:val="left" w:pos="14656"/>
+              </w:tabs>
+              <w:wordWrap w:val="0"/>
+              <w:spacing w:line="300" w:lineRule="atLeast"/>
+              <w:rPr>
+                <w:rFonts w:ascii="Source Code Pro" w:eastAsia="Times New Roman" w:hAnsi="Source Code Pro" w:cs="Courier New"/>
+                <w:color w:val="557799"/>
+                <w:sz w:val="24"/>
+                <w:szCs w:val="24"/>
+                <w:lang w:val="en-US" w:eastAsia="ja-JP"/>
+              </w:rPr>
+            </w:pPr>
+            <w:r>
+              <w:rPr>
+                <w:rFonts w:ascii="Source Code Pro" w:eastAsia="Times New Roman" w:hAnsi="Source Code Pro" w:cs="Courier New"/>
+                <w:color w:val="557799"/>
+                <w:sz w:val="24"/>
+                <w:szCs w:val="24"/>
+                <w:lang w:val="en-US" w:eastAsia="ja-JP"/>
+              </w:rPr>
+              <w:t xml:space="preserve">    visited[</w:t>
+            </w:r>
+            <w:proofErr w:type="spellStart"/>
+            <w:r>
+              <w:rPr>
+                <w:rFonts w:ascii="Source Code Pro" w:eastAsia="Times New Roman" w:hAnsi="Source Code Pro" w:cs="Courier New"/>
+                <w:color w:val="557799"/>
+                <w:sz w:val="24"/>
+                <w:szCs w:val="24"/>
+                <w:lang w:val="en-US" w:eastAsia="ja-JP"/>
+              </w:rPr>
+              <w:t>src</w:t>
+            </w:r>
+            <w:proofErr w:type="spellEnd"/>
+            <w:r>
+              <w:rPr>
+                <w:rFonts w:ascii="Source Code Pro" w:eastAsia="Times New Roman" w:hAnsi="Source Code Pro" w:cs="Courier New"/>
+                <w:color w:val="557799"/>
+                <w:sz w:val="24"/>
+                <w:szCs w:val="24"/>
+                <w:lang w:val="en-US" w:eastAsia="ja-JP"/>
+              </w:rPr>
+              <w:t>] = true;</w:t>
+            </w:r>
+          </w:p>
+          <w:p>
+            <w:pPr>
+              <w:pBdr>
+                <w:top w:val="single" w:sz="6" w:space="7" w:color="FFFFFF"/>
+                <w:left w:val="single" w:sz="6" w:space="7" w:color="FFFFFF"/>
+                <w:bottom w:val="single" w:sz="6" w:space="7" w:color="FFFFFF"/>
+                <w:right w:val="single" w:sz="6" w:space="7" w:color="FFFFFF"/>
+              </w:pBdr>
+              <w:shd w:val="clear" w:color="auto" w:fill="FFFFFF"/>
+              <w:tabs>
+                <w:tab w:val="left" w:pos="916"/>
+                <w:tab w:val="left" w:pos="1832"/>
+                <w:tab w:val="left" w:pos="2748"/>
+                <w:tab w:val="left" w:pos="3664"/>
+                <w:tab w:val="left" w:pos="4580"/>
+                <w:tab w:val="left" w:pos="5496"/>
+                <w:tab w:val="left" w:pos="6412"/>
+                <w:tab w:val="left" w:pos="7328"/>
+                <w:tab w:val="left" w:pos="8244"/>
+                <w:tab w:val="left" w:pos="9160"/>
+                <w:tab w:val="left" w:pos="10076"/>
+                <w:tab w:val="left" w:pos="10992"/>
+                <w:tab w:val="left" w:pos="11908"/>
+                <w:tab w:val="left" w:pos="12824"/>
+                <w:tab w:val="left" w:pos="13740"/>
+                <w:tab w:val="left" w:pos="14656"/>
+              </w:tabs>
+              <w:wordWrap w:val="0"/>
+              <w:spacing w:line="300" w:lineRule="atLeast"/>
+              <w:rPr>
+                <w:rFonts w:ascii="Source Code Pro" w:eastAsia="Times New Roman" w:hAnsi="Source Code Pro" w:cs="Courier New"/>
+                <w:color w:val="557799"/>
+                <w:sz w:val="24"/>
+                <w:szCs w:val="24"/>
+                <w:lang w:val="en-US" w:eastAsia="ja-JP"/>
+              </w:rPr>
+            </w:pPr>
+            <w:r>
+              <w:rPr>
+                <w:rFonts w:ascii="Source Code Pro" w:eastAsia="Times New Roman" w:hAnsi="Source Code Pro" w:cs="Courier New"/>
+                <w:color w:val="557799"/>
+                <w:sz w:val="24"/>
+                <w:szCs w:val="24"/>
+                <w:lang w:val="en-US" w:eastAsia="ja-JP"/>
+              </w:rPr>
+              <w:t xml:space="preserve">    </w:t>
+            </w:r>
+            <w:proofErr w:type="spellStart"/>
+            <w:r>
+              <w:rPr>
+                <w:rFonts w:ascii="Source Code Pro" w:eastAsia="Times New Roman" w:hAnsi="Source Code Pro" w:cs="Courier New"/>
+                <w:color w:val="557799"/>
+                <w:sz w:val="24"/>
+                <w:szCs w:val="24"/>
+                <w:lang w:val="en-US" w:eastAsia="ja-JP"/>
+              </w:rPr>
+              <w:t>dist</w:t>
+            </w:r>
+            <w:proofErr w:type="spellEnd"/>
+            <w:r>
+              <w:rPr>
+                <w:rFonts w:ascii="Source Code Pro" w:eastAsia="Times New Roman" w:hAnsi="Source Code Pro" w:cs="Courier New"/>
+                <w:color w:val="557799"/>
+                <w:sz w:val="24"/>
+                <w:szCs w:val="24"/>
+                <w:lang w:val="en-US" w:eastAsia="ja-JP"/>
+              </w:rPr>
+              <w:t>[</w:t>
+            </w:r>
+            <w:proofErr w:type="spellStart"/>
+            <w:r>
+              <w:rPr>
+                <w:rFonts w:ascii="Source Code Pro" w:eastAsia="Times New Roman" w:hAnsi="Source Code Pro" w:cs="Courier New"/>
+                <w:color w:val="557799"/>
+                <w:sz w:val="24"/>
+                <w:szCs w:val="24"/>
+                <w:lang w:val="en-US" w:eastAsia="ja-JP"/>
+              </w:rPr>
+              <w:t>src</w:t>
+            </w:r>
+            <w:proofErr w:type="spellEnd"/>
+            <w:r>
+              <w:rPr>
+                <w:rFonts w:ascii="Source Code Pro" w:eastAsia="Times New Roman" w:hAnsi="Source Code Pro" w:cs="Courier New"/>
+                <w:color w:val="557799"/>
+                <w:sz w:val="24"/>
+                <w:szCs w:val="24"/>
+                <w:lang w:val="en-US" w:eastAsia="ja-JP"/>
+              </w:rPr>
+              <w:t>] = 0;</w:t>
+            </w:r>
+          </w:p>
+          <w:p>
+            <w:pPr>
+              <w:pBdr>
+                <w:top w:val="single" w:sz="6" w:space="7" w:color="FFFFFF"/>
+                <w:left w:val="single" w:sz="6" w:space="7" w:color="FFFFFF"/>
+                <w:bottom w:val="single" w:sz="6" w:space="7" w:color="FFFFFF"/>
+                <w:right w:val="single" w:sz="6" w:space="7" w:color="FFFFFF"/>
+              </w:pBdr>
+              <w:shd w:val="clear" w:color="auto" w:fill="FFFFFF"/>
+              <w:tabs>
+                <w:tab w:val="left" w:pos="916"/>
+                <w:tab w:val="left" w:pos="1832"/>
+                <w:tab w:val="left" w:pos="2748"/>
+                <w:tab w:val="left" w:pos="3664"/>
+                <w:tab w:val="left" w:pos="4580"/>
+                <w:tab w:val="left" w:pos="5496"/>
+                <w:tab w:val="left" w:pos="6412"/>
+                <w:tab w:val="left" w:pos="7328"/>
+                <w:tab w:val="left" w:pos="8244"/>
+                <w:tab w:val="left" w:pos="9160"/>
+                <w:tab w:val="left" w:pos="10076"/>
+                <w:tab w:val="left" w:pos="10992"/>
+                <w:tab w:val="left" w:pos="11908"/>
+                <w:tab w:val="left" w:pos="12824"/>
+                <w:tab w:val="left" w:pos="13740"/>
+                <w:tab w:val="left" w:pos="14656"/>
+              </w:tabs>
+              <w:wordWrap w:val="0"/>
+              <w:spacing w:line="300" w:lineRule="atLeast"/>
+              <w:rPr>
+                <w:rFonts w:ascii="Source Code Pro" w:eastAsia="Times New Roman" w:hAnsi="Source Code Pro" w:cs="Courier New"/>
+                <w:color w:val="557799"/>
+                <w:sz w:val="24"/>
+                <w:szCs w:val="24"/>
+                <w:lang w:val="en-US" w:eastAsia="ja-JP"/>
+              </w:rPr>
+            </w:pPr>
+            <w:r>
+              <w:rPr>
+                <w:rFonts w:ascii="Source Code Pro" w:eastAsia="Times New Roman" w:hAnsi="Source Code Pro" w:cs="Courier New"/>
+                <w:color w:val="557799"/>
+                <w:sz w:val="24"/>
+                <w:szCs w:val="24"/>
+                <w:lang w:val="en-US" w:eastAsia="ja-JP"/>
+              </w:rPr>
+              <w:t xml:space="preserve">    </w:t>
+            </w:r>
+            <w:proofErr w:type="spellStart"/>
+            <w:r>
+              <w:rPr>
+                <w:rFonts w:ascii="Source Code Pro" w:eastAsia="Times New Roman" w:hAnsi="Source Code Pro" w:cs="Courier New"/>
+                <w:color w:val="557799"/>
+                <w:sz w:val="24"/>
+                <w:szCs w:val="24"/>
+                <w:lang w:val="en-US" w:eastAsia="ja-JP"/>
+              </w:rPr>
+              <w:t>queue.push_back</w:t>
+            </w:r>
+            <w:proofErr w:type="spellEnd"/>
+            <w:r>
+              <w:rPr>
+                <w:rFonts w:ascii="Source Code Pro" w:eastAsia="Times New Roman" w:hAnsi="Source Code Pro" w:cs="Courier New"/>
+                <w:color w:val="557799"/>
+                <w:sz w:val="24"/>
+                <w:szCs w:val="24"/>
+                <w:lang w:val="en-US" w:eastAsia="ja-JP"/>
+              </w:rPr>
+              <w:t>(</w:t>
+            </w:r>
+            <w:proofErr w:type="spellStart"/>
+            <w:r>
+              <w:rPr>
+                <w:rFonts w:ascii="Source Code Pro" w:eastAsia="Times New Roman" w:hAnsi="Source Code Pro" w:cs="Courier New"/>
+                <w:color w:val="557799"/>
+                <w:sz w:val="24"/>
+                <w:szCs w:val="24"/>
+                <w:lang w:val="en-US" w:eastAsia="ja-JP"/>
+              </w:rPr>
+              <w:t>src</w:t>
+            </w:r>
+            <w:proofErr w:type="spellEnd"/>
+            <w:r>
+              <w:rPr>
+                <w:rFonts w:ascii="Source Code Pro" w:eastAsia="Times New Roman" w:hAnsi="Source Code Pro" w:cs="Courier New"/>
+                <w:color w:val="557799"/>
+                <w:sz w:val="24"/>
+                <w:szCs w:val="24"/>
+                <w:lang w:val="en-US" w:eastAsia="ja-JP"/>
+              </w:rPr>
+              <w:t>);</w:t>
+            </w:r>
+          </w:p>
+          <w:p>
+            <w:pPr>
+              <w:pBdr>
+                <w:top w:val="single" w:sz="6" w:space="7" w:color="FFFFFF"/>
+                <w:left w:val="single" w:sz="6" w:space="7" w:color="FFFFFF"/>
+                <w:bottom w:val="single" w:sz="6" w:space="7" w:color="FFFFFF"/>
+                <w:right w:val="single" w:sz="6" w:space="7" w:color="FFFFFF"/>
+              </w:pBdr>
+              <w:shd w:val="clear" w:color="auto" w:fill="FFFFFF"/>
+              <w:tabs>
+                <w:tab w:val="left" w:pos="916"/>
+                <w:tab w:val="left" w:pos="1832"/>
+                <w:tab w:val="left" w:pos="2748"/>
+                <w:tab w:val="left" w:pos="3664"/>
+                <w:tab w:val="left" w:pos="4580"/>
+                <w:tab w:val="left" w:pos="5496"/>
+                <w:tab w:val="left" w:pos="6412"/>
+                <w:tab w:val="left" w:pos="7328"/>
+                <w:tab w:val="left" w:pos="8244"/>
+                <w:tab w:val="left" w:pos="9160"/>
+                <w:tab w:val="left" w:pos="10076"/>
+                <w:tab w:val="left" w:pos="10992"/>
+                <w:tab w:val="left" w:pos="11908"/>
+                <w:tab w:val="left" w:pos="12824"/>
+                <w:tab w:val="left" w:pos="13740"/>
+                <w:tab w:val="left" w:pos="14656"/>
+              </w:tabs>
+              <w:wordWrap w:val="0"/>
+              <w:spacing w:line="300" w:lineRule="atLeast"/>
+              <w:rPr>
+                <w:rFonts w:ascii="Source Code Pro" w:eastAsia="Times New Roman" w:hAnsi="Source Code Pro" w:cs="Courier New"/>
+                <w:color w:val="557799"/>
+                <w:sz w:val="24"/>
+                <w:szCs w:val="24"/>
+                <w:lang w:val="en-US" w:eastAsia="ja-JP"/>
+              </w:rPr>
+            </w:pPr>
+            <w:r>
+              <w:rPr>
+                <w:rFonts w:ascii="Source Code Pro" w:eastAsia="Times New Roman" w:hAnsi="Source Code Pro" w:cs="Courier New"/>
+                <w:color w:val="557799"/>
+                <w:sz w:val="24"/>
+                <w:szCs w:val="24"/>
+                <w:lang w:val="en-US" w:eastAsia="ja-JP"/>
+              </w:rPr>
+              <w:t xml:space="preserve"> </w:t>
+            </w:r>
+          </w:p>
+          <w:p>
+            <w:pPr>
+              <w:pBdr>
+                <w:top w:val="single" w:sz="6" w:space="7" w:color="FFFFFF"/>
+                <w:left w:val="single" w:sz="6" w:space="7" w:color="FFFFFF"/>
+                <w:bottom w:val="single" w:sz="6" w:space="7" w:color="FFFFFF"/>
+                <w:right w:val="single" w:sz="6" w:space="7" w:color="FFFFFF"/>
+              </w:pBdr>
+              <w:shd w:val="clear" w:color="auto" w:fill="FFFFFF"/>
+              <w:tabs>
+                <w:tab w:val="left" w:pos="916"/>
+                <w:tab w:val="left" w:pos="1832"/>
+                <w:tab w:val="left" w:pos="2748"/>
+                <w:tab w:val="left" w:pos="3664"/>
+                <w:tab w:val="left" w:pos="4580"/>
+                <w:tab w:val="left" w:pos="5496"/>
+                <w:tab w:val="left" w:pos="6412"/>
+                <w:tab w:val="left" w:pos="7328"/>
+                <w:tab w:val="left" w:pos="8244"/>
+                <w:tab w:val="left" w:pos="9160"/>
+                <w:tab w:val="left" w:pos="10076"/>
+                <w:tab w:val="left" w:pos="10992"/>
+                <w:tab w:val="left" w:pos="11908"/>
+                <w:tab w:val="left" w:pos="12824"/>
+                <w:tab w:val="left" w:pos="13740"/>
+                <w:tab w:val="left" w:pos="14656"/>
+              </w:tabs>
+              <w:wordWrap w:val="0"/>
+              <w:spacing w:line="300" w:lineRule="atLeast"/>
+              <w:rPr>
+                <w:rFonts w:ascii="Source Code Pro" w:eastAsia="Times New Roman" w:hAnsi="Source Code Pro" w:cs="Courier New"/>
+                <w:color w:val="557799"/>
+                <w:sz w:val="24"/>
+                <w:szCs w:val="24"/>
+                <w:lang w:val="en-US" w:eastAsia="ja-JP"/>
+              </w:rPr>
+            </w:pPr>
+            <w:r>
+              <w:rPr>
+                <w:rFonts w:ascii="Source Code Pro" w:eastAsia="Times New Roman" w:hAnsi="Source Code Pro" w:cs="Courier New"/>
+                <w:color w:val="557799"/>
+                <w:sz w:val="24"/>
+                <w:szCs w:val="24"/>
+                <w:lang w:val="en-US" w:eastAsia="ja-JP"/>
+              </w:rPr>
+              <w:t xml:space="preserve">   </w:t>
+            </w:r>
+          </w:p>
+          <w:p>
+            <w:pPr>
+              <w:pBdr>
+                <w:top w:val="single" w:sz="6" w:space="7" w:color="FFFFFF"/>
+                <w:left w:val="single" w:sz="6" w:space="7" w:color="FFFFFF"/>
+                <w:bottom w:val="single" w:sz="6" w:space="7" w:color="FFFFFF"/>
+                <w:right w:val="single" w:sz="6" w:space="7" w:color="FFFFFF"/>
+              </w:pBdr>
+              <w:shd w:val="clear" w:color="auto" w:fill="FFFFFF"/>
+              <w:tabs>
+                <w:tab w:val="left" w:pos="916"/>
+                <w:tab w:val="left" w:pos="1832"/>
+                <w:tab w:val="left" w:pos="2748"/>
+                <w:tab w:val="left" w:pos="3664"/>
+                <w:tab w:val="left" w:pos="4580"/>
+                <w:tab w:val="left" w:pos="5496"/>
+                <w:tab w:val="left" w:pos="6412"/>
+                <w:tab w:val="left" w:pos="7328"/>
+                <w:tab w:val="left" w:pos="8244"/>
+                <w:tab w:val="left" w:pos="9160"/>
+                <w:tab w:val="left" w:pos="10076"/>
+                <w:tab w:val="left" w:pos="10992"/>
+                <w:tab w:val="left" w:pos="11908"/>
+                <w:tab w:val="left" w:pos="12824"/>
+                <w:tab w:val="left" w:pos="13740"/>
+                <w:tab w:val="left" w:pos="14656"/>
+              </w:tabs>
+              <w:wordWrap w:val="0"/>
+              <w:spacing w:line="300" w:lineRule="atLeast"/>
+              <w:rPr>
+                <w:rFonts w:ascii="Source Code Pro" w:eastAsia="Times New Roman" w:hAnsi="Source Code Pro" w:cs="Courier New"/>
+                <w:color w:val="557799"/>
+                <w:sz w:val="24"/>
+                <w:szCs w:val="24"/>
+                <w:lang w:val="en-US" w:eastAsia="ja-JP"/>
+              </w:rPr>
+            </w:pPr>
+            <w:r>
+              <w:rPr>
+                <w:rFonts w:ascii="Source Code Pro" w:eastAsia="Times New Roman" w:hAnsi="Source Code Pro" w:cs="Courier New"/>
+                <w:color w:val="557799"/>
+                <w:sz w:val="24"/>
+                <w:szCs w:val="24"/>
+                <w:lang w:val="en-US" w:eastAsia="ja-JP"/>
+              </w:rPr>
+              <w:t xml:space="preserve">    while (!</w:t>
+            </w:r>
+            <w:proofErr w:type="spellStart"/>
+            <w:r>
+              <w:rPr>
+                <w:rFonts w:ascii="Source Code Pro" w:eastAsia="Times New Roman" w:hAnsi="Source Code Pro" w:cs="Courier New"/>
+                <w:color w:val="557799"/>
+                <w:sz w:val="24"/>
+                <w:szCs w:val="24"/>
+                <w:lang w:val="en-US" w:eastAsia="ja-JP"/>
+              </w:rPr>
+              <w:t>queue.empty</w:t>
+            </w:r>
+            <w:proofErr w:type="spellEnd"/>
+            <w:r>
+              <w:rPr>
+                <w:rFonts w:ascii="Source Code Pro" w:eastAsia="Times New Roman" w:hAnsi="Source Code Pro" w:cs="Courier New"/>
+                <w:color w:val="557799"/>
+                <w:sz w:val="24"/>
+                <w:szCs w:val="24"/>
+                <w:lang w:val="en-US" w:eastAsia="ja-JP"/>
+              </w:rPr>
+              <w:t>()) {</w:t>
+            </w:r>
+          </w:p>
+          <w:p>
+            <w:pPr>
+              <w:pBdr>
+                <w:top w:val="single" w:sz="6" w:space="7" w:color="FFFFFF"/>
+                <w:left w:val="single" w:sz="6" w:space="7" w:color="FFFFFF"/>
+                <w:bottom w:val="single" w:sz="6" w:space="7" w:color="FFFFFF"/>
+                <w:right w:val="single" w:sz="6" w:space="7" w:color="FFFFFF"/>
+              </w:pBdr>
+              <w:shd w:val="clear" w:color="auto" w:fill="FFFFFF"/>
+              <w:tabs>
+                <w:tab w:val="left" w:pos="916"/>
+                <w:tab w:val="left" w:pos="1832"/>
+                <w:tab w:val="left" w:pos="2748"/>
+                <w:tab w:val="left" w:pos="3664"/>
+                <w:tab w:val="left" w:pos="4580"/>
+                <w:tab w:val="left" w:pos="5496"/>
+                <w:tab w:val="left" w:pos="6412"/>
+                <w:tab w:val="left" w:pos="7328"/>
+                <w:tab w:val="left" w:pos="8244"/>
+                <w:tab w:val="left" w:pos="9160"/>
+                <w:tab w:val="left" w:pos="10076"/>
+                <w:tab w:val="left" w:pos="10992"/>
+                <w:tab w:val="left" w:pos="11908"/>
+                <w:tab w:val="left" w:pos="12824"/>
+                <w:tab w:val="left" w:pos="13740"/>
+                <w:tab w:val="left" w:pos="14656"/>
+              </w:tabs>
+              <w:wordWrap w:val="0"/>
+              <w:spacing w:line="300" w:lineRule="atLeast"/>
+              <w:rPr>
+                <w:rFonts w:ascii="Source Code Pro" w:eastAsia="Times New Roman" w:hAnsi="Source Code Pro" w:cs="Courier New"/>
+                <w:color w:val="557799"/>
+                <w:sz w:val="24"/>
+                <w:szCs w:val="24"/>
+                <w:lang w:val="en-US" w:eastAsia="ja-JP"/>
+              </w:rPr>
+            </w:pPr>
+            <w:r>
+              <w:rPr>
+                <w:rFonts w:ascii="Source Code Pro" w:eastAsia="Times New Roman" w:hAnsi="Source Code Pro" w:cs="Courier New"/>
+                <w:color w:val="557799"/>
+                <w:sz w:val="24"/>
+                <w:szCs w:val="24"/>
+                <w:lang w:val="en-US" w:eastAsia="ja-JP"/>
+              </w:rPr>
+              <w:t xml:space="preserve">        int u = </w:t>
+            </w:r>
+            <w:proofErr w:type="spellStart"/>
+            <w:r>
+              <w:rPr>
+                <w:rFonts w:ascii="Source Code Pro" w:eastAsia="Times New Roman" w:hAnsi="Source Code Pro" w:cs="Courier New"/>
+                <w:color w:val="557799"/>
+                <w:sz w:val="24"/>
+                <w:szCs w:val="24"/>
+                <w:lang w:val="en-US" w:eastAsia="ja-JP"/>
+              </w:rPr>
+              <w:t>queue.front</w:t>
+            </w:r>
+            <w:proofErr w:type="spellEnd"/>
+            <w:r>
+              <w:rPr>
+                <w:rFonts w:ascii="Source Code Pro" w:eastAsia="Times New Roman" w:hAnsi="Source Code Pro" w:cs="Courier New"/>
+                <w:color w:val="557799"/>
+                <w:sz w:val="24"/>
+                <w:szCs w:val="24"/>
+                <w:lang w:val="en-US" w:eastAsia="ja-JP"/>
+              </w:rPr>
+              <w:t>();</w:t>
+            </w:r>
+          </w:p>
+          <w:p>
+            <w:pPr>
+              <w:pBdr>
+                <w:top w:val="single" w:sz="6" w:space="7" w:color="FFFFFF"/>
+                <w:left w:val="single" w:sz="6" w:space="7" w:color="FFFFFF"/>
+                <w:bottom w:val="single" w:sz="6" w:space="7" w:color="FFFFFF"/>
+                <w:right w:val="single" w:sz="6" w:space="7" w:color="FFFFFF"/>
+              </w:pBdr>
+              <w:shd w:val="clear" w:color="auto" w:fill="FFFFFF"/>
+              <w:tabs>
+                <w:tab w:val="left" w:pos="916"/>
+                <w:tab w:val="left" w:pos="1832"/>
+                <w:tab w:val="left" w:pos="2748"/>
+                <w:tab w:val="left" w:pos="3664"/>
+                <w:tab w:val="left" w:pos="4580"/>
+                <w:tab w:val="left" w:pos="5496"/>
+                <w:tab w:val="left" w:pos="6412"/>
+                <w:tab w:val="left" w:pos="7328"/>
+                <w:tab w:val="left" w:pos="8244"/>
+                <w:tab w:val="left" w:pos="9160"/>
+                <w:tab w:val="left" w:pos="10076"/>
+                <w:tab w:val="left" w:pos="10992"/>
+                <w:tab w:val="left" w:pos="11908"/>
+                <w:tab w:val="left" w:pos="12824"/>
+                <w:tab w:val="left" w:pos="13740"/>
+                <w:tab w:val="left" w:pos="14656"/>
+              </w:tabs>
+              <w:wordWrap w:val="0"/>
+              <w:spacing w:line="300" w:lineRule="atLeast"/>
+              <w:rPr>
+                <w:rFonts w:ascii="Source Code Pro" w:eastAsia="Times New Roman" w:hAnsi="Source Code Pro" w:cs="Courier New"/>
+                <w:color w:val="557799"/>
+                <w:sz w:val="24"/>
+                <w:szCs w:val="24"/>
+                <w:lang w:val="en-US" w:eastAsia="ja-JP"/>
+              </w:rPr>
+            </w:pPr>
+            <w:r>
+              <w:rPr>
+                <w:rFonts w:ascii="Source Code Pro" w:eastAsia="Times New Roman" w:hAnsi="Source Code Pro" w:cs="Courier New"/>
+                <w:color w:val="557799"/>
+                <w:sz w:val="24"/>
+                <w:szCs w:val="24"/>
+                <w:lang w:val="en-US" w:eastAsia="ja-JP"/>
+              </w:rPr>
+              <w:t xml:space="preserve">        </w:t>
+            </w:r>
+            <w:proofErr w:type="spellStart"/>
+            <w:r>
+              <w:rPr>
+                <w:rFonts w:ascii="Source Code Pro" w:eastAsia="Times New Roman" w:hAnsi="Source Code Pro" w:cs="Courier New"/>
+                <w:color w:val="557799"/>
+                <w:sz w:val="24"/>
+                <w:szCs w:val="24"/>
+                <w:lang w:val="en-US" w:eastAsia="ja-JP"/>
+              </w:rPr>
+              <w:t>queue.pop_front</w:t>
+            </w:r>
+            <w:proofErr w:type="spellEnd"/>
+            <w:r>
+              <w:rPr>
+                <w:rFonts w:ascii="Source Code Pro" w:eastAsia="Times New Roman" w:hAnsi="Source Code Pro" w:cs="Courier New"/>
+                <w:color w:val="557799"/>
+                <w:sz w:val="24"/>
+                <w:szCs w:val="24"/>
+                <w:lang w:val="en-US" w:eastAsia="ja-JP"/>
+              </w:rPr>
+              <w:t>();</w:t>
+            </w:r>
+          </w:p>
+          <w:p>
+            <w:pPr>
+              <w:pBdr>
+                <w:top w:val="single" w:sz="6" w:space="7" w:color="FFFFFF"/>
+                <w:left w:val="single" w:sz="6" w:space="7" w:color="FFFFFF"/>
+                <w:bottom w:val="single" w:sz="6" w:space="7" w:color="FFFFFF"/>
+                <w:right w:val="single" w:sz="6" w:space="7" w:color="FFFFFF"/>
+              </w:pBdr>
+              <w:shd w:val="clear" w:color="auto" w:fill="FFFFFF"/>
+              <w:tabs>
+                <w:tab w:val="left" w:pos="916"/>
+                <w:tab w:val="left" w:pos="1832"/>
+                <w:tab w:val="left" w:pos="2748"/>
+                <w:tab w:val="left" w:pos="3664"/>
+                <w:tab w:val="left" w:pos="4580"/>
+                <w:tab w:val="left" w:pos="5496"/>
+                <w:tab w:val="left" w:pos="6412"/>
+                <w:tab w:val="left" w:pos="7328"/>
+                <w:tab w:val="left" w:pos="8244"/>
+                <w:tab w:val="left" w:pos="9160"/>
+                <w:tab w:val="left" w:pos="10076"/>
+                <w:tab w:val="left" w:pos="10992"/>
+                <w:tab w:val="left" w:pos="11908"/>
+                <w:tab w:val="left" w:pos="12824"/>
+                <w:tab w:val="left" w:pos="13740"/>
+                <w:tab w:val="left" w:pos="14656"/>
+              </w:tabs>
+              <w:wordWrap w:val="0"/>
+              <w:spacing w:line="300" w:lineRule="atLeast"/>
+              <w:rPr>
+                <w:rFonts w:ascii="Source Code Pro" w:eastAsia="Times New Roman" w:hAnsi="Source Code Pro" w:cs="Courier New"/>
+                <w:color w:val="557799"/>
+                <w:sz w:val="24"/>
+                <w:szCs w:val="24"/>
+                <w:lang w:val="en-US" w:eastAsia="ja-JP"/>
+              </w:rPr>
+            </w:pPr>
+            <w:r>
+              <w:rPr>
+                <w:rFonts w:ascii="Source Code Pro" w:eastAsia="Times New Roman" w:hAnsi="Source Code Pro" w:cs="Courier New"/>
+                <w:color w:val="557799"/>
+                <w:sz w:val="24"/>
+                <w:szCs w:val="24"/>
+                <w:lang w:val="en-US" w:eastAsia="ja-JP"/>
+              </w:rPr>
+              <w:t xml:space="preserve">        for (int </w:t>
+            </w:r>
+            <w:proofErr w:type="spellStart"/>
+            <w:r>
+              <w:rPr>
+                <w:rFonts w:ascii="Source Code Pro" w:eastAsia="Times New Roman" w:hAnsi="Source Code Pro" w:cs="Courier New"/>
+                <w:color w:val="557799"/>
+                <w:sz w:val="24"/>
+                <w:szCs w:val="24"/>
+                <w:lang w:val="en-US" w:eastAsia="ja-JP"/>
+              </w:rPr>
+              <w:t>i</w:t>
+            </w:r>
+            <w:proofErr w:type="spellEnd"/>
+            <w:r>
+              <w:rPr>
+                <w:rFonts w:ascii="Source Code Pro" w:eastAsia="Times New Roman" w:hAnsi="Source Code Pro" w:cs="Courier New"/>
+                <w:color w:val="557799"/>
+                <w:sz w:val="24"/>
+                <w:szCs w:val="24"/>
+                <w:lang w:val="en-US" w:eastAsia="ja-JP"/>
+              </w:rPr>
+              <w:t xml:space="preserve"> = 0; </w:t>
+            </w:r>
+            <w:proofErr w:type="spellStart"/>
+            <w:r>
+              <w:rPr>
+                <w:rFonts w:ascii="Source Code Pro" w:eastAsia="Times New Roman" w:hAnsi="Source Code Pro" w:cs="Courier New"/>
+                <w:color w:val="557799"/>
+                <w:sz w:val="24"/>
+                <w:szCs w:val="24"/>
+                <w:lang w:val="en-US" w:eastAsia="ja-JP"/>
+              </w:rPr>
+              <w:t>i</w:t>
+            </w:r>
+            <w:proofErr w:type="spellEnd"/>
+            <w:r>
+              <w:rPr>
+                <w:rFonts w:ascii="Source Code Pro" w:eastAsia="Times New Roman" w:hAnsi="Source Code Pro" w:cs="Courier New"/>
+                <w:color w:val="557799"/>
+                <w:sz w:val="24"/>
+                <w:szCs w:val="24"/>
+                <w:lang w:val="en-US" w:eastAsia="ja-JP"/>
+              </w:rPr>
+              <w:t xml:space="preserve"> &lt; adj[u].size(); </w:t>
+            </w:r>
+            <w:proofErr w:type="spellStart"/>
+            <w:r>
+              <w:rPr>
+                <w:rFonts w:ascii="Source Code Pro" w:eastAsia="Times New Roman" w:hAnsi="Source Code Pro" w:cs="Courier New"/>
+                <w:color w:val="557799"/>
+                <w:sz w:val="24"/>
+                <w:szCs w:val="24"/>
+                <w:lang w:val="en-US" w:eastAsia="ja-JP"/>
+              </w:rPr>
+              <w:t>i</w:t>
+            </w:r>
+            <w:proofErr w:type="spellEnd"/>
+            <w:r>
+              <w:rPr>
+                <w:rFonts w:ascii="Source Code Pro" w:eastAsia="Times New Roman" w:hAnsi="Source Code Pro" w:cs="Courier New"/>
+                <w:color w:val="557799"/>
+                <w:sz w:val="24"/>
+                <w:szCs w:val="24"/>
+                <w:lang w:val="en-US" w:eastAsia="ja-JP"/>
+              </w:rPr>
+              <w:t>++) {</w:t>
+            </w:r>
+          </w:p>
+          <w:p>
+            <w:pPr>
+              <w:pBdr>
+                <w:top w:val="single" w:sz="6" w:space="7" w:color="FFFFFF"/>
+                <w:left w:val="single" w:sz="6" w:space="7" w:color="FFFFFF"/>
+                <w:bottom w:val="single" w:sz="6" w:space="7" w:color="FFFFFF"/>
+                <w:right w:val="single" w:sz="6" w:space="7" w:color="FFFFFF"/>
+              </w:pBdr>
+              <w:shd w:val="clear" w:color="auto" w:fill="FFFFFF"/>
+              <w:tabs>
+                <w:tab w:val="left" w:pos="916"/>
+                <w:tab w:val="left" w:pos="1832"/>
+                <w:tab w:val="left" w:pos="2748"/>
+                <w:tab w:val="left" w:pos="3664"/>
+                <w:tab w:val="left" w:pos="4580"/>
+                <w:tab w:val="left" w:pos="5496"/>
+                <w:tab w:val="left" w:pos="6412"/>
+                <w:tab w:val="left" w:pos="7328"/>
+                <w:tab w:val="left" w:pos="8244"/>
+                <w:tab w:val="left" w:pos="9160"/>
+                <w:tab w:val="left" w:pos="10076"/>
+                <w:tab w:val="left" w:pos="10992"/>
+                <w:tab w:val="left" w:pos="11908"/>
+                <w:tab w:val="left" w:pos="12824"/>
+                <w:tab w:val="left" w:pos="13740"/>
+                <w:tab w:val="left" w:pos="14656"/>
+              </w:tabs>
+              <w:wordWrap w:val="0"/>
+              <w:spacing w:line="300" w:lineRule="atLeast"/>
+              <w:rPr>
+                <w:rFonts w:ascii="Source Code Pro" w:eastAsia="Times New Roman" w:hAnsi="Source Code Pro" w:cs="Courier New"/>
+                <w:color w:val="557799"/>
+                <w:sz w:val="24"/>
+                <w:szCs w:val="24"/>
+                <w:lang w:val="en-US" w:eastAsia="ja-JP"/>
+              </w:rPr>
+            </w:pPr>
+            <w:r>
+              <w:rPr>
+                <w:rFonts w:ascii="Source Code Pro" w:eastAsia="Times New Roman" w:hAnsi="Source Code Pro" w:cs="Courier New"/>
+                <w:color w:val="557799"/>
+                <w:sz w:val="24"/>
+                <w:szCs w:val="24"/>
+                <w:lang w:val="en-US" w:eastAsia="ja-JP"/>
+              </w:rPr>
+              <w:t xml:space="preserve">            if (visited[adj[u][</w:t>
+            </w:r>
+            <w:proofErr w:type="spellStart"/>
+            <w:r>
+              <w:rPr>
+                <w:rFonts w:ascii="Source Code Pro" w:eastAsia="Times New Roman" w:hAnsi="Source Code Pro" w:cs="Courier New"/>
+                <w:color w:val="557799"/>
+                <w:sz w:val="24"/>
+                <w:szCs w:val="24"/>
+                <w:lang w:val="en-US" w:eastAsia="ja-JP"/>
+              </w:rPr>
+              <w:t>i</w:t>
+            </w:r>
+            <w:proofErr w:type="spellEnd"/>
+            <w:r>
+              <w:rPr>
+                <w:rFonts w:ascii="Source Code Pro" w:eastAsia="Times New Roman" w:hAnsi="Source Code Pro" w:cs="Courier New"/>
+                <w:color w:val="557799"/>
+                <w:sz w:val="24"/>
+                <w:szCs w:val="24"/>
+                <w:lang w:val="en-US" w:eastAsia="ja-JP"/>
+              </w:rPr>
+              <w:t>]] == false) {</w:t>
+            </w:r>
+          </w:p>
+          <w:p>
+            <w:pPr>
+              <w:pBdr>
+                <w:top w:val="single" w:sz="6" w:space="7" w:color="FFFFFF"/>
+                <w:left w:val="single" w:sz="6" w:space="7" w:color="FFFFFF"/>
+                <w:bottom w:val="single" w:sz="6" w:space="7" w:color="FFFFFF"/>
+                <w:right w:val="single" w:sz="6" w:space="7" w:color="FFFFFF"/>
+              </w:pBdr>
+              <w:shd w:val="clear" w:color="auto" w:fill="FFFFFF"/>
+              <w:tabs>
+                <w:tab w:val="left" w:pos="916"/>
+                <w:tab w:val="left" w:pos="1832"/>
+                <w:tab w:val="left" w:pos="2748"/>
+                <w:tab w:val="left" w:pos="3664"/>
+                <w:tab w:val="left" w:pos="4580"/>
+                <w:tab w:val="left" w:pos="5496"/>
+                <w:tab w:val="left" w:pos="6412"/>
+                <w:tab w:val="left" w:pos="7328"/>
+                <w:tab w:val="left" w:pos="8244"/>
+                <w:tab w:val="left" w:pos="9160"/>
+                <w:tab w:val="left" w:pos="10076"/>
+                <w:tab w:val="left" w:pos="10992"/>
+                <w:tab w:val="left" w:pos="11908"/>
+                <w:tab w:val="left" w:pos="12824"/>
+                <w:tab w:val="left" w:pos="13740"/>
+                <w:tab w:val="left" w:pos="14656"/>
+              </w:tabs>
+              <w:wordWrap w:val="0"/>
+              <w:spacing w:line="300" w:lineRule="atLeast"/>
+              <w:rPr>
+                <w:rFonts w:ascii="Source Code Pro" w:eastAsia="Times New Roman" w:hAnsi="Source Code Pro" w:cs="Courier New"/>
+                <w:color w:val="557799"/>
+                <w:sz w:val="24"/>
+                <w:szCs w:val="24"/>
+                <w:lang w:val="en-US" w:eastAsia="ja-JP"/>
+              </w:rPr>
+            </w:pPr>
+            <w:r>
+              <w:rPr>
+                <w:rFonts w:ascii="Source Code Pro" w:eastAsia="Times New Roman" w:hAnsi="Source Code Pro" w:cs="Courier New"/>
+                <w:color w:val="557799"/>
+                <w:sz w:val="24"/>
+                <w:szCs w:val="24"/>
+                <w:lang w:val="en-US" w:eastAsia="ja-JP"/>
+              </w:rPr>
+              <w:t xml:space="preserve">                visited[adj[u][</w:t>
+            </w:r>
+            <w:proofErr w:type="spellStart"/>
+            <w:r>
+              <w:rPr>
+                <w:rFonts w:ascii="Source Code Pro" w:eastAsia="Times New Roman" w:hAnsi="Source Code Pro" w:cs="Courier New"/>
+                <w:color w:val="557799"/>
+                <w:sz w:val="24"/>
+                <w:szCs w:val="24"/>
+                <w:lang w:val="en-US" w:eastAsia="ja-JP"/>
+              </w:rPr>
+              <w:t>i</w:t>
+            </w:r>
+            <w:proofErr w:type="spellEnd"/>
+            <w:r>
+              <w:rPr>
+                <w:rFonts w:ascii="Source Code Pro" w:eastAsia="Times New Roman" w:hAnsi="Source Code Pro" w:cs="Courier New"/>
+                <w:color w:val="557799"/>
+                <w:sz w:val="24"/>
+                <w:szCs w:val="24"/>
+                <w:lang w:val="en-US" w:eastAsia="ja-JP"/>
+              </w:rPr>
+              <w:t>]] = true;</w:t>
+            </w:r>
+          </w:p>
+          <w:p>
+            <w:pPr>
+              <w:pBdr>
+                <w:top w:val="single" w:sz="6" w:space="7" w:color="FFFFFF"/>
+                <w:left w:val="single" w:sz="6" w:space="7" w:color="FFFFFF"/>
+                <w:bottom w:val="single" w:sz="6" w:space="7" w:color="FFFFFF"/>
+                <w:right w:val="single" w:sz="6" w:space="7" w:color="FFFFFF"/>
+              </w:pBdr>
+              <w:shd w:val="clear" w:color="auto" w:fill="FFFFFF"/>
+              <w:tabs>
+                <w:tab w:val="left" w:pos="916"/>
+                <w:tab w:val="left" w:pos="1832"/>
+                <w:tab w:val="left" w:pos="2748"/>
+                <w:tab w:val="left" w:pos="3664"/>
+                <w:tab w:val="left" w:pos="4580"/>
+                <w:tab w:val="left" w:pos="5496"/>
+                <w:tab w:val="left" w:pos="6412"/>
+                <w:tab w:val="left" w:pos="7328"/>
+                <w:tab w:val="left" w:pos="8244"/>
+                <w:tab w:val="left" w:pos="9160"/>
+                <w:tab w:val="left" w:pos="10076"/>
+                <w:tab w:val="left" w:pos="10992"/>
+                <w:tab w:val="left" w:pos="11908"/>
+                <w:tab w:val="left" w:pos="12824"/>
+                <w:tab w:val="left" w:pos="13740"/>
+                <w:tab w:val="left" w:pos="14656"/>
+              </w:tabs>
+              <w:wordWrap w:val="0"/>
+              <w:spacing w:line="300" w:lineRule="atLeast"/>
+              <w:rPr>
+                <w:rFonts w:ascii="Source Code Pro" w:eastAsia="Times New Roman" w:hAnsi="Source Code Pro" w:cs="Courier New"/>
+                <w:color w:val="557799"/>
+                <w:sz w:val="24"/>
+                <w:szCs w:val="24"/>
+                <w:lang w:val="en-US" w:eastAsia="ja-JP"/>
+              </w:rPr>
+            </w:pPr>
+            <w:r>
+              <w:rPr>
+                <w:rFonts w:ascii="Source Code Pro" w:eastAsia="Times New Roman" w:hAnsi="Source Code Pro" w:cs="Courier New"/>
+                <w:color w:val="557799"/>
+                <w:sz w:val="24"/>
+                <w:szCs w:val="24"/>
+                <w:lang w:val="en-US" w:eastAsia="ja-JP"/>
+              </w:rPr>
+              <w:t xml:space="preserve">                </w:t>
+            </w:r>
+            <w:proofErr w:type="spellStart"/>
+            <w:r>
+              <w:rPr>
+                <w:rFonts w:ascii="Source Code Pro" w:eastAsia="Times New Roman" w:hAnsi="Source Code Pro" w:cs="Courier New"/>
+                <w:color w:val="557799"/>
+                <w:sz w:val="24"/>
+                <w:szCs w:val="24"/>
+                <w:lang w:val="en-US" w:eastAsia="ja-JP"/>
+              </w:rPr>
+              <w:t>dist</w:t>
+            </w:r>
+            <w:proofErr w:type="spellEnd"/>
+            <w:r>
+              <w:rPr>
+                <w:rFonts w:ascii="Source Code Pro" w:eastAsia="Times New Roman" w:hAnsi="Source Code Pro" w:cs="Courier New"/>
+                <w:color w:val="557799"/>
+                <w:sz w:val="24"/>
+                <w:szCs w:val="24"/>
+                <w:lang w:val="en-US" w:eastAsia="ja-JP"/>
+              </w:rPr>
+              <w:t>[adj[u][</w:t>
+            </w:r>
+            <w:proofErr w:type="spellStart"/>
+            <w:r>
+              <w:rPr>
+                <w:rFonts w:ascii="Source Code Pro" w:eastAsia="Times New Roman" w:hAnsi="Source Code Pro" w:cs="Courier New"/>
+                <w:color w:val="557799"/>
+                <w:sz w:val="24"/>
+                <w:szCs w:val="24"/>
+                <w:lang w:val="en-US" w:eastAsia="ja-JP"/>
+              </w:rPr>
+              <w:t>i</w:t>
+            </w:r>
+            <w:proofErr w:type="spellEnd"/>
+            <w:r>
+              <w:rPr>
+                <w:rFonts w:ascii="Source Code Pro" w:eastAsia="Times New Roman" w:hAnsi="Source Code Pro" w:cs="Courier New"/>
+                <w:color w:val="557799"/>
+                <w:sz w:val="24"/>
+                <w:szCs w:val="24"/>
+                <w:lang w:val="en-US" w:eastAsia="ja-JP"/>
+              </w:rPr>
+              <w:t xml:space="preserve">]] = </w:t>
+            </w:r>
+            <w:proofErr w:type="spellStart"/>
+            <w:r>
+              <w:rPr>
+                <w:rFonts w:ascii="Source Code Pro" w:eastAsia="Times New Roman" w:hAnsi="Source Code Pro" w:cs="Courier New"/>
+                <w:color w:val="557799"/>
+                <w:sz w:val="24"/>
+                <w:szCs w:val="24"/>
+                <w:lang w:val="en-US" w:eastAsia="ja-JP"/>
+              </w:rPr>
+              <w:t>dist</w:t>
+            </w:r>
+            <w:proofErr w:type="spellEnd"/>
+            <w:r>
+              <w:rPr>
+                <w:rFonts w:ascii="Source Code Pro" w:eastAsia="Times New Roman" w:hAnsi="Source Code Pro" w:cs="Courier New"/>
+                <w:color w:val="557799"/>
+                <w:sz w:val="24"/>
+                <w:szCs w:val="24"/>
+                <w:lang w:val="en-US" w:eastAsia="ja-JP"/>
+              </w:rPr>
+              <w:t>[u] + 1;</w:t>
+            </w:r>
+          </w:p>
+          <w:p>
+            <w:pPr>
+              <w:pBdr>
+                <w:top w:val="single" w:sz="6" w:space="7" w:color="FFFFFF"/>
+                <w:left w:val="single" w:sz="6" w:space="7" w:color="FFFFFF"/>
+                <w:bottom w:val="single" w:sz="6" w:space="7" w:color="FFFFFF"/>
+                <w:right w:val="single" w:sz="6" w:space="7" w:color="FFFFFF"/>
+              </w:pBdr>
+              <w:shd w:val="clear" w:color="auto" w:fill="FFFFFF"/>
+              <w:tabs>
+                <w:tab w:val="left" w:pos="916"/>
+                <w:tab w:val="left" w:pos="1832"/>
+                <w:tab w:val="left" w:pos="2748"/>
+                <w:tab w:val="left" w:pos="3664"/>
+                <w:tab w:val="left" w:pos="4580"/>
+                <w:tab w:val="left" w:pos="5496"/>
+                <w:tab w:val="left" w:pos="6412"/>
+                <w:tab w:val="left" w:pos="7328"/>
+                <w:tab w:val="left" w:pos="8244"/>
+                <w:tab w:val="left" w:pos="9160"/>
+                <w:tab w:val="left" w:pos="10076"/>
+                <w:tab w:val="left" w:pos="10992"/>
+                <w:tab w:val="left" w:pos="11908"/>
+                <w:tab w:val="left" w:pos="12824"/>
+                <w:tab w:val="left" w:pos="13740"/>
+                <w:tab w:val="left" w:pos="14656"/>
+              </w:tabs>
+              <w:wordWrap w:val="0"/>
+              <w:spacing w:line="300" w:lineRule="atLeast"/>
+              <w:rPr>
+                <w:rFonts w:ascii="Source Code Pro" w:eastAsia="Times New Roman" w:hAnsi="Source Code Pro" w:cs="Courier New"/>
+                <w:color w:val="557799"/>
+                <w:sz w:val="24"/>
+                <w:szCs w:val="24"/>
+                <w:lang w:val="en-US" w:eastAsia="ja-JP"/>
+              </w:rPr>
+            </w:pPr>
+            <w:r>
+              <w:rPr>
+                <w:rFonts w:ascii="Source Code Pro" w:eastAsia="Times New Roman" w:hAnsi="Source Code Pro" w:cs="Courier New"/>
+                <w:color w:val="557799"/>
+                <w:sz w:val="24"/>
+                <w:szCs w:val="24"/>
+                <w:lang w:val="en-US" w:eastAsia="ja-JP"/>
+              </w:rPr>
+              <w:t xml:space="preserve">                </w:t>
+            </w:r>
+            <w:proofErr w:type="spellStart"/>
+            <w:r>
+              <w:rPr>
+                <w:rFonts w:ascii="Source Code Pro" w:eastAsia="Times New Roman" w:hAnsi="Source Code Pro" w:cs="Courier New"/>
+                <w:color w:val="557799"/>
+                <w:sz w:val="24"/>
+                <w:szCs w:val="24"/>
+                <w:lang w:val="en-US" w:eastAsia="ja-JP"/>
+              </w:rPr>
+              <w:t>pred</w:t>
+            </w:r>
+            <w:proofErr w:type="spellEnd"/>
+            <w:r>
+              <w:rPr>
+                <w:rFonts w:ascii="Source Code Pro" w:eastAsia="Times New Roman" w:hAnsi="Source Code Pro" w:cs="Courier New"/>
+                <w:color w:val="557799"/>
+                <w:sz w:val="24"/>
+                <w:szCs w:val="24"/>
+                <w:lang w:val="en-US" w:eastAsia="ja-JP"/>
+              </w:rPr>
+              <w:t>[adj[u][</w:t>
+            </w:r>
+            <w:proofErr w:type="spellStart"/>
+            <w:r>
+              <w:rPr>
+                <w:rFonts w:ascii="Source Code Pro" w:eastAsia="Times New Roman" w:hAnsi="Source Code Pro" w:cs="Courier New"/>
+                <w:color w:val="557799"/>
+                <w:sz w:val="24"/>
+                <w:szCs w:val="24"/>
+                <w:lang w:val="en-US" w:eastAsia="ja-JP"/>
+              </w:rPr>
+              <w:t>i</w:t>
+            </w:r>
+            <w:proofErr w:type="spellEnd"/>
+            <w:r>
+              <w:rPr>
+                <w:rFonts w:ascii="Source Code Pro" w:eastAsia="Times New Roman" w:hAnsi="Source Code Pro" w:cs="Courier New"/>
+                <w:color w:val="557799"/>
+                <w:sz w:val="24"/>
+                <w:szCs w:val="24"/>
+                <w:lang w:val="en-US" w:eastAsia="ja-JP"/>
+              </w:rPr>
+              <w:t>]] = u;</w:t>
+            </w:r>
+          </w:p>
+          <w:p>
+            <w:pPr>
+              <w:pBdr>
+                <w:top w:val="single" w:sz="6" w:space="7" w:color="FFFFFF"/>
+                <w:left w:val="single" w:sz="6" w:space="7" w:color="FFFFFF"/>
+                <w:bottom w:val="single" w:sz="6" w:space="7" w:color="FFFFFF"/>
+                <w:right w:val="single" w:sz="6" w:space="7" w:color="FFFFFF"/>
+              </w:pBdr>
+              <w:shd w:val="clear" w:color="auto" w:fill="FFFFFF"/>
+              <w:tabs>
+                <w:tab w:val="left" w:pos="916"/>
+                <w:tab w:val="left" w:pos="1832"/>
+                <w:tab w:val="left" w:pos="2748"/>
+                <w:tab w:val="left" w:pos="3664"/>
+                <w:tab w:val="left" w:pos="4580"/>
+                <w:tab w:val="left" w:pos="5496"/>
+                <w:tab w:val="left" w:pos="6412"/>
+                <w:tab w:val="left" w:pos="7328"/>
+                <w:tab w:val="left" w:pos="8244"/>
+                <w:tab w:val="left" w:pos="9160"/>
+                <w:tab w:val="left" w:pos="10076"/>
+                <w:tab w:val="left" w:pos="10992"/>
+                <w:tab w:val="left" w:pos="11908"/>
+                <w:tab w:val="left" w:pos="12824"/>
+                <w:tab w:val="left" w:pos="13740"/>
+                <w:tab w:val="left" w:pos="14656"/>
+              </w:tabs>
+              <w:wordWrap w:val="0"/>
+              <w:spacing w:line="300" w:lineRule="atLeast"/>
+              <w:rPr>
+                <w:rFonts w:ascii="Source Code Pro" w:eastAsia="Times New Roman" w:hAnsi="Source Code Pro" w:cs="Courier New"/>
+                <w:color w:val="557799"/>
+                <w:sz w:val="24"/>
+                <w:szCs w:val="24"/>
+                <w:lang w:val="en-US" w:eastAsia="ja-JP"/>
+              </w:rPr>
+            </w:pPr>
+            <w:r>
+              <w:rPr>
+                <w:rFonts w:ascii="Source Code Pro" w:eastAsia="Times New Roman" w:hAnsi="Source Code Pro" w:cs="Courier New"/>
+                <w:color w:val="557799"/>
+                <w:sz w:val="24"/>
+                <w:szCs w:val="24"/>
+                <w:lang w:val="en-US" w:eastAsia="ja-JP"/>
+              </w:rPr>
+              <w:t xml:space="preserve">                </w:t>
+            </w:r>
+            <w:proofErr w:type="spellStart"/>
+            <w:r>
+              <w:rPr>
+                <w:rFonts w:ascii="Source Code Pro" w:eastAsia="Times New Roman" w:hAnsi="Source Code Pro" w:cs="Courier New"/>
+                <w:color w:val="557799"/>
+                <w:sz w:val="24"/>
+                <w:szCs w:val="24"/>
+                <w:lang w:val="en-US" w:eastAsia="ja-JP"/>
+              </w:rPr>
+              <w:t>queue.push_back</w:t>
+            </w:r>
+            <w:proofErr w:type="spellEnd"/>
+            <w:r>
+              <w:rPr>
+                <w:rFonts w:ascii="Source Code Pro" w:eastAsia="Times New Roman" w:hAnsi="Source Code Pro" w:cs="Courier New"/>
+                <w:color w:val="557799"/>
+                <w:sz w:val="24"/>
+                <w:szCs w:val="24"/>
+                <w:lang w:val="en-US" w:eastAsia="ja-JP"/>
+              </w:rPr>
+              <w:t>(adj[u][</w:t>
+            </w:r>
+            <w:proofErr w:type="spellStart"/>
+            <w:r>
+              <w:rPr>
+                <w:rFonts w:ascii="Source Code Pro" w:eastAsia="Times New Roman" w:hAnsi="Source Code Pro" w:cs="Courier New"/>
+                <w:color w:val="557799"/>
+                <w:sz w:val="24"/>
+                <w:szCs w:val="24"/>
+                <w:lang w:val="en-US" w:eastAsia="ja-JP"/>
+              </w:rPr>
+              <w:t>i</w:t>
+            </w:r>
+            <w:proofErr w:type="spellEnd"/>
+            <w:r>
+              <w:rPr>
+                <w:rFonts w:ascii="Source Code Pro" w:eastAsia="Times New Roman" w:hAnsi="Source Code Pro" w:cs="Courier New"/>
+                <w:color w:val="557799"/>
+                <w:sz w:val="24"/>
+                <w:szCs w:val="24"/>
+                <w:lang w:val="en-US" w:eastAsia="ja-JP"/>
+              </w:rPr>
+              <w:t>]);</w:t>
+            </w:r>
+          </w:p>
+          <w:p>
+            <w:pPr>
+              <w:pBdr>
+                <w:top w:val="single" w:sz="6" w:space="7" w:color="FFFFFF"/>
+                <w:left w:val="single" w:sz="6" w:space="7" w:color="FFFFFF"/>
+                <w:bottom w:val="single" w:sz="6" w:space="7" w:color="FFFFFF"/>
+                <w:right w:val="single" w:sz="6" w:space="7" w:color="FFFFFF"/>
+              </w:pBdr>
+              <w:shd w:val="clear" w:color="auto" w:fill="FFFFFF"/>
+              <w:tabs>
+                <w:tab w:val="left" w:pos="916"/>
+                <w:tab w:val="left" w:pos="1832"/>
+                <w:tab w:val="left" w:pos="2748"/>
+                <w:tab w:val="left" w:pos="3664"/>
+                <w:tab w:val="left" w:pos="4580"/>
+                <w:tab w:val="left" w:pos="5496"/>
+                <w:tab w:val="left" w:pos="6412"/>
+                <w:tab w:val="left" w:pos="7328"/>
+                <w:tab w:val="left" w:pos="8244"/>
+                <w:tab w:val="left" w:pos="9160"/>
+                <w:tab w:val="left" w:pos="10076"/>
+                <w:tab w:val="left" w:pos="10992"/>
+                <w:tab w:val="left" w:pos="11908"/>
+                <w:tab w:val="left" w:pos="12824"/>
+                <w:tab w:val="left" w:pos="13740"/>
+                <w:tab w:val="left" w:pos="14656"/>
+              </w:tabs>
+              <w:wordWrap w:val="0"/>
+              <w:spacing w:line="300" w:lineRule="atLeast"/>
+              <w:rPr>
+                <w:rFonts w:ascii="Source Code Pro" w:eastAsia="Times New Roman" w:hAnsi="Source Code Pro" w:cs="Courier New"/>
+                <w:color w:val="557799"/>
+                <w:sz w:val="24"/>
+                <w:szCs w:val="24"/>
+                <w:lang w:val="en-US" w:eastAsia="ja-JP"/>
+              </w:rPr>
+            </w:pPr>
+            <w:r>
+              <w:rPr>
+                <w:rFonts w:ascii="Source Code Pro" w:eastAsia="Times New Roman" w:hAnsi="Source Code Pro" w:cs="Courier New"/>
+                <w:color w:val="557799"/>
+                <w:sz w:val="24"/>
+                <w:szCs w:val="24"/>
+                <w:lang w:val="en-US" w:eastAsia="ja-JP"/>
+              </w:rPr>
+              <w:t xml:space="preserve"> </w:t>
+            </w:r>
+          </w:p>
+          <w:p>
+            <w:pPr>
+              <w:pBdr>
+                <w:top w:val="single" w:sz="6" w:space="7" w:color="FFFFFF"/>
+                <w:left w:val="single" w:sz="6" w:space="7" w:color="FFFFFF"/>
+                <w:bottom w:val="single" w:sz="6" w:space="7" w:color="FFFFFF"/>
+                <w:right w:val="single" w:sz="6" w:space="7" w:color="FFFFFF"/>
+              </w:pBdr>
+              <w:shd w:val="clear" w:color="auto" w:fill="FFFFFF"/>
+              <w:tabs>
+                <w:tab w:val="left" w:pos="916"/>
+                <w:tab w:val="left" w:pos="1832"/>
+                <w:tab w:val="left" w:pos="2748"/>
+                <w:tab w:val="left" w:pos="3664"/>
+                <w:tab w:val="left" w:pos="4580"/>
+                <w:tab w:val="left" w:pos="5496"/>
+                <w:tab w:val="left" w:pos="6412"/>
+                <w:tab w:val="left" w:pos="7328"/>
+                <w:tab w:val="left" w:pos="8244"/>
+                <w:tab w:val="left" w:pos="9160"/>
+                <w:tab w:val="left" w:pos="10076"/>
+                <w:tab w:val="left" w:pos="10992"/>
+                <w:tab w:val="left" w:pos="11908"/>
+                <w:tab w:val="left" w:pos="12824"/>
+                <w:tab w:val="left" w:pos="13740"/>
+                <w:tab w:val="left" w:pos="14656"/>
+              </w:tabs>
+              <w:wordWrap w:val="0"/>
+              <w:spacing w:line="300" w:lineRule="atLeast"/>
+              <w:rPr>
+                <w:rFonts w:ascii="Source Code Pro" w:eastAsia="Times New Roman" w:hAnsi="Source Code Pro" w:cs="Courier New"/>
+                <w:color w:val="557799"/>
+                <w:sz w:val="24"/>
+                <w:szCs w:val="24"/>
+                <w:lang w:val="en-US" w:eastAsia="ja-JP"/>
+              </w:rPr>
+            </w:pPr>
+            <w:r>
+              <w:rPr>
+                <w:rFonts w:ascii="Source Code Pro" w:eastAsia="Times New Roman" w:hAnsi="Source Code Pro" w:cs="Courier New"/>
+                <w:color w:val="557799"/>
+                <w:sz w:val="24"/>
+                <w:szCs w:val="24"/>
+                <w:lang w:val="en-US" w:eastAsia="ja-JP"/>
+              </w:rPr>
+              <w:t xml:space="preserve">             </w:t>
+            </w:r>
+          </w:p>
+          <w:p>
+            <w:pPr>
+              <w:pBdr>
+                <w:top w:val="single" w:sz="6" w:space="7" w:color="FFFFFF"/>
+                <w:left w:val="single" w:sz="6" w:space="7" w:color="FFFFFF"/>
+                <w:bottom w:val="single" w:sz="6" w:space="7" w:color="FFFFFF"/>
+                <w:right w:val="single" w:sz="6" w:space="7" w:color="FFFFFF"/>
+              </w:pBdr>
+              <w:shd w:val="clear" w:color="auto" w:fill="FFFFFF"/>
+              <w:tabs>
+                <w:tab w:val="left" w:pos="916"/>
+                <w:tab w:val="left" w:pos="1832"/>
+                <w:tab w:val="left" w:pos="2748"/>
+                <w:tab w:val="left" w:pos="3664"/>
+                <w:tab w:val="left" w:pos="4580"/>
+                <w:tab w:val="left" w:pos="5496"/>
+                <w:tab w:val="left" w:pos="6412"/>
+                <w:tab w:val="left" w:pos="7328"/>
+                <w:tab w:val="left" w:pos="8244"/>
+                <w:tab w:val="left" w:pos="9160"/>
+                <w:tab w:val="left" w:pos="10076"/>
+                <w:tab w:val="left" w:pos="10992"/>
+                <w:tab w:val="left" w:pos="11908"/>
+                <w:tab w:val="left" w:pos="12824"/>
+                <w:tab w:val="left" w:pos="13740"/>
+                <w:tab w:val="left" w:pos="14656"/>
+              </w:tabs>
+              <w:wordWrap w:val="0"/>
+              <w:spacing w:line="300" w:lineRule="atLeast"/>
+              <w:rPr>
+                <w:rFonts w:ascii="Source Code Pro" w:eastAsia="Times New Roman" w:hAnsi="Source Code Pro" w:cs="Courier New"/>
+                <w:color w:val="557799"/>
+                <w:sz w:val="24"/>
+                <w:szCs w:val="24"/>
+                <w:lang w:val="en-US" w:eastAsia="ja-JP"/>
+              </w:rPr>
+            </w:pPr>
+            <w:r>
+              <w:rPr>
+                <w:rFonts w:ascii="Source Code Pro" w:eastAsia="Times New Roman" w:hAnsi="Source Code Pro" w:cs="Courier New"/>
+                <w:color w:val="557799"/>
+                <w:sz w:val="24"/>
+                <w:szCs w:val="24"/>
+                <w:lang w:val="en-US" w:eastAsia="ja-JP"/>
+              </w:rPr>
+              <w:t xml:space="preserve">                if (adj[u][</w:t>
+            </w:r>
+            <w:proofErr w:type="spellStart"/>
+            <w:r>
+              <w:rPr>
+                <w:rFonts w:ascii="Source Code Pro" w:eastAsia="Times New Roman" w:hAnsi="Source Code Pro" w:cs="Courier New"/>
+                <w:color w:val="557799"/>
+                <w:sz w:val="24"/>
+                <w:szCs w:val="24"/>
+                <w:lang w:val="en-US" w:eastAsia="ja-JP"/>
+              </w:rPr>
+              <w:t>i</w:t>
+            </w:r>
+            <w:proofErr w:type="spellEnd"/>
+            <w:r>
+              <w:rPr>
+                <w:rFonts w:ascii="Source Code Pro" w:eastAsia="Times New Roman" w:hAnsi="Source Code Pro" w:cs="Courier New"/>
+                <w:color w:val="557799"/>
+                <w:sz w:val="24"/>
+                <w:szCs w:val="24"/>
+                <w:lang w:val="en-US" w:eastAsia="ja-JP"/>
+              </w:rPr>
+              <w:t xml:space="preserve">] == </w:t>
+            </w:r>
+            <w:proofErr w:type="spellStart"/>
+            <w:r>
+              <w:rPr>
+                <w:rFonts w:ascii="Source Code Pro" w:eastAsia="Times New Roman" w:hAnsi="Source Code Pro" w:cs="Courier New"/>
+                <w:color w:val="557799"/>
+                <w:sz w:val="24"/>
+                <w:szCs w:val="24"/>
+                <w:lang w:val="en-US" w:eastAsia="ja-JP"/>
+              </w:rPr>
+              <w:t>dest</w:t>
+            </w:r>
+            <w:proofErr w:type="spellEnd"/>
+            <w:r>
+              <w:rPr>
+                <w:rFonts w:ascii="Source Code Pro" w:eastAsia="Times New Roman" w:hAnsi="Source Code Pro" w:cs="Courier New"/>
+                <w:color w:val="557799"/>
+                <w:sz w:val="24"/>
+                <w:szCs w:val="24"/>
+                <w:lang w:val="en-US" w:eastAsia="ja-JP"/>
+              </w:rPr>
+              <w:t>)</w:t>
+            </w:r>
+          </w:p>
+          <w:p>
+            <w:pPr>
+              <w:pBdr>
+                <w:top w:val="single" w:sz="6" w:space="7" w:color="FFFFFF"/>
+                <w:left w:val="single" w:sz="6" w:space="7" w:color="FFFFFF"/>
+                <w:bottom w:val="single" w:sz="6" w:space="7" w:color="FFFFFF"/>
+                <w:right w:val="single" w:sz="6" w:space="7" w:color="FFFFFF"/>
+              </w:pBdr>
+              <w:shd w:val="clear" w:color="auto" w:fill="FFFFFF"/>
+              <w:tabs>
+                <w:tab w:val="left" w:pos="916"/>
+                <w:tab w:val="left" w:pos="1832"/>
+                <w:tab w:val="left" w:pos="2748"/>
+                <w:tab w:val="left" w:pos="3664"/>
+                <w:tab w:val="left" w:pos="4580"/>
+                <w:tab w:val="left" w:pos="5496"/>
+                <w:tab w:val="left" w:pos="6412"/>
+                <w:tab w:val="left" w:pos="7328"/>
+                <w:tab w:val="left" w:pos="8244"/>
+                <w:tab w:val="left" w:pos="9160"/>
+                <w:tab w:val="left" w:pos="10076"/>
+                <w:tab w:val="left" w:pos="10992"/>
+                <w:tab w:val="left" w:pos="11908"/>
+                <w:tab w:val="left" w:pos="12824"/>
+                <w:tab w:val="left" w:pos="13740"/>
+                <w:tab w:val="left" w:pos="14656"/>
+              </w:tabs>
+              <w:wordWrap w:val="0"/>
+              <w:spacing w:line="300" w:lineRule="atLeast"/>
+              <w:rPr>
+                <w:rFonts w:ascii="Source Code Pro" w:eastAsia="Times New Roman" w:hAnsi="Source Code Pro" w:cs="Courier New"/>
+                <w:color w:val="557799"/>
+                <w:sz w:val="24"/>
+                <w:szCs w:val="24"/>
+                <w:lang w:val="en-US" w:eastAsia="ja-JP"/>
+              </w:rPr>
+            </w:pPr>
+            <w:r>
+              <w:rPr>
+                <w:rFonts w:ascii="Source Code Pro" w:eastAsia="Times New Roman" w:hAnsi="Source Code Pro" w:cs="Courier New"/>
+                <w:color w:val="557799"/>
+                <w:sz w:val="24"/>
+                <w:szCs w:val="24"/>
+                <w:lang w:val="en-US" w:eastAsia="ja-JP"/>
+              </w:rPr>
+              <w:t xml:space="preserve">                    return true;</w:t>
+            </w:r>
+          </w:p>
+          <w:p>
+            <w:pPr>
+              <w:pBdr>
+                <w:top w:val="single" w:sz="6" w:space="7" w:color="FFFFFF"/>
+                <w:left w:val="single" w:sz="6" w:space="7" w:color="FFFFFF"/>
+                <w:bottom w:val="single" w:sz="6" w:space="7" w:color="FFFFFF"/>
+                <w:right w:val="single" w:sz="6" w:space="7" w:color="FFFFFF"/>
+              </w:pBdr>
+              <w:shd w:val="clear" w:color="auto" w:fill="FFFFFF"/>
+              <w:tabs>
+                <w:tab w:val="left" w:pos="916"/>
+                <w:tab w:val="left" w:pos="1832"/>
+                <w:tab w:val="left" w:pos="2748"/>
+                <w:tab w:val="left" w:pos="3664"/>
+                <w:tab w:val="left" w:pos="4580"/>
+                <w:tab w:val="left" w:pos="5496"/>
+                <w:tab w:val="left" w:pos="6412"/>
+                <w:tab w:val="left" w:pos="7328"/>
+                <w:tab w:val="left" w:pos="8244"/>
+                <w:tab w:val="left" w:pos="9160"/>
+                <w:tab w:val="left" w:pos="10076"/>
+                <w:tab w:val="left" w:pos="10992"/>
+                <w:tab w:val="left" w:pos="11908"/>
+                <w:tab w:val="left" w:pos="12824"/>
+                <w:tab w:val="left" w:pos="13740"/>
+                <w:tab w:val="left" w:pos="14656"/>
+              </w:tabs>
+              <w:wordWrap w:val="0"/>
+              <w:spacing w:line="300" w:lineRule="atLeast"/>
+              <w:rPr>
+                <w:rFonts w:ascii="Source Code Pro" w:eastAsia="Times New Roman" w:hAnsi="Source Code Pro" w:cs="Courier New"/>
+                <w:color w:val="557799"/>
+                <w:sz w:val="24"/>
+                <w:szCs w:val="24"/>
+                <w:lang w:val="en-US" w:eastAsia="ja-JP"/>
+              </w:rPr>
+            </w:pPr>
+            <w:r>
+              <w:rPr>
+                <w:rFonts w:ascii="Source Code Pro" w:eastAsia="Times New Roman" w:hAnsi="Source Code Pro" w:cs="Courier New"/>
+                <w:color w:val="557799"/>
+                <w:sz w:val="24"/>
+                <w:szCs w:val="24"/>
+                <w:lang w:val="en-US" w:eastAsia="ja-JP"/>
+              </w:rPr>
+              <w:lastRenderedPageBreak/>
+              <w:t xml:space="preserve">            }</w:t>
+            </w:r>
+          </w:p>
+          <w:p>
+            <w:pPr>
+              <w:pBdr>
+                <w:top w:val="single" w:sz="6" w:space="7" w:color="FFFFFF"/>
+                <w:left w:val="single" w:sz="6" w:space="7" w:color="FFFFFF"/>
+                <w:bottom w:val="single" w:sz="6" w:space="7" w:color="FFFFFF"/>
+                <w:right w:val="single" w:sz="6" w:space="7" w:color="FFFFFF"/>
+              </w:pBdr>
+              <w:shd w:val="clear" w:color="auto" w:fill="FFFFFF"/>
+              <w:tabs>
+                <w:tab w:val="left" w:pos="916"/>
+                <w:tab w:val="left" w:pos="1832"/>
+                <w:tab w:val="left" w:pos="2748"/>
+                <w:tab w:val="left" w:pos="3664"/>
+                <w:tab w:val="left" w:pos="4580"/>
+                <w:tab w:val="left" w:pos="5496"/>
+                <w:tab w:val="left" w:pos="6412"/>
+                <w:tab w:val="left" w:pos="7328"/>
+                <w:tab w:val="left" w:pos="8244"/>
+                <w:tab w:val="left" w:pos="9160"/>
+                <w:tab w:val="left" w:pos="10076"/>
+                <w:tab w:val="left" w:pos="10992"/>
+                <w:tab w:val="left" w:pos="11908"/>
+                <w:tab w:val="left" w:pos="12824"/>
+                <w:tab w:val="left" w:pos="13740"/>
+                <w:tab w:val="left" w:pos="14656"/>
+              </w:tabs>
+              <w:wordWrap w:val="0"/>
+              <w:spacing w:line="300" w:lineRule="atLeast"/>
+              <w:rPr>
+                <w:rFonts w:ascii="Source Code Pro" w:eastAsia="Times New Roman" w:hAnsi="Source Code Pro" w:cs="Courier New"/>
+                <w:color w:val="557799"/>
+                <w:sz w:val="24"/>
+                <w:szCs w:val="24"/>
+                <w:lang w:val="en-US" w:eastAsia="ja-JP"/>
+              </w:rPr>
+            </w:pPr>
+            <w:r>
+              <w:rPr>
+                <w:rFonts w:ascii="Source Code Pro" w:eastAsia="Times New Roman" w:hAnsi="Source Code Pro" w:cs="Courier New"/>
+                <w:color w:val="557799"/>
+                <w:sz w:val="24"/>
+                <w:szCs w:val="24"/>
+                <w:lang w:val="en-US" w:eastAsia="ja-JP"/>
+              </w:rPr>
+              <w:t xml:space="preserve">        }</w:t>
+            </w:r>
+          </w:p>
+          <w:p>
+            <w:pPr>
+              <w:pBdr>
+                <w:top w:val="single" w:sz="6" w:space="7" w:color="FFFFFF"/>
+                <w:left w:val="single" w:sz="6" w:space="7" w:color="FFFFFF"/>
+                <w:bottom w:val="single" w:sz="6" w:space="7" w:color="FFFFFF"/>
+                <w:right w:val="single" w:sz="6" w:space="7" w:color="FFFFFF"/>
+              </w:pBdr>
+              <w:shd w:val="clear" w:color="auto" w:fill="FFFFFF"/>
+              <w:tabs>
+                <w:tab w:val="left" w:pos="916"/>
+                <w:tab w:val="left" w:pos="1832"/>
+                <w:tab w:val="left" w:pos="2748"/>
+                <w:tab w:val="left" w:pos="3664"/>
+                <w:tab w:val="left" w:pos="4580"/>
+                <w:tab w:val="left" w:pos="5496"/>
+                <w:tab w:val="left" w:pos="6412"/>
+                <w:tab w:val="left" w:pos="7328"/>
+                <w:tab w:val="left" w:pos="8244"/>
+                <w:tab w:val="left" w:pos="9160"/>
+                <w:tab w:val="left" w:pos="10076"/>
+                <w:tab w:val="left" w:pos="10992"/>
+                <w:tab w:val="left" w:pos="11908"/>
+                <w:tab w:val="left" w:pos="12824"/>
+                <w:tab w:val="left" w:pos="13740"/>
+                <w:tab w:val="left" w:pos="14656"/>
+              </w:tabs>
+              <w:wordWrap w:val="0"/>
+              <w:spacing w:line="300" w:lineRule="atLeast"/>
+              <w:rPr>
+                <w:rFonts w:ascii="Source Code Pro" w:eastAsia="Times New Roman" w:hAnsi="Source Code Pro" w:cs="Courier New"/>
+                <w:color w:val="557799"/>
+                <w:sz w:val="24"/>
+                <w:szCs w:val="24"/>
+                <w:lang w:val="en-US" w:eastAsia="ja-JP"/>
+              </w:rPr>
+            </w:pPr>
+            <w:r>
+              <w:rPr>
+                <w:rFonts w:ascii="Source Code Pro" w:eastAsia="Times New Roman" w:hAnsi="Source Code Pro" w:cs="Courier New"/>
+                <w:color w:val="557799"/>
+                <w:sz w:val="24"/>
+                <w:szCs w:val="24"/>
+                <w:lang w:val="en-US" w:eastAsia="ja-JP"/>
+              </w:rPr>
+              <w:t xml:space="preserve">    }</w:t>
+            </w:r>
+          </w:p>
+          <w:p>
+            <w:pPr>
+              <w:pBdr>
+                <w:top w:val="single" w:sz="6" w:space="7" w:color="FFFFFF"/>
+                <w:left w:val="single" w:sz="6" w:space="7" w:color="FFFFFF"/>
+                <w:bottom w:val="single" w:sz="6" w:space="7" w:color="FFFFFF"/>
+                <w:right w:val="single" w:sz="6" w:space="7" w:color="FFFFFF"/>
+              </w:pBdr>
+              <w:shd w:val="clear" w:color="auto" w:fill="FFFFFF"/>
+              <w:tabs>
+                <w:tab w:val="left" w:pos="916"/>
+                <w:tab w:val="left" w:pos="1832"/>
+                <w:tab w:val="left" w:pos="2748"/>
+                <w:tab w:val="left" w:pos="3664"/>
+                <w:tab w:val="left" w:pos="4580"/>
+                <w:tab w:val="left" w:pos="5496"/>
+                <w:tab w:val="left" w:pos="6412"/>
+                <w:tab w:val="left" w:pos="7328"/>
+                <w:tab w:val="left" w:pos="8244"/>
+                <w:tab w:val="left" w:pos="9160"/>
+                <w:tab w:val="left" w:pos="10076"/>
+                <w:tab w:val="left" w:pos="10992"/>
+                <w:tab w:val="left" w:pos="11908"/>
+                <w:tab w:val="left" w:pos="12824"/>
+                <w:tab w:val="left" w:pos="13740"/>
+                <w:tab w:val="left" w:pos="14656"/>
+              </w:tabs>
+              <w:wordWrap w:val="0"/>
+              <w:spacing w:line="300" w:lineRule="atLeast"/>
+              <w:rPr>
+                <w:rFonts w:ascii="Source Code Pro" w:eastAsia="Times New Roman" w:hAnsi="Source Code Pro" w:cs="Courier New"/>
+                <w:color w:val="557799"/>
+                <w:sz w:val="24"/>
+                <w:szCs w:val="24"/>
+                <w:lang w:val="en-US" w:eastAsia="ja-JP"/>
+              </w:rPr>
+            </w:pPr>
+            <w:r>
+              <w:rPr>
+                <w:rFonts w:ascii="Source Code Pro" w:eastAsia="Times New Roman" w:hAnsi="Source Code Pro" w:cs="Courier New"/>
+                <w:color w:val="557799"/>
+                <w:sz w:val="24"/>
+                <w:szCs w:val="24"/>
+                <w:lang w:val="en-US" w:eastAsia="ja-JP"/>
+              </w:rPr>
+              <w:t xml:space="preserve"> </w:t>
+            </w:r>
+          </w:p>
+          <w:p>
+            <w:pPr>
+              <w:pBdr>
+                <w:top w:val="single" w:sz="6" w:space="7" w:color="FFFFFF"/>
+                <w:left w:val="single" w:sz="6" w:space="7" w:color="FFFFFF"/>
+                <w:bottom w:val="single" w:sz="6" w:space="7" w:color="FFFFFF"/>
+                <w:right w:val="single" w:sz="6" w:space="7" w:color="FFFFFF"/>
+              </w:pBdr>
+              <w:shd w:val="clear" w:color="auto" w:fill="FFFFFF"/>
+              <w:tabs>
+                <w:tab w:val="left" w:pos="916"/>
+                <w:tab w:val="left" w:pos="1832"/>
+                <w:tab w:val="left" w:pos="2748"/>
+                <w:tab w:val="left" w:pos="3664"/>
+                <w:tab w:val="left" w:pos="4580"/>
+                <w:tab w:val="left" w:pos="5496"/>
+                <w:tab w:val="left" w:pos="6412"/>
+                <w:tab w:val="left" w:pos="7328"/>
+                <w:tab w:val="left" w:pos="8244"/>
+                <w:tab w:val="left" w:pos="9160"/>
+                <w:tab w:val="left" w:pos="10076"/>
+                <w:tab w:val="left" w:pos="10992"/>
+                <w:tab w:val="left" w:pos="11908"/>
+                <w:tab w:val="left" w:pos="12824"/>
+                <w:tab w:val="left" w:pos="13740"/>
+                <w:tab w:val="left" w:pos="14656"/>
+              </w:tabs>
+              <w:wordWrap w:val="0"/>
+              <w:spacing w:line="300" w:lineRule="atLeast"/>
+              <w:rPr>
+                <w:rFonts w:ascii="Source Code Pro" w:eastAsia="Times New Roman" w:hAnsi="Source Code Pro" w:cs="Courier New"/>
+                <w:color w:val="557799"/>
+                <w:sz w:val="24"/>
+                <w:szCs w:val="24"/>
+                <w:lang w:val="en-US" w:eastAsia="ja-JP"/>
+              </w:rPr>
+            </w:pPr>
+            <w:r>
+              <w:rPr>
+                <w:rFonts w:ascii="Source Code Pro" w:eastAsia="Times New Roman" w:hAnsi="Source Code Pro" w:cs="Courier New"/>
+                <w:color w:val="557799"/>
+                <w:sz w:val="24"/>
+                <w:szCs w:val="24"/>
+                <w:lang w:val="en-US" w:eastAsia="ja-JP"/>
+              </w:rPr>
+              <w:t xml:space="preserve">    return false;</w:t>
+            </w:r>
+          </w:p>
+          <w:p>
+            <w:pPr>
+              <w:pBdr>
+                <w:top w:val="single" w:sz="6" w:space="7" w:color="FFFFFF"/>
+                <w:left w:val="single" w:sz="6" w:space="7" w:color="FFFFFF"/>
+                <w:bottom w:val="single" w:sz="6" w:space="7" w:color="FFFFFF"/>
+                <w:right w:val="single" w:sz="6" w:space="7" w:color="FFFFFF"/>
+              </w:pBdr>
+              <w:shd w:val="clear" w:color="auto" w:fill="FFFFFF"/>
+              <w:tabs>
+                <w:tab w:val="left" w:pos="916"/>
+                <w:tab w:val="left" w:pos="1832"/>
+                <w:tab w:val="left" w:pos="2748"/>
+                <w:tab w:val="left" w:pos="3664"/>
+                <w:tab w:val="left" w:pos="4580"/>
+                <w:tab w:val="left" w:pos="5496"/>
+                <w:tab w:val="left" w:pos="6412"/>
+                <w:tab w:val="left" w:pos="7328"/>
+                <w:tab w:val="left" w:pos="8244"/>
+                <w:tab w:val="left" w:pos="9160"/>
+                <w:tab w:val="left" w:pos="10076"/>
+                <w:tab w:val="left" w:pos="10992"/>
+                <w:tab w:val="left" w:pos="11908"/>
+                <w:tab w:val="left" w:pos="12824"/>
+                <w:tab w:val="left" w:pos="13740"/>
+                <w:tab w:val="left" w:pos="14656"/>
+              </w:tabs>
+              <w:wordWrap w:val="0"/>
+              <w:spacing w:line="300" w:lineRule="atLeast"/>
+              <w:rPr>
+                <w:rFonts w:ascii="Source Code Pro" w:eastAsia="Times New Roman" w:hAnsi="Source Code Pro" w:cs="Courier New"/>
+                <w:color w:val="557799"/>
+                <w:sz w:val="24"/>
+                <w:szCs w:val="24"/>
+                <w:lang w:val="en-US" w:eastAsia="ja-JP"/>
+              </w:rPr>
+            </w:pPr>
+            <w:r>
+              <w:rPr>
+                <w:rFonts w:ascii="Source Code Pro" w:eastAsia="Times New Roman" w:hAnsi="Source Code Pro" w:cs="Courier New"/>
+                <w:color w:val="557799"/>
+                <w:sz w:val="24"/>
+                <w:szCs w:val="24"/>
+                <w:lang w:val="en-US" w:eastAsia="ja-JP"/>
+              </w:rPr>
+              <w:t>}</w:t>
+            </w:r>
+          </w:p>
+          <w:p>
+            <w:pPr>
+              <w:pBdr>
+                <w:top w:val="single" w:sz="6" w:space="7" w:color="FFFFFF"/>
+                <w:left w:val="single" w:sz="6" w:space="7" w:color="FFFFFF"/>
+                <w:bottom w:val="single" w:sz="6" w:space="7" w:color="FFFFFF"/>
+                <w:right w:val="single" w:sz="6" w:space="7" w:color="FFFFFF"/>
+              </w:pBdr>
+              <w:shd w:val="clear" w:color="auto" w:fill="FFFFFF"/>
+              <w:tabs>
+                <w:tab w:val="left" w:pos="916"/>
+                <w:tab w:val="left" w:pos="1832"/>
+                <w:tab w:val="left" w:pos="2748"/>
+                <w:tab w:val="left" w:pos="3664"/>
+                <w:tab w:val="left" w:pos="4580"/>
+                <w:tab w:val="left" w:pos="5496"/>
+                <w:tab w:val="left" w:pos="6412"/>
+                <w:tab w:val="left" w:pos="7328"/>
+                <w:tab w:val="left" w:pos="8244"/>
+                <w:tab w:val="left" w:pos="9160"/>
+                <w:tab w:val="left" w:pos="10076"/>
+                <w:tab w:val="left" w:pos="10992"/>
+                <w:tab w:val="left" w:pos="11908"/>
+                <w:tab w:val="left" w:pos="12824"/>
+                <w:tab w:val="left" w:pos="13740"/>
+                <w:tab w:val="left" w:pos="14656"/>
+              </w:tabs>
+              <w:wordWrap w:val="0"/>
+              <w:spacing w:line="300" w:lineRule="atLeast"/>
+              <w:rPr>
+                <w:rFonts w:ascii="Source Code Pro" w:eastAsia="Times New Roman" w:hAnsi="Source Code Pro" w:cs="Courier New"/>
+                <w:color w:val="557799"/>
+                <w:sz w:val="24"/>
+                <w:szCs w:val="24"/>
+                <w:lang w:val="en-US" w:eastAsia="ja-JP"/>
+              </w:rPr>
+            </w:pPr>
+            <w:r>
+              <w:rPr>
+                <w:rFonts w:ascii="Source Code Pro" w:eastAsia="Times New Roman" w:hAnsi="Source Code Pro" w:cs="Courier New"/>
+                <w:color w:val="557799"/>
+                <w:sz w:val="24"/>
+                <w:szCs w:val="24"/>
+                <w:lang w:val="en-US" w:eastAsia="ja-JP"/>
+              </w:rPr>
+              <w:t xml:space="preserve"> </w:t>
             </w:r>
           </w:p>
           <w:p>
@@ -1632,7 +6305,29 @@
                 <w:szCs w:val="24"/>
                 <w:lang w:val="en-US" w:eastAsia="ja-JP"/>
               </w:rPr>
-              <w:t xml:space="preserve">    for(int k=0;k&lt;6;k++) </w:t>
+              <w:t xml:space="preserve">void </w:t>
+            </w:r>
+            <w:proofErr w:type="spellStart"/>
+            <w:r>
+              <w:rPr>
+                <w:rFonts w:ascii="Source Code Pro" w:eastAsia="Times New Roman" w:hAnsi="Source Code Pro" w:cs="Courier New"/>
+                <w:color w:val="557799"/>
+                <w:sz w:val="24"/>
+                <w:szCs w:val="24"/>
+                <w:lang w:val="en-US" w:eastAsia="ja-JP"/>
+              </w:rPr>
+              <w:t>printShortestDistance</w:t>
+            </w:r>
+            <w:proofErr w:type="spellEnd"/>
+            <w:r>
+              <w:rPr>
+                <w:rFonts w:ascii="Source Code Pro" w:eastAsia="Times New Roman" w:hAnsi="Source Code Pro" w:cs="Courier New"/>
+                <w:color w:val="557799"/>
+                <w:sz w:val="24"/>
+                <w:szCs w:val="24"/>
+                <w:lang w:val="en-US" w:eastAsia="ja-JP"/>
+              </w:rPr>
+              <w:t>(vector&lt;int&gt; adj[], int s,</w:t>
             </w:r>
           </w:p>
           <w:p>
@@ -1680,7 +6375,29 @@
                 <w:szCs w:val="24"/>
                 <w:lang w:val="en-US" w:eastAsia="ja-JP"/>
               </w:rPr>
-              <w:t xml:space="preserve">    {</w:t>
+              <w:t xml:space="preserve">                           int </w:t>
+            </w:r>
+            <w:proofErr w:type="spellStart"/>
+            <w:r>
+              <w:rPr>
+                <w:rFonts w:ascii="Source Code Pro" w:eastAsia="Times New Roman" w:hAnsi="Source Code Pro" w:cs="Courier New"/>
+                <w:color w:val="557799"/>
+                <w:sz w:val="24"/>
+                <w:szCs w:val="24"/>
+                <w:lang w:val="en-US" w:eastAsia="ja-JP"/>
+              </w:rPr>
+              <w:t>dest</w:t>
+            </w:r>
+            <w:proofErr w:type="spellEnd"/>
+            <w:r>
+              <w:rPr>
+                <w:rFonts w:ascii="Source Code Pro" w:eastAsia="Times New Roman" w:hAnsi="Source Code Pro" w:cs="Courier New"/>
+                <w:color w:val="557799"/>
+                <w:sz w:val="24"/>
+                <w:szCs w:val="24"/>
+                <w:lang w:val="en-US" w:eastAsia="ja-JP"/>
+              </w:rPr>
+              <w:t>, int v)</w:t>
             </w:r>
           </w:p>
           <w:p>
@@ -1728,7 +6445,7 @@
                 <w:szCs w:val="24"/>
                 <w:lang w:val="en-US" w:eastAsia="ja-JP"/>
               </w:rPr>
-              <w:t xml:space="preserve">        if(Tset[k]==false &amp;&amp; distance[k]&lt;=minimum)</w:t>
+              <w:t>{</w:t>
             </w:r>
           </w:p>
           <w:p>
@@ -1776,7 +6493,7 @@
                 <w:szCs w:val="24"/>
                 <w:lang w:val="en-US" w:eastAsia="ja-JP"/>
               </w:rPr>
-              <w:t xml:space="preserve">        {</w:t>
+              <w:t xml:space="preserve"> </w:t>
             </w:r>
           </w:p>
           <w:p>
@@ -1824,7 +6541,51 @@
                 <w:szCs w:val="24"/>
                 <w:lang w:val="en-US" w:eastAsia="ja-JP"/>
               </w:rPr>
-              <w:t xml:space="preserve">            minimum=distance[k];</w:t>
+              <w:t xml:space="preserve">    int </w:t>
+            </w:r>
+            <w:proofErr w:type="spellStart"/>
+            <w:r>
+              <w:rPr>
+                <w:rFonts w:ascii="Source Code Pro" w:eastAsia="Times New Roman" w:hAnsi="Source Code Pro" w:cs="Courier New"/>
+                <w:color w:val="557799"/>
+                <w:sz w:val="24"/>
+                <w:szCs w:val="24"/>
+                <w:lang w:val="en-US" w:eastAsia="ja-JP"/>
+              </w:rPr>
+              <w:t>pred</w:t>
+            </w:r>
+            <w:proofErr w:type="spellEnd"/>
+            <w:r>
+              <w:rPr>
+                <w:rFonts w:ascii="Source Code Pro" w:eastAsia="Times New Roman" w:hAnsi="Source Code Pro" w:cs="Courier New"/>
+                <w:color w:val="557799"/>
+                <w:sz w:val="24"/>
+                <w:szCs w:val="24"/>
+                <w:lang w:val="en-US" w:eastAsia="ja-JP"/>
+              </w:rPr>
+              <w:t xml:space="preserve">[v], </w:t>
+            </w:r>
+            <w:proofErr w:type="spellStart"/>
+            <w:r>
+              <w:rPr>
+                <w:rFonts w:ascii="Source Code Pro" w:eastAsia="Times New Roman" w:hAnsi="Source Code Pro" w:cs="Courier New"/>
+                <w:color w:val="557799"/>
+                <w:sz w:val="24"/>
+                <w:szCs w:val="24"/>
+                <w:lang w:val="en-US" w:eastAsia="ja-JP"/>
+              </w:rPr>
+              <w:t>dist</w:t>
+            </w:r>
+            <w:proofErr w:type="spellEnd"/>
+            <w:r>
+              <w:rPr>
+                <w:rFonts w:ascii="Source Code Pro" w:eastAsia="Times New Roman" w:hAnsi="Source Code Pro" w:cs="Courier New"/>
+                <w:color w:val="557799"/>
+                <w:sz w:val="24"/>
+                <w:szCs w:val="24"/>
+                <w:lang w:val="en-US" w:eastAsia="ja-JP"/>
+              </w:rPr>
+              <w:t>[v];</w:t>
             </w:r>
           </w:p>
           <w:p>
@@ -1872,7 +6633,7 @@
                 <w:szCs w:val="24"/>
                 <w:lang w:val="en-US" w:eastAsia="ja-JP"/>
               </w:rPr>
-              <w:t xml:space="preserve">            ind=k;</w:t>
+              <w:t xml:space="preserve"> </w:t>
             </w:r>
           </w:p>
           <w:p>
@@ -1920,7 +6681,73 @@
                 <w:szCs w:val="24"/>
                 <w:lang w:val="en-US" w:eastAsia="ja-JP"/>
               </w:rPr>
-              <w:t xml:space="preserve">        }</w:t>
+              <w:t xml:space="preserve">    if (BFS(adj, s, </w:t>
+            </w:r>
+            <w:proofErr w:type="spellStart"/>
+            <w:r>
+              <w:rPr>
+                <w:rFonts w:ascii="Source Code Pro" w:eastAsia="Times New Roman" w:hAnsi="Source Code Pro" w:cs="Courier New"/>
+                <w:color w:val="557799"/>
+                <w:sz w:val="24"/>
+                <w:szCs w:val="24"/>
+                <w:lang w:val="en-US" w:eastAsia="ja-JP"/>
+              </w:rPr>
+              <w:t>dest</w:t>
+            </w:r>
+            <w:proofErr w:type="spellEnd"/>
+            <w:r>
+              <w:rPr>
+                <w:rFonts w:ascii="Source Code Pro" w:eastAsia="Times New Roman" w:hAnsi="Source Code Pro" w:cs="Courier New"/>
+                <w:color w:val="557799"/>
+                <w:sz w:val="24"/>
+                <w:szCs w:val="24"/>
+                <w:lang w:val="en-US" w:eastAsia="ja-JP"/>
+              </w:rPr>
+              <w:t xml:space="preserve">, v, </w:t>
+            </w:r>
+            <w:proofErr w:type="spellStart"/>
+            <w:r>
+              <w:rPr>
+                <w:rFonts w:ascii="Source Code Pro" w:eastAsia="Times New Roman" w:hAnsi="Source Code Pro" w:cs="Courier New"/>
+                <w:color w:val="557799"/>
+                <w:sz w:val="24"/>
+                <w:szCs w:val="24"/>
+                <w:lang w:val="en-US" w:eastAsia="ja-JP"/>
+              </w:rPr>
+              <w:t>pred</w:t>
+            </w:r>
+            <w:proofErr w:type="spellEnd"/>
+            <w:r>
+              <w:rPr>
+                <w:rFonts w:ascii="Source Code Pro" w:eastAsia="Times New Roman" w:hAnsi="Source Code Pro" w:cs="Courier New"/>
+                <w:color w:val="557799"/>
+                <w:sz w:val="24"/>
+                <w:szCs w:val="24"/>
+                <w:lang w:val="en-US" w:eastAsia="ja-JP"/>
+              </w:rPr>
+              <w:t xml:space="preserve">, </w:t>
+            </w:r>
+            <w:proofErr w:type="spellStart"/>
+            <w:r>
+              <w:rPr>
+                <w:rFonts w:ascii="Source Code Pro" w:eastAsia="Times New Roman" w:hAnsi="Source Code Pro" w:cs="Courier New"/>
+                <w:color w:val="557799"/>
+                <w:sz w:val="24"/>
+                <w:szCs w:val="24"/>
+                <w:lang w:val="en-US" w:eastAsia="ja-JP"/>
+              </w:rPr>
+              <w:t>dist</w:t>
+            </w:r>
+            <w:proofErr w:type="spellEnd"/>
+            <w:r>
+              <w:rPr>
+                <w:rFonts w:ascii="Source Code Pro" w:eastAsia="Times New Roman" w:hAnsi="Source Code Pro" w:cs="Courier New"/>
+                <w:color w:val="557799"/>
+                <w:sz w:val="24"/>
+                <w:szCs w:val="24"/>
+                <w:lang w:val="en-US" w:eastAsia="ja-JP"/>
+              </w:rPr>
+              <w:t>) == false) {</w:t>
             </w:r>
           </w:p>
           <w:p>
@@ -1968,7 +6795,29 @@
                 <w:szCs w:val="24"/>
                 <w:lang w:val="en-US" w:eastAsia="ja-JP"/>
               </w:rPr>
-              <w:t xml:space="preserve">    }</w:t>
+              <w:t xml:space="preserve">        </w:t>
+            </w:r>
+            <w:proofErr w:type="spellStart"/>
+            <w:r>
+              <w:rPr>
+                <w:rFonts w:ascii="Source Code Pro" w:eastAsia="Times New Roman" w:hAnsi="Source Code Pro" w:cs="Courier New"/>
+                <w:color w:val="557799"/>
+                <w:sz w:val="24"/>
+                <w:szCs w:val="24"/>
+                <w:lang w:val="en-US" w:eastAsia="ja-JP"/>
+              </w:rPr>
+              <w:t>cout</w:t>
+            </w:r>
+            <w:proofErr w:type="spellEnd"/>
+            <w:r>
+              <w:rPr>
+                <w:rFonts w:ascii="Source Code Pro" w:eastAsia="Times New Roman" w:hAnsi="Source Code Pro" w:cs="Courier New"/>
+                <w:color w:val="557799"/>
+                <w:sz w:val="24"/>
+                <w:szCs w:val="24"/>
+                <w:lang w:val="en-US" w:eastAsia="ja-JP"/>
+              </w:rPr>
+              <w:t xml:space="preserve"> &lt;&lt; "Given source and destination"</w:t>
             </w:r>
           </w:p>
           <w:p>
@@ -2016,7 +6865,7 @@
                 <w:szCs w:val="24"/>
                 <w:lang w:val="en-US" w:eastAsia="ja-JP"/>
               </w:rPr>
-              <w:t xml:space="preserve">    return ind;</w:t>
+              <w:t xml:space="preserve">             &lt;&lt; " are not connected";</w:t>
             </w:r>
           </w:p>
           <w:p>
@@ -2064,7 +6913,1455 @@
                 <w:szCs w:val="24"/>
                 <w:lang w:val="en-US" w:eastAsia="ja-JP"/>
               </w:rPr>
+              <w:t xml:space="preserve">        return;</w:t>
+            </w:r>
+          </w:p>
+          <w:p>
+            <w:pPr>
+              <w:pBdr>
+                <w:top w:val="single" w:sz="6" w:space="7" w:color="FFFFFF"/>
+                <w:left w:val="single" w:sz="6" w:space="7" w:color="FFFFFF"/>
+                <w:bottom w:val="single" w:sz="6" w:space="7" w:color="FFFFFF"/>
+                <w:right w:val="single" w:sz="6" w:space="7" w:color="FFFFFF"/>
+              </w:pBdr>
+              <w:shd w:val="clear" w:color="auto" w:fill="FFFFFF"/>
+              <w:tabs>
+                <w:tab w:val="left" w:pos="916"/>
+                <w:tab w:val="left" w:pos="1832"/>
+                <w:tab w:val="left" w:pos="2748"/>
+                <w:tab w:val="left" w:pos="3664"/>
+                <w:tab w:val="left" w:pos="4580"/>
+                <w:tab w:val="left" w:pos="5496"/>
+                <w:tab w:val="left" w:pos="6412"/>
+                <w:tab w:val="left" w:pos="7328"/>
+                <w:tab w:val="left" w:pos="8244"/>
+                <w:tab w:val="left" w:pos="9160"/>
+                <w:tab w:val="left" w:pos="10076"/>
+                <w:tab w:val="left" w:pos="10992"/>
+                <w:tab w:val="left" w:pos="11908"/>
+                <w:tab w:val="left" w:pos="12824"/>
+                <w:tab w:val="left" w:pos="13740"/>
+                <w:tab w:val="left" w:pos="14656"/>
+              </w:tabs>
+              <w:wordWrap w:val="0"/>
+              <w:spacing w:line="300" w:lineRule="atLeast"/>
+              <w:rPr>
+                <w:rFonts w:ascii="Source Code Pro" w:eastAsia="Times New Roman" w:hAnsi="Source Code Pro" w:cs="Courier New"/>
+                <w:color w:val="557799"/>
+                <w:sz w:val="24"/>
+                <w:szCs w:val="24"/>
+                <w:lang w:val="en-US" w:eastAsia="ja-JP"/>
+              </w:rPr>
+            </w:pPr>
+            <w:r>
+              <w:rPr>
+                <w:rFonts w:ascii="Source Code Pro" w:eastAsia="Times New Roman" w:hAnsi="Source Code Pro" w:cs="Courier New"/>
+                <w:color w:val="557799"/>
+                <w:sz w:val="24"/>
+                <w:szCs w:val="24"/>
+                <w:lang w:val="en-US" w:eastAsia="ja-JP"/>
+              </w:rPr>
+              <w:t xml:space="preserve">    }</w:t>
+            </w:r>
+          </w:p>
+          <w:p>
+            <w:pPr>
+              <w:pBdr>
+                <w:top w:val="single" w:sz="6" w:space="7" w:color="FFFFFF"/>
+                <w:left w:val="single" w:sz="6" w:space="7" w:color="FFFFFF"/>
+                <w:bottom w:val="single" w:sz="6" w:space="7" w:color="FFFFFF"/>
+                <w:right w:val="single" w:sz="6" w:space="7" w:color="FFFFFF"/>
+              </w:pBdr>
+              <w:shd w:val="clear" w:color="auto" w:fill="FFFFFF"/>
+              <w:tabs>
+                <w:tab w:val="left" w:pos="916"/>
+                <w:tab w:val="left" w:pos="1832"/>
+                <w:tab w:val="left" w:pos="2748"/>
+                <w:tab w:val="left" w:pos="3664"/>
+                <w:tab w:val="left" w:pos="4580"/>
+                <w:tab w:val="left" w:pos="5496"/>
+                <w:tab w:val="left" w:pos="6412"/>
+                <w:tab w:val="left" w:pos="7328"/>
+                <w:tab w:val="left" w:pos="8244"/>
+                <w:tab w:val="left" w:pos="9160"/>
+                <w:tab w:val="left" w:pos="10076"/>
+                <w:tab w:val="left" w:pos="10992"/>
+                <w:tab w:val="left" w:pos="11908"/>
+                <w:tab w:val="left" w:pos="12824"/>
+                <w:tab w:val="left" w:pos="13740"/>
+                <w:tab w:val="left" w:pos="14656"/>
+              </w:tabs>
+              <w:wordWrap w:val="0"/>
+              <w:spacing w:line="300" w:lineRule="atLeast"/>
+              <w:rPr>
+                <w:rFonts w:ascii="Source Code Pro" w:eastAsia="Times New Roman" w:hAnsi="Source Code Pro" w:cs="Courier New"/>
+                <w:color w:val="557799"/>
+                <w:sz w:val="24"/>
+                <w:szCs w:val="24"/>
+                <w:lang w:val="en-US" w:eastAsia="ja-JP"/>
+              </w:rPr>
+            </w:pPr>
+            <w:r>
+              <w:rPr>
+                <w:rFonts w:ascii="Source Code Pro" w:eastAsia="Times New Roman" w:hAnsi="Source Code Pro" w:cs="Courier New"/>
+                <w:color w:val="557799"/>
+                <w:sz w:val="24"/>
+                <w:szCs w:val="24"/>
+                <w:lang w:val="en-US" w:eastAsia="ja-JP"/>
+              </w:rPr>
+              <w:t xml:space="preserve"> </w:t>
+            </w:r>
+          </w:p>
+          <w:p>
+            <w:pPr>
+              <w:pBdr>
+                <w:top w:val="single" w:sz="6" w:space="7" w:color="FFFFFF"/>
+                <w:left w:val="single" w:sz="6" w:space="7" w:color="FFFFFF"/>
+                <w:bottom w:val="single" w:sz="6" w:space="7" w:color="FFFFFF"/>
+                <w:right w:val="single" w:sz="6" w:space="7" w:color="FFFFFF"/>
+              </w:pBdr>
+              <w:shd w:val="clear" w:color="auto" w:fill="FFFFFF"/>
+              <w:tabs>
+                <w:tab w:val="left" w:pos="916"/>
+                <w:tab w:val="left" w:pos="1832"/>
+                <w:tab w:val="left" w:pos="2748"/>
+                <w:tab w:val="left" w:pos="3664"/>
+                <w:tab w:val="left" w:pos="4580"/>
+                <w:tab w:val="left" w:pos="5496"/>
+                <w:tab w:val="left" w:pos="6412"/>
+                <w:tab w:val="left" w:pos="7328"/>
+                <w:tab w:val="left" w:pos="8244"/>
+                <w:tab w:val="left" w:pos="9160"/>
+                <w:tab w:val="left" w:pos="10076"/>
+                <w:tab w:val="left" w:pos="10992"/>
+                <w:tab w:val="left" w:pos="11908"/>
+                <w:tab w:val="left" w:pos="12824"/>
+                <w:tab w:val="left" w:pos="13740"/>
+                <w:tab w:val="left" w:pos="14656"/>
+              </w:tabs>
+              <w:wordWrap w:val="0"/>
+              <w:spacing w:line="300" w:lineRule="atLeast"/>
+              <w:rPr>
+                <w:rFonts w:ascii="Source Code Pro" w:eastAsia="Times New Roman" w:hAnsi="Source Code Pro" w:cs="Courier New"/>
+                <w:color w:val="557799"/>
+                <w:sz w:val="24"/>
+                <w:szCs w:val="24"/>
+                <w:lang w:val="en-US" w:eastAsia="ja-JP"/>
+              </w:rPr>
+            </w:pPr>
+            <w:r>
+              <w:rPr>
+                <w:rFonts w:ascii="Source Code Pro" w:eastAsia="Times New Roman" w:hAnsi="Source Code Pro" w:cs="Courier New"/>
+                <w:color w:val="557799"/>
+                <w:sz w:val="24"/>
+                <w:szCs w:val="24"/>
+                <w:lang w:val="en-US" w:eastAsia="ja-JP"/>
+              </w:rPr>
+              <w:t xml:space="preserve">   </w:t>
+            </w:r>
+          </w:p>
+          <w:p>
+            <w:pPr>
+              <w:pBdr>
+                <w:top w:val="single" w:sz="6" w:space="7" w:color="FFFFFF"/>
+                <w:left w:val="single" w:sz="6" w:space="7" w:color="FFFFFF"/>
+                <w:bottom w:val="single" w:sz="6" w:space="7" w:color="FFFFFF"/>
+                <w:right w:val="single" w:sz="6" w:space="7" w:color="FFFFFF"/>
+              </w:pBdr>
+              <w:shd w:val="clear" w:color="auto" w:fill="FFFFFF"/>
+              <w:tabs>
+                <w:tab w:val="left" w:pos="916"/>
+                <w:tab w:val="left" w:pos="1832"/>
+                <w:tab w:val="left" w:pos="2748"/>
+                <w:tab w:val="left" w:pos="3664"/>
+                <w:tab w:val="left" w:pos="4580"/>
+                <w:tab w:val="left" w:pos="5496"/>
+                <w:tab w:val="left" w:pos="6412"/>
+                <w:tab w:val="left" w:pos="7328"/>
+                <w:tab w:val="left" w:pos="8244"/>
+                <w:tab w:val="left" w:pos="9160"/>
+                <w:tab w:val="left" w:pos="10076"/>
+                <w:tab w:val="left" w:pos="10992"/>
+                <w:tab w:val="left" w:pos="11908"/>
+                <w:tab w:val="left" w:pos="12824"/>
+                <w:tab w:val="left" w:pos="13740"/>
+                <w:tab w:val="left" w:pos="14656"/>
+              </w:tabs>
+              <w:wordWrap w:val="0"/>
+              <w:spacing w:line="300" w:lineRule="atLeast"/>
+              <w:rPr>
+                <w:rFonts w:ascii="Source Code Pro" w:eastAsia="Times New Roman" w:hAnsi="Source Code Pro" w:cs="Courier New"/>
+                <w:color w:val="557799"/>
+                <w:sz w:val="24"/>
+                <w:szCs w:val="24"/>
+                <w:lang w:val="en-US" w:eastAsia="ja-JP"/>
+              </w:rPr>
+            </w:pPr>
+            <w:r>
+              <w:rPr>
+                <w:rFonts w:ascii="Source Code Pro" w:eastAsia="Times New Roman" w:hAnsi="Source Code Pro" w:cs="Courier New"/>
+                <w:color w:val="557799"/>
+                <w:sz w:val="24"/>
+                <w:szCs w:val="24"/>
+                <w:lang w:val="en-US" w:eastAsia="ja-JP"/>
+              </w:rPr>
+              <w:t xml:space="preserve">    vector&lt;int&gt; path;</w:t>
+            </w:r>
+          </w:p>
+          <w:p>
+            <w:pPr>
+              <w:pBdr>
+                <w:top w:val="single" w:sz="6" w:space="7" w:color="FFFFFF"/>
+                <w:left w:val="single" w:sz="6" w:space="7" w:color="FFFFFF"/>
+                <w:bottom w:val="single" w:sz="6" w:space="7" w:color="FFFFFF"/>
+                <w:right w:val="single" w:sz="6" w:space="7" w:color="FFFFFF"/>
+              </w:pBdr>
+              <w:shd w:val="clear" w:color="auto" w:fill="FFFFFF"/>
+              <w:tabs>
+                <w:tab w:val="left" w:pos="916"/>
+                <w:tab w:val="left" w:pos="1832"/>
+                <w:tab w:val="left" w:pos="2748"/>
+                <w:tab w:val="left" w:pos="3664"/>
+                <w:tab w:val="left" w:pos="4580"/>
+                <w:tab w:val="left" w:pos="5496"/>
+                <w:tab w:val="left" w:pos="6412"/>
+                <w:tab w:val="left" w:pos="7328"/>
+                <w:tab w:val="left" w:pos="8244"/>
+                <w:tab w:val="left" w:pos="9160"/>
+                <w:tab w:val="left" w:pos="10076"/>
+                <w:tab w:val="left" w:pos="10992"/>
+                <w:tab w:val="left" w:pos="11908"/>
+                <w:tab w:val="left" w:pos="12824"/>
+                <w:tab w:val="left" w:pos="13740"/>
+                <w:tab w:val="left" w:pos="14656"/>
+              </w:tabs>
+              <w:wordWrap w:val="0"/>
+              <w:spacing w:line="300" w:lineRule="atLeast"/>
+              <w:rPr>
+                <w:rFonts w:ascii="Source Code Pro" w:eastAsia="Times New Roman" w:hAnsi="Source Code Pro" w:cs="Courier New"/>
+                <w:color w:val="557799"/>
+                <w:sz w:val="24"/>
+                <w:szCs w:val="24"/>
+                <w:lang w:val="en-US" w:eastAsia="ja-JP"/>
+              </w:rPr>
+            </w:pPr>
+            <w:r>
+              <w:rPr>
+                <w:rFonts w:ascii="Source Code Pro" w:eastAsia="Times New Roman" w:hAnsi="Source Code Pro" w:cs="Courier New"/>
+                <w:color w:val="557799"/>
+                <w:sz w:val="24"/>
+                <w:szCs w:val="24"/>
+                <w:lang w:val="en-US" w:eastAsia="ja-JP"/>
+              </w:rPr>
+              <w:t xml:space="preserve">    int crawl = </w:t>
+            </w:r>
+            <w:proofErr w:type="spellStart"/>
+            <w:r>
+              <w:rPr>
+                <w:rFonts w:ascii="Source Code Pro" w:eastAsia="Times New Roman" w:hAnsi="Source Code Pro" w:cs="Courier New"/>
+                <w:color w:val="557799"/>
+                <w:sz w:val="24"/>
+                <w:szCs w:val="24"/>
+                <w:lang w:val="en-US" w:eastAsia="ja-JP"/>
+              </w:rPr>
+              <w:t>dest</w:t>
+            </w:r>
+            <w:proofErr w:type="spellEnd"/>
+            <w:r>
+              <w:rPr>
+                <w:rFonts w:ascii="Source Code Pro" w:eastAsia="Times New Roman" w:hAnsi="Source Code Pro" w:cs="Courier New"/>
+                <w:color w:val="557799"/>
+                <w:sz w:val="24"/>
+                <w:szCs w:val="24"/>
+                <w:lang w:val="en-US" w:eastAsia="ja-JP"/>
+              </w:rPr>
+              <w:t>;</w:t>
+            </w:r>
+          </w:p>
+          <w:p>
+            <w:pPr>
+              <w:pBdr>
+                <w:top w:val="single" w:sz="6" w:space="7" w:color="FFFFFF"/>
+                <w:left w:val="single" w:sz="6" w:space="7" w:color="FFFFFF"/>
+                <w:bottom w:val="single" w:sz="6" w:space="7" w:color="FFFFFF"/>
+                <w:right w:val="single" w:sz="6" w:space="7" w:color="FFFFFF"/>
+              </w:pBdr>
+              <w:shd w:val="clear" w:color="auto" w:fill="FFFFFF"/>
+              <w:tabs>
+                <w:tab w:val="left" w:pos="916"/>
+                <w:tab w:val="left" w:pos="1832"/>
+                <w:tab w:val="left" w:pos="2748"/>
+                <w:tab w:val="left" w:pos="3664"/>
+                <w:tab w:val="left" w:pos="4580"/>
+                <w:tab w:val="left" w:pos="5496"/>
+                <w:tab w:val="left" w:pos="6412"/>
+                <w:tab w:val="left" w:pos="7328"/>
+                <w:tab w:val="left" w:pos="8244"/>
+                <w:tab w:val="left" w:pos="9160"/>
+                <w:tab w:val="left" w:pos="10076"/>
+                <w:tab w:val="left" w:pos="10992"/>
+                <w:tab w:val="left" w:pos="11908"/>
+                <w:tab w:val="left" w:pos="12824"/>
+                <w:tab w:val="left" w:pos="13740"/>
+                <w:tab w:val="left" w:pos="14656"/>
+              </w:tabs>
+              <w:wordWrap w:val="0"/>
+              <w:spacing w:line="300" w:lineRule="atLeast"/>
+              <w:rPr>
+                <w:rFonts w:ascii="Source Code Pro" w:eastAsia="Times New Roman" w:hAnsi="Source Code Pro" w:cs="Courier New"/>
+                <w:color w:val="557799"/>
+                <w:sz w:val="24"/>
+                <w:szCs w:val="24"/>
+                <w:lang w:val="en-US" w:eastAsia="ja-JP"/>
+              </w:rPr>
+            </w:pPr>
+            <w:r>
+              <w:rPr>
+                <w:rFonts w:ascii="Source Code Pro" w:eastAsia="Times New Roman" w:hAnsi="Source Code Pro" w:cs="Courier New"/>
+                <w:color w:val="557799"/>
+                <w:sz w:val="24"/>
+                <w:szCs w:val="24"/>
+                <w:lang w:val="en-US" w:eastAsia="ja-JP"/>
+              </w:rPr>
+              <w:t xml:space="preserve">    </w:t>
+            </w:r>
+            <w:proofErr w:type="spellStart"/>
+            <w:r>
+              <w:rPr>
+                <w:rFonts w:ascii="Source Code Pro" w:eastAsia="Times New Roman" w:hAnsi="Source Code Pro" w:cs="Courier New"/>
+                <w:color w:val="557799"/>
+                <w:sz w:val="24"/>
+                <w:szCs w:val="24"/>
+                <w:lang w:val="en-US" w:eastAsia="ja-JP"/>
+              </w:rPr>
+              <w:t>path.push_back</w:t>
+            </w:r>
+            <w:proofErr w:type="spellEnd"/>
+            <w:r>
+              <w:rPr>
+                <w:rFonts w:ascii="Source Code Pro" w:eastAsia="Times New Roman" w:hAnsi="Source Code Pro" w:cs="Courier New"/>
+                <w:color w:val="557799"/>
+                <w:sz w:val="24"/>
+                <w:szCs w:val="24"/>
+                <w:lang w:val="en-US" w:eastAsia="ja-JP"/>
+              </w:rPr>
+              <w:t>(crawl);</w:t>
+            </w:r>
+          </w:p>
+          <w:p>
+            <w:pPr>
+              <w:pBdr>
+                <w:top w:val="single" w:sz="6" w:space="7" w:color="FFFFFF"/>
+                <w:left w:val="single" w:sz="6" w:space="7" w:color="FFFFFF"/>
+                <w:bottom w:val="single" w:sz="6" w:space="7" w:color="FFFFFF"/>
+                <w:right w:val="single" w:sz="6" w:space="7" w:color="FFFFFF"/>
+              </w:pBdr>
+              <w:shd w:val="clear" w:color="auto" w:fill="FFFFFF"/>
+              <w:tabs>
+                <w:tab w:val="left" w:pos="916"/>
+                <w:tab w:val="left" w:pos="1832"/>
+                <w:tab w:val="left" w:pos="2748"/>
+                <w:tab w:val="left" w:pos="3664"/>
+                <w:tab w:val="left" w:pos="4580"/>
+                <w:tab w:val="left" w:pos="5496"/>
+                <w:tab w:val="left" w:pos="6412"/>
+                <w:tab w:val="left" w:pos="7328"/>
+                <w:tab w:val="left" w:pos="8244"/>
+                <w:tab w:val="left" w:pos="9160"/>
+                <w:tab w:val="left" w:pos="10076"/>
+                <w:tab w:val="left" w:pos="10992"/>
+                <w:tab w:val="left" w:pos="11908"/>
+                <w:tab w:val="left" w:pos="12824"/>
+                <w:tab w:val="left" w:pos="13740"/>
+                <w:tab w:val="left" w:pos="14656"/>
+              </w:tabs>
+              <w:wordWrap w:val="0"/>
+              <w:spacing w:line="300" w:lineRule="atLeast"/>
+              <w:rPr>
+                <w:rFonts w:ascii="Source Code Pro" w:eastAsia="Times New Roman" w:hAnsi="Source Code Pro" w:cs="Courier New"/>
+                <w:color w:val="557799"/>
+                <w:sz w:val="24"/>
+                <w:szCs w:val="24"/>
+                <w:lang w:val="en-US" w:eastAsia="ja-JP"/>
+              </w:rPr>
+            </w:pPr>
+            <w:r>
+              <w:rPr>
+                <w:rFonts w:ascii="Source Code Pro" w:eastAsia="Times New Roman" w:hAnsi="Source Code Pro" w:cs="Courier New"/>
+                <w:color w:val="557799"/>
+                <w:sz w:val="24"/>
+                <w:szCs w:val="24"/>
+                <w:lang w:val="en-US" w:eastAsia="ja-JP"/>
+              </w:rPr>
+              <w:t xml:space="preserve">    while (</w:t>
+            </w:r>
+            <w:proofErr w:type="spellStart"/>
+            <w:r>
+              <w:rPr>
+                <w:rFonts w:ascii="Source Code Pro" w:eastAsia="Times New Roman" w:hAnsi="Source Code Pro" w:cs="Courier New"/>
+                <w:color w:val="557799"/>
+                <w:sz w:val="24"/>
+                <w:szCs w:val="24"/>
+                <w:lang w:val="en-US" w:eastAsia="ja-JP"/>
+              </w:rPr>
+              <w:t>pred</w:t>
+            </w:r>
+            <w:proofErr w:type="spellEnd"/>
+            <w:r>
+              <w:rPr>
+                <w:rFonts w:ascii="Source Code Pro" w:eastAsia="Times New Roman" w:hAnsi="Source Code Pro" w:cs="Courier New"/>
+                <w:color w:val="557799"/>
+                <w:sz w:val="24"/>
+                <w:szCs w:val="24"/>
+                <w:lang w:val="en-US" w:eastAsia="ja-JP"/>
+              </w:rPr>
+              <w:t>[crawl] != -1) {</w:t>
+            </w:r>
+          </w:p>
+          <w:p>
+            <w:pPr>
+              <w:pBdr>
+                <w:top w:val="single" w:sz="6" w:space="7" w:color="FFFFFF"/>
+                <w:left w:val="single" w:sz="6" w:space="7" w:color="FFFFFF"/>
+                <w:bottom w:val="single" w:sz="6" w:space="7" w:color="FFFFFF"/>
+                <w:right w:val="single" w:sz="6" w:space="7" w:color="FFFFFF"/>
+              </w:pBdr>
+              <w:shd w:val="clear" w:color="auto" w:fill="FFFFFF"/>
+              <w:tabs>
+                <w:tab w:val="left" w:pos="916"/>
+                <w:tab w:val="left" w:pos="1832"/>
+                <w:tab w:val="left" w:pos="2748"/>
+                <w:tab w:val="left" w:pos="3664"/>
+                <w:tab w:val="left" w:pos="4580"/>
+                <w:tab w:val="left" w:pos="5496"/>
+                <w:tab w:val="left" w:pos="6412"/>
+                <w:tab w:val="left" w:pos="7328"/>
+                <w:tab w:val="left" w:pos="8244"/>
+                <w:tab w:val="left" w:pos="9160"/>
+                <w:tab w:val="left" w:pos="10076"/>
+                <w:tab w:val="left" w:pos="10992"/>
+                <w:tab w:val="left" w:pos="11908"/>
+                <w:tab w:val="left" w:pos="12824"/>
+                <w:tab w:val="left" w:pos="13740"/>
+                <w:tab w:val="left" w:pos="14656"/>
+              </w:tabs>
+              <w:wordWrap w:val="0"/>
+              <w:spacing w:line="300" w:lineRule="atLeast"/>
+              <w:rPr>
+                <w:rFonts w:ascii="Source Code Pro" w:eastAsia="Times New Roman" w:hAnsi="Source Code Pro" w:cs="Courier New"/>
+                <w:color w:val="557799"/>
+                <w:sz w:val="24"/>
+                <w:szCs w:val="24"/>
+                <w:lang w:val="en-US" w:eastAsia="ja-JP"/>
+              </w:rPr>
+            </w:pPr>
+            <w:r>
+              <w:rPr>
+                <w:rFonts w:ascii="Source Code Pro" w:eastAsia="Times New Roman" w:hAnsi="Source Code Pro" w:cs="Courier New"/>
+                <w:color w:val="557799"/>
+                <w:sz w:val="24"/>
+                <w:szCs w:val="24"/>
+                <w:lang w:val="en-US" w:eastAsia="ja-JP"/>
+              </w:rPr>
+              <w:t xml:space="preserve">        </w:t>
+            </w:r>
+            <w:proofErr w:type="spellStart"/>
+            <w:r>
+              <w:rPr>
+                <w:rFonts w:ascii="Source Code Pro" w:eastAsia="Times New Roman" w:hAnsi="Source Code Pro" w:cs="Courier New"/>
+                <w:color w:val="557799"/>
+                <w:sz w:val="24"/>
+                <w:szCs w:val="24"/>
+                <w:lang w:val="en-US" w:eastAsia="ja-JP"/>
+              </w:rPr>
+              <w:t>path.push_back</w:t>
+            </w:r>
+            <w:proofErr w:type="spellEnd"/>
+            <w:r>
+              <w:rPr>
+                <w:rFonts w:ascii="Source Code Pro" w:eastAsia="Times New Roman" w:hAnsi="Source Code Pro" w:cs="Courier New"/>
+                <w:color w:val="557799"/>
+                <w:sz w:val="24"/>
+                <w:szCs w:val="24"/>
+                <w:lang w:val="en-US" w:eastAsia="ja-JP"/>
+              </w:rPr>
+              <w:t>(</w:t>
+            </w:r>
+            <w:proofErr w:type="spellStart"/>
+            <w:r>
+              <w:rPr>
+                <w:rFonts w:ascii="Source Code Pro" w:eastAsia="Times New Roman" w:hAnsi="Source Code Pro" w:cs="Courier New"/>
+                <w:color w:val="557799"/>
+                <w:sz w:val="24"/>
+                <w:szCs w:val="24"/>
+                <w:lang w:val="en-US" w:eastAsia="ja-JP"/>
+              </w:rPr>
+              <w:t>pred</w:t>
+            </w:r>
+            <w:proofErr w:type="spellEnd"/>
+            <w:r>
+              <w:rPr>
+                <w:rFonts w:ascii="Source Code Pro" w:eastAsia="Times New Roman" w:hAnsi="Source Code Pro" w:cs="Courier New"/>
+                <w:color w:val="557799"/>
+                <w:sz w:val="24"/>
+                <w:szCs w:val="24"/>
+                <w:lang w:val="en-US" w:eastAsia="ja-JP"/>
+              </w:rPr>
+              <w:t>[crawl]);</w:t>
+            </w:r>
+          </w:p>
+          <w:p>
+            <w:pPr>
+              <w:pBdr>
+                <w:top w:val="single" w:sz="6" w:space="7" w:color="FFFFFF"/>
+                <w:left w:val="single" w:sz="6" w:space="7" w:color="FFFFFF"/>
+                <w:bottom w:val="single" w:sz="6" w:space="7" w:color="FFFFFF"/>
+                <w:right w:val="single" w:sz="6" w:space="7" w:color="FFFFFF"/>
+              </w:pBdr>
+              <w:shd w:val="clear" w:color="auto" w:fill="FFFFFF"/>
+              <w:tabs>
+                <w:tab w:val="left" w:pos="916"/>
+                <w:tab w:val="left" w:pos="1832"/>
+                <w:tab w:val="left" w:pos="2748"/>
+                <w:tab w:val="left" w:pos="3664"/>
+                <w:tab w:val="left" w:pos="4580"/>
+                <w:tab w:val="left" w:pos="5496"/>
+                <w:tab w:val="left" w:pos="6412"/>
+                <w:tab w:val="left" w:pos="7328"/>
+                <w:tab w:val="left" w:pos="8244"/>
+                <w:tab w:val="left" w:pos="9160"/>
+                <w:tab w:val="left" w:pos="10076"/>
+                <w:tab w:val="left" w:pos="10992"/>
+                <w:tab w:val="left" w:pos="11908"/>
+                <w:tab w:val="left" w:pos="12824"/>
+                <w:tab w:val="left" w:pos="13740"/>
+                <w:tab w:val="left" w:pos="14656"/>
+              </w:tabs>
+              <w:wordWrap w:val="0"/>
+              <w:spacing w:line="300" w:lineRule="atLeast"/>
+              <w:rPr>
+                <w:rFonts w:ascii="Source Code Pro" w:eastAsia="Times New Roman" w:hAnsi="Source Code Pro" w:cs="Courier New"/>
+                <w:color w:val="557799"/>
+                <w:sz w:val="24"/>
+                <w:szCs w:val="24"/>
+                <w:lang w:val="en-US" w:eastAsia="ja-JP"/>
+              </w:rPr>
+            </w:pPr>
+            <w:r>
+              <w:rPr>
+                <w:rFonts w:ascii="Source Code Pro" w:eastAsia="Times New Roman" w:hAnsi="Source Code Pro" w:cs="Courier New"/>
+                <w:color w:val="557799"/>
+                <w:sz w:val="24"/>
+                <w:szCs w:val="24"/>
+                <w:lang w:val="en-US" w:eastAsia="ja-JP"/>
+              </w:rPr>
+              <w:t xml:space="preserve">        crawl = </w:t>
+            </w:r>
+            <w:proofErr w:type="spellStart"/>
+            <w:r>
+              <w:rPr>
+                <w:rFonts w:ascii="Source Code Pro" w:eastAsia="Times New Roman" w:hAnsi="Source Code Pro" w:cs="Courier New"/>
+                <w:color w:val="557799"/>
+                <w:sz w:val="24"/>
+                <w:szCs w:val="24"/>
+                <w:lang w:val="en-US" w:eastAsia="ja-JP"/>
+              </w:rPr>
+              <w:t>pred</w:t>
+            </w:r>
+            <w:proofErr w:type="spellEnd"/>
+            <w:r>
+              <w:rPr>
+                <w:rFonts w:ascii="Source Code Pro" w:eastAsia="Times New Roman" w:hAnsi="Source Code Pro" w:cs="Courier New"/>
+                <w:color w:val="557799"/>
+                <w:sz w:val="24"/>
+                <w:szCs w:val="24"/>
+                <w:lang w:val="en-US" w:eastAsia="ja-JP"/>
+              </w:rPr>
+              <w:t>[crawl];</w:t>
+            </w:r>
+          </w:p>
+          <w:p>
+            <w:pPr>
+              <w:pBdr>
+                <w:top w:val="single" w:sz="6" w:space="7" w:color="FFFFFF"/>
+                <w:left w:val="single" w:sz="6" w:space="7" w:color="FFFFFF"/>
+                <w:bottom w:val="single" w:sz="6" w:space="7" w:color="FFFFFF"/>
+                <w:right w:val="single" w:sz="6" w:space="7" w:color="FFFFFF"/>
+              </w:pBdr>
+              <w:shd w:val="clear" w:color="auto" w:fill="FFFFFF"/>
+              <w:tabs>
+                <w:tab w:val="left" w:pos="916"/>
+                <w:tab w:val="left" w:pos="1832"/>
+                <w:tab w:val="left" w:pos="2748"/>
+                <w:tab w:val="left" w:pos="3664"/>
+                <w:tab w:val="left" w:pos="4580"/>
+                <w:tab w:val="left" w:pos="5496"/>
+                <w:tab w:val="left" w:pos="6412"/>
+                <w:tab w:val="left" w:pos="7328"/>
+                <w:tab w:val="left" w:pos="8244"/>
+                <w:tab w:val="left" w:pos="9160"/>
+                <w:tab w:val="left" w:pos="10076"/>
+                <w:tab w:val="left" w:pos="10992"/>
+                <w:tab w:val="left" w:pos="11908"/>
+                <w:tab w:val="left" w:pos="12824"/>
+                <w:tab w:val="left" w:pos="13740"/>
+                <w:tab w:val="left" w:pos="14656"/>
+              </w:tabs>
+              <w:wordWrap w:val="0"/>
+              <w:spacing w:line="300" w:lineRule="atLeast"/>
+              <w:rPr>
+                <w:rFonts w:ascii="Source Code Pro" w:eastAsia="Times New Roman" w:hAnsi="Source Code Pro" w:cs="Courier New"/>
+                <w:color w:val="557799"/>
+                <w:sz w:val="24"/>
+                <w:szCs w:val="24"/>
+                <w:lang w:val="en-US" w:eastAsia="ja-JP"/>
+              </w:rPr>
+            </w:pPr>
+            <w:r>
+              <w:rPr>
+                <w:rFonts w:ascii="Source Code Pro" w:eastAsia="Times New Roman" w:hAnsi="Source Code Pro" w:cs="Courier New"/>
+                <w:color w:val="557799"/>
+                <w:sz w:val="24"/>
+                <w:szCs w:val="24"/>
+                <w:lang w:val="en-US" w:eastAsia="ja-JP"/>
+              </w:rPr>
+              <w:t xml:space="preserve">    }</w:t>
+            </w:r>
+          </w:p>
+          <w:p>
+            <w:pPr>
+              <w:pBdr>
+                <w:top w:val="single" w:sz="6" w:space="7" w:color="FFFFFF"/>
+                <w:left w:val="single" w:sz="6" w:space="7" w:color="FFFFFF"/>
+                <w:bottom w:val="single" w:sz="6" w:space="7" w:color="FFFFFF"/>
+                <w:right w:val="single" w:sz="6" w:space="7" w:color="FFFFFF"/>
+              </w:pBdr>
+              <w:shd w:val="clear" w:color="auto" w:fill="FFFFFF"/>
+              <w:tabs>
+                <w:tab w:val="left" w:pos="916"/>
+                <w:tab w:val="left" w:pos="1832"/>
+                <w:tab w:val="left" w:pos="2748"/>
+                <w:tab w:val="left" w:pos="3664"/>
+                <w:tab w:val="left" w:pos="4580"/>
+                <w:tab w:val="left" w:pos="5496"/>
+                <w:tab w:val="left" w:pos="6412"/>
+                <w:tab w:val="left" w:pos="7328"/>
+                <w:tab w:val="left" w:pos="8244"/>
+                <w:tab w:val="left" w:pos="9160"/>
+                <w:tab w:val="left" w:pos="10076"/>
+                <w:tab w:val="left" w:pos="10992"/>
+                <w:tab w:val="left" w:pos="11908"/>
+                <w:tab w:val="left" w:pos="12824"/>
+                <w:tab w:val="left" w:pos="13740"/>
+                <w:tab w:val="left" w:pos="14656"/>
+              </w:tabs>
+              <w:wordWrap w:val="0"/>
+              <w:spacing w:line="300" w:lineRule="atLeast"/>
+              <w:rPr>
+                <w:rFonts w:ascii="Source Code Pro" w:eastAsia="Times New Roman" w:hAnsi="Source Code Pro" w:cs="Courier New"/>
+                <w:color w:val="557799"/>
+                <w:sz w:val="24"/>
+                <w:szCs w:val="24"/>
+                <w:lang w:val="en-US" w:eastAsia="ja-JP"/>
+              </w:rPr>
+            </w:pPr>
+            <w:r>
+              <w:rPr>
+                <w:rFonts w:ascii="Source Code Pro" w:eastAsia="Times New Roman" w:hAnsi="Source Code Pro" w:cs="Courier New"/>
+                <w:color w:val="557799"/>
+                <w:sz w:val="24"/>
+                <w:szCs w:val="24"/>
+                <w:lang w:val="en-US" w:eastAsia="ja-JP"/>
+              </w:rPr>
+              <w:t xml:space="preserve"> </w:t>
+            </w:r>
+          </w:p>
+          <w:p>
+            <w:pPr>
+              <w:pBdr>
+                <w:top w:val="single" w:sz="6" w:space="7" w:color="FFFFFF"/>
+                <w:left w:val="single" w:sz="6" w:space="7" w:color="FFFFFF"/>
+                <w:bottom w:val="single" w:sz="6" w:space="7" w:color="FFFFFF"/>
+                <w:right w:val="single" w:sz="6" w:space="7" w:color="FFFFFF"/>
+              </w:pBdr>
+              <w:shd w:val="clear" w:color="auto" w:fill="FFFFFF"/>
+              <w:tabs>
+                <w:tab w:val="left" w:pos="916"/>
+                <w:tab w:val="left" w:pos="1832"/>
+                <w:tab w:val="left" w:pos="2748"/>
+                <w:tab w:val="left" w:pos="3664"/>
+                <w:tab w:val="left" w:pos="4580"/>
+                <w:tab w:val="left" w:pos="5496"/>
+                <w:tab w:val="left" w:pos="6412"/>
+                <w:tab w:val="left" w:pos="7328"/>
+                <w:tab w:val="left" w:pos="8244"/>
+                <w:tab w:val="left" w:pos="9160"/>
+                <w:tab w:val="left" w:pos="10076"/>
+                <w:tab w:val="left" w:pos="10992"/>
+                <w:tab w:val="left" w:pos="11908"/>
+                <w:tab w:val="left" w:pos="12824"/>
+                <w:tab w:val="left" w:pos="13740"/>
+                <w:tab w:val="left" w:pos="14656"/>
+              </w:tabs>
+              <w:wordWrap w:val="0"/>
+              <w:spacing w:line="300" w:lineRule="atLeast"/>
+              <w:rPr>
+                <w:rFonts w:ascii="Source Code Pro" w:eastAsia="Times New Roman" w:hAnsi="Source Code Pro" w:cs="Courier New"/>
+                <w:color w:val="557799"/>
+                <w:sz w:val="24"/>
+                <w:szCs w:val="24"/>
+                <w:lang w:val="en-US" w:eastAsia="ja-JP"/>
+              </w:rPr>
+            </w:pPr>
+            <w:r>
+              <w:rPr>
+                <w:rFonts w:ascii="Source Code Pro" w:eastAsia="Times New Roman" w:hAnsi="Source Code Pro" w:cs="Courier New"/>
+                <w:color w:val="557799"/>
+                <w:sz w:val="24"/>
+                <w:szCs w:val="24"/>
+                <w:lang w:val="en-US" w:eastAsia="ja-JP"/>
+              </w:rPr>
+              <w:t xml:space="preserve"> </w:t>
+            </w:r>
+          </w:p>
+          <w:p>
+            <w:pPr>
+              <w:pBdr>
+                <w:top w:val="single" w:sz="6" w:space="7" w:color="FFFFFF"/>
+                <w:left w:val="single" w:sz="6" w:space="7" w:color="FFFFFF"/>
+                <w:bottom w:val="single" w:sz="6" w:space="7" w:color="FFFFFF"/>
+                <w:right w:val="single" w:sz="6" w:space="7" w:color="FFFFFF"/>
+              </w:pBdr>
+              <w:shd w:val="clear" w:color="auto" w:fill="FFFFFF"/>
+              <w:tabs>
+                <w:tab w:val="left" w:pos="916"/>
+                <w:tab w:val="left" w:pos="1832"/>
+                <w:tab w:val="left" w:pos="2748"/>
+                <w:tab w:val="left" w:pos="3664"/>
+                <w:tab w:val="left" w:pos="4580"/>
+                <w:tab w:val="left" w:pos="5496"/>
+                <w:tab w:val="left" w:pos="6412"/>
+                <w:tab w:val="left" w:pos="7328"/>
+                <w:tab w:val="left" w:pos="8244"/>
+                <w:tab w:val="left" w:pos="9160"/>
+                <w:tab w:val="left" w:pos="10076"/>
+                <w:tab w:val="left" w:pos="10992"/>
+                <w:tab w:val="left" w:pos="11908"/>
+                <w:tab w:val="left" w:pos="12824"/>
+                <w:tab w:val="left" w:pos="13740"/>
+                <w:tab w:val="left" w:pos="14656"/>
+              </w:tabs>
+              <w:wordWrap w:val="0"/>
+              <w:spacing w:line="300" w:lineRule="atLeast"/>
+              <w:rPr>
+                <w:rFonts w:ascii="Source Code Pro" w:eastAsia="Times New Roman" w:hAnsi="Source Code Pro" w:cs="Courier New"/>
+                <w:color w:val="557799"/>
+                <w:sz w:val="24"/>
+                <w:szCs w:val="24"/>
+                <w:lang w:val="en-US" w:eastAsia="ja-JP"/>
+              </w:rPr>
+            </w:pPr>
+            <w:r>
+              <w:rPr>
+                <w:rFonts w:ascii="Source Code Pro" w:eastAsia="Times New Roman" w:hAnsi="Source Code Pro" w:cs="Courier New"/>
+                <w:color w:val="557799"/>
+                <w:sz w:val="24"/>
+                <w:szCs w:val="24"/>
+                <w:lang w:val="en-US" w:eastAsia="ja-JP"/>
+              </w:rPr>
+              <w:t xml:space="preserve">    </w:t>
+            </w:r>
+            <w:proofErr w:type="spellStart"/>
+            <w:r>
+              <w:rPr>
+                <w:rFonts w:ascii="Source Code Pro" w:eastAsia="Times New Roman" w:hAnsi="Source Code Pro" w:cs="Courier New"/>
+                <w:color w:val="557799"/>
+                <w:sz w:val="24"/>
+                <w:szCs w:val="24"/>
+                <w:lang w:val="en-US" w:eastAsia="ja-JP"/>
+              </w:rPr>
+              <w:t>cout</w:t>
+            </w:r>
+            <w:proofErr w:type="spellEnd"/>
+            <w:r>
+              <w:rPr>
+                <w:rFonts w:ascii="Source Code Pro" w:eastAsia="Times New Roman" w:hAnsi="Source Code Pro" w:cs="Courier New"/>
+                <w:color w:val="557799"/>
+                <w:sz w:val="24"/>
+                <w:szCs w:val="24"/>
+                <w:lang w:val="en-US" w:eastAsia="ja-JP"/>
+              </w:rPr>
+              <w:t xml:space="preserve"> &lt;&lt; "</w:t>
+            </w:r>
+            <w:proofErr w:type="spellStart"/>
+            <w:r>
+              <w:rPr>
+                <w:rFonts w:ascii="Source Code Pro" w:eastAsia="Times New Roman" w:hAnsi="Source Code Pro" w:cs="Courier New"/>
+                <w:color w:val="557799"/>
+                <w:sz w:val="24"/>
+                <w:szCs w:val="24"/>
+                <w:lang w:val="en-US" w:eastAsia="ja-JP"/>
+              </w:rPr>
+              <w:t>Drumul</w:t>
+            </w:r>
+            <w:proofErr w:type="spellEnd"/>
+            <w:r>
+              <w:rPr>
+                <w:rFonts w:ascii="Source Code Pro" w:eastAsia="Times New Roman" w:hAnsi="Source Code Pro" w:cs="Courier New"/>
+                <w:color w:val="557799"/>
+                <w:sz w:val="24"/>
+                <w:szCs w:val="24"/>
+                <w:lang w:val="en-US" w:eastAsia="ja-JP"/>
+              </w:rPr>
+              <w:t xml:space="preserve"> minim </w:t>
+            </w:r>
+            <w:proofErr w:type="spellStart"/>
+            <w:r>
+              <w:rPr>
+                <w:rFonts w:ascii="Source Code Pro" w:eastAsia="Times New Roman" w:hAnsi="Source Code Pro" w:cs="Courier New"/>
+                <w:color w:val="557799"/>
+                <w:sz w:val="24"/>
+                <w:szCs w:val="24"/>
+                <w:lang w:val="en-US" w:eastAsia="ja-JP"/>
+              </w:rPr>
+              <w:t>este</w:t>
+            </w:r>
+            <w:proofErr w:type="spellEnd"/>
+            <w:r>
+              <w:rPr>
+                <w:rFonts w:ascii="Source Code Pro" w:eastAsia="Times New Roman" w:hAnsi="Source Code Pro" w:cs="Courier New"/>
+                <w:color w:val="557799"/>
+                <w:sz w:val="24"/>
+                <w:szCs w:val="24"/>
+                <w:lang w:val="en-US" w:eastAsia="ja-JP"/>
+              </w:rPr>
+              <w:t xml:space="preserve"> : "</w:t>
+            </w:r>
+          </w:p>
+          <w:p>
+            <w:pPr>
+              <w:pBdr>
+                <w:top w:val="single" w:sz="6" w:space="7" w:color="FFFFFF"/>
+                <w:left w:val="single" w:sz="6" w:space="7" w:color="FFFFFF"/>
+                <w:bottom w:val="single" w:sz="6" w:space="7" w:color="FFFFFF"/>
+                <w:right w:val="single" w:sz="6" w:space="7" w:color="FFFFFF"/>
+              </w:pBdr>
+              <w:shd w:val="clear" w:color="auto" w:fill="FFFFFF"/>
+              <w:tabs>
+                <w:tab w:val="left" w:pos="916"/>
+                <w:tab w:val="left" w:pos="1832"/>
+                <w:tab w:val="left" w:pos="2748"/>
+                <w:tab w:val="left" w:pos="3664"/>
+                <w:tab w:val="left" w:pos="4580"/>
+                <w:tab w:val="left" w:pos="5496"/>
+                <w:tab w:val="left" w:pos="6412"/>
+                <w:tab w:val="left" w:pos="7328"/>
+                <w:tab w:val="left" w:pos="8244"/>
+                <w:tab w:val="left" w:pos="9160"/>
+                <w:tab w:val="left" w:pos="10076"/>
+                <w:tab w:val="left" w:pos="10992"/>
+                <w:tab w:val="left" w:pos="11908"/>
+                <w:tab w:val="left" w:pos="12824"/>
+                <w:tab w:val="left" w:pos="13740"/>
+                <w:tab w:val="left" w:pos="14656"/>
+              </w:tabs>
+              <w:wordWrap w:val="0"/>
+              <w:spacing w:line="300" w:lineRule="atLeast"/>
+              <w:rPr>
+                <w:rFonts w:ascii="Source Code Pro" w:eastAsia="Times New Roman" w:hAnsi="Source Code Pro" w:cs="Courier New"/>
+                <w:color w:val="557799"/>
+                <w:sz w:val="24"/>
+                <w:szCs w:val="24"/>
+                <w:lang w:val="en-US" w:eastAsia="ja-JP"/>
+              </w:rPr>
+            </w:pPr>
+            <w:r>
+              <w:rPr>
+                <w:rFonts w:ascii="Source Code Pro" w:eastAsia="Times New Roman" w:hAnsi="Source Code Pro" w:cs="Courier New"/>
+                <w:color w:val="557799"/>
+                <w:sz w:val="24"/>
+                <w:szCs w:val="24"/>
+                <w:lang w:val="en-US" w:eastAsia="ja-JP"/>
+              </w:rPr>
+              <w:t xml:space="preserve">         &lt;&lt; </w:t>
+            </w:r>
+            <w:proofErr w:type="spellStart"/>
+            <w:r>
+              <w:rPr>
+                <w:rFonts w:ascii="Source Code Pro" w:eastAsia="Times New Roman" w:hAnsi="Source Code Pro" w:cs="Courier New"/>
+                <w:color w:val="557799"/>
+                <w:sz w:val="24"/>
+                <w:szCs w:val="24"/>
+                <w:lang w:val="en-US" w:eastAsia="ja-JP"/>
+              </w:rPr>
+              <w:t>dist</w:t>
+            </w:r>
+            <w:proofErr w:type="spellEnd"/>
+            <w:r>
+              <w:rPr>
+                <w:rFonts w:ascii="Source Code Pro" w:eastAsia="Times New Roman" w:hAnsi="Source Code Pro" w:cs="Courier New"/>
+                <w:color w:val="557799"/>
+                <w:sz w:val="24"/>
+                <w:szCs w:val="24"/>
+                <w:lang w:val="en-US" w:eastAsia="ja-JP"/>
+              </w:rPr>
+              <w:t>[</w:t>
+            </w:r>
+            <w:proofErr w:type="spellStart"/>
+            <w:r>
+              <w:rPr>
+                <w:rFonts w:ascii="Source Code Pro" w:eastAsia="Times New Roman" w:hAnsi="Source Code Pro" w:cs="Courier New"/>
+                <w:color w:val="557799"/>
+                <w:sz w:val="24"/>
+                <w:szCs w:val="24"/>
+                <w:lang w:val="en-US" w:eastAsia="ja-JP"/>
+              </w:rPr>
+              <w:t>dest</w:t>
+            </w:r>
+            <w:proofErr w:type="spellEnd"/>
+            <w:r>
+              <w:rPr>
+                <w:rFonts w:ascii="Source Code Pro" w:eastAsia="Times New Roman" w:hAnsi="Source Code Pro" w:cs="Courier New"/>
+                <w:color w:val="557799"/>
+                <w:sz w:val="24"/>
+                <w:szCs w:val="24"/>
+                <w:lang w:val="en-US" w:eastAsia="ja-JP"/>
+              </w:rPr>
+              <w:t>];</w:t>
+            </w:r>
+          </w:p>
+          <w:p>
+            <w:pPr>
+              <w:pBdr>
+                <w:top w:val="single" w:sz="6" w:space="7" w:color="FFFFFF"/>
+                <w:left w:val="single" w:sz="6" w:space="7" w:color="FFFFFF"/>
+                <w:bottom w:val="single" w:sz="6" w:space="7" w:color="FFFFFF"/>
+                <w:right w:val="single" w:sz="6" w:space="7" w:color="FFFFFF"/>
+              </w:pBdr>
+              <w:shd w:val="clear" w:color="auto" w:fill="FFFFFF"/>
+              <w:tabs>
+                <w:tab w:val="left" w:pos="916"/>
+                <w:tab w:val="left" w:pos="1832"/>
+                <w:tab w:val="left" w:pos="2748"/>
+                <w:tab w:val="left" w:pos="3664"/>
+                <w:tab w:val="left" w:pos="4580"/>
+                <w:tab w:val="left" w:pos="5496"/>
+                <w:tab w:val="left" w:pos="6412"/>
+                <w:tab w:val="left" w:pos="7328"/>
+                <w:tab w:val="left" w:pos="8244"/>
+                <w:tab w:val="left" w:pos="9160"/>
+                <w:tab w:val="left" w:pos="10076"/>
+                <w:tab w:val="left" w:pos="10992"/>
+                <w:tab w:val="left" w:pos="11908"/>
+                <w:tab w:val="left" w:pos="12824"/>
+                <w:tab w:val="left" w:pos="13740"/>
+                <w:tab w:val="left" w:pos="14656"/>
+              </w:tabs>
+              <w:wordWrap w:val="0"/>
+              <w:spacing w:line="300" w:lineRule="atLeast"/>
+              <w:rPr>
+                <w:rFonts w:ascii="Source Code Pro" w:eastAsia="Times New Roman" w:hAnsi="Source Code Pro" w:cs="Courier New"/>
+                <w:color w:val="557799"/>
+                <w:sz w:val="24"/>
+                <w:szCs w:val="24"/>
+                <w:lang w:val="en-US" w:eastAsia="ja-JP"/>
+              </w:rPr>
+            </w:pPr>
+            <w:r>
+              <w:rPr>
+                <w:rFonts w:ascii="Source Code Pro" w:eastAsia="Times New Roman" w:hAnsi="Source Code Pro" w:cs="Courier New"/>
+                <w:color w:val="557799"/>
+                <w:sz w:val="24"/>
+                <w:szCs w:val="24"/>
+                <w:lang w:val="en-US" w:eastAsia="ja-JP"/>
+              </w:rPr>
+              <w:t xml:space="preserve"> </w:t>
+            </w:r>
+          </w:p>
+          <w:p>
+            <w:pPr>
+              <w:pBdr>
+                <w:top w:val="single" w:sz="6" w:space="7" w:color="FFFFFF"/>
+                <w:left w:val="single" w:sz="6" w:space="7" w:color="FFFFFF"/>
+                <w:bottom w:val="single" w:sz="6" w:space="7" w:color="FFFFFF"/>
+                <w:right w:val="single" w:sz="6" w:space="7" w:color="FFFFFF"/>
+              </w:pBdr>
+              <w:shd w:val="clear" w:color="auto" w:fill="FFFFFF"/>
+              <w:tabs>
+                <w:tab w:val="left" w:pos="916"/>
+                <w:tab w:val="left" w:pos="1832"/>
+                <w:tab w:val="left" w:pos="2748"/>
+                <w:tab w:val="left" w:pos="3664"/>
+                <w:tab w:val="left" w:pos="4580"/>
+                <w:tab w:val="left" w:pos="5496"/>
+                <w:tab w:val="left" w:pos="6412"/>
+                <w:tab w:val="left" w:pos="7328"/>
+                <w:tab w:val="left" w:pos="8244"/>
+                <w:tab w:val="left" w:pos="9160"/>
+                <w:tab w:val="left" w:pos="10076"/>
+                <w:tab w:val="left" w:pos="10992"/>
+                <w:tab w:val="left" w:pos="11908"/>
+                <w:tab w:val="left" w:pos="12824"/>
+                <w:tab w:val="left" w:pos="13740"/>
+                <w:tab w:val="left" w:pos="14656"/>
+              </w:tabs>
+              <w:wordWrap w:val="0"/>
+              <w:spacing w:line="300" w:lineRule="atLeast"/>
+              <w:rPr>
+                <w:rFonts w:ascii="Source Code Pro" w:eastAsia="Times New Roman" w:hAnsi="Source Code Pro" w:cs="Courier New"/>
+                <w:color w:val="557799"/>
+                <w:sz w:val="24"/>
+                <w:szCs w:val="24"/>
+                <w:lang w:val="en-US" w:eastAsia="ja-JP"/>
+              </w:rPr>
+            </w:pPr>
+            <w:r>
+              <w:rPr>
+                <w:rFonts w:ascii="Source Code Pro" w:eastAsia="Times New Roman" w:hAnsi="Source Code Pro" w:cs="Courier New"/>
+                <w:color w:val="557799"/>
+                <w:sz w:val="24"/>
+                <w:szCs w:val="24"/>
+                <w:lang w:val="en-US" w:eastAsia="ja-JP"/>
+              </w:rPr>
+              <w:t xml:space="preserve">   </w:t>
+            </w:r>
+          </w:p>
+          <w:p>
+            <w:pPr>
+              <w:pBdr>
+                <w:top w:val="single" w:sz="6" w:space="7" w:color="FFFFFF"/>
+                <w:left w:val="single" w:sz="6" w:space="7" w:color="FFFFFF"/>
+                <w:bottom w:val="single" w:sz="6" w:space="7" w:color="FFFFFF"/>
+                <w:right w:val="single" w:sz="6" w:space="7" w:color="FFFFFF"/>
+              </w:pBdr>
+              <w:shd w:val="clear" w:color="auto" w:fill="FFFFFF"/>
+              <w:tabs>
+                <w:tab w:val="left" w:pos="916"/>
+                <w:tab w:val="left" w:pos="1832"/>
+                <w:tab w:val="left" w:pos="2748"/>
+                <w:tab w:val="left" w:pos="3664"/>
+                <w:tab w:val="left" w:pos="4580"/>
+                <w:tab w:val="left" w:pos="5496"/>
+                <w:tab w:val="left" w:pos="6412"/>
+                <w:tab w:val="left" w:pos="7328"/>
+                <w:tab w:val="left" w:pos="8244"/>
+                <w:tab w:val="left" w:pos="9160"/>
+                <w:tab w:val="left" w:pos="10076"/>
+                <w:tab w:val="left" w:pos="10992"/>
+                <w:tab w:val="left" w:pos="11908"/>
+                <w:tab w:val="left" w:pos="12824"/>
+                <w:tab w:val="left" w:pos="13740"/>
+                <w:tab w:val="left" w:pos="14656"/>
+              </w:tabs>
+              <w:wordWrap w:val="0"/>
+              <w:spacing w:line="300" w:lineRule="atLeast"/>
+              <w:rPr>
+                <w:rFonts w:ascii="Source Code Pro" w:eastAsia="Times New Roman" w:hAnsi="Source Code Pro" w:cs="Courier New"/>
+                <w:color w:val="557799"/>
+                <w:sz w:val="24"/>
+                <w:szCs w:val="24"/>
+                <w:lang w:val="en-US" w:eastAsia="ja-JP"/>
+              </w:rPr>
+            </w:pPr>
+            <w:r>
+              <w:rPr>
+                <w:rFonts w:ascii="Source Code Pro" w:eastAsia="Times New Roman" w:hAnsi="Source Code Pro" w:cs="Courier New"/>
+                <w:color w:val="557799"/>
+                <w:sz w:val="24"/>
+                <w:szCs w:val="24"/>
+                <w:lang w:val="en-US" w:eastAsia="ja-JP"/>
+              </w:rPr>
+              <w:t xml:space="preserve">    </w:t>
+            </w:r>
+            <w:proofErr w:type="spellStart"/>
+            <w:r>
+              <w:rPr>
+                <w:rFonts w:ascii="Source Code Pro" w:eastAsia="Times New Roman" w:hAnsi="Source Code Pro" w:cs="Courier New"/>
+                <w:color w:val="557799"/>
+                <w:sz w:val="24"/>
+                <w:szCs w:val="24"/>
+                <w:lang w:val="en-US" w:eastAsia="ja-JP"/>
+              </w:rPr>
+              <w:t>cout</w:t>
+            </w:r>
+            <w:proofErr w:type="spellEnd"/>
+            <w:r>
+              <w:rPr>
+                <w:rFonts w:ascii="Source Code Pro" w:eastAsia="Times New Roman" w:hAnsi="Source Code Pro" w:cs="Courier New"/>
+                <w:color w:val="557799"/>
+                <w:sz w:val="24"/>
+                <w:szCs w:val="24"/>
+                <w:lang w:val="en-US" w:eastAsia="ja-JP"/>
+              </w:rPr>
+              <w:t xml:space="preserve"> &lt;&lt; "\</w:t>
+            </w:r>
+            <w:proofErr w:type="spellStart"/>
+            <w:r>
+              <w:rPr>
+                <w:rFonts w:ascii="Source Code Pro" w:eastAsia="Times New Roman" w:hAnsi="Source Code Pro" w:cs="Courier New"/>
+                <w:color w:val="557799"/>
+                <w:sz w:val="24"/>
+                <w:szCs w:val="24"/>
+                <w:lang w:val="en-US" w:eastAsia="ja-JP"/>
+              </w:rPr>
+              <w:t>nDrumul</w:t>
+            </w:r>
+            <w:proofErr w:type="spellEnd"/>
+            <w:r>
+              <w:rPr>
+                <w:rFonts w:ascii="Source Code Pro" w:eastAsia="Times New Roman" w:hAnsi="Source Code Pro" w:cs="Courier New"/>
+                <w:color w:val="557799"/>
+                <w:sz w:val="24"/>
+                <w:szCs w:val="24"/>
+                <w:lang w:val="en-US" w:eastAsia="ja-JP"/>
+              </w:rPr>
+              <w:t xml:space="preserve"> </w:t>
+            </w:r>
+            <w:proofErr w:type="spellStart"/>
+            <w:r>
+              <w:rPr>
+                <w:rFonts w:ascii="Source Code Pro" w:eastAsia="Times New Roman" w:hAnsi="Source Code Pro" w:cs="Courier New"/>
+                <w:color w:val="557799"/>
+                <w:sz w:val="24"/>
+                <w:szCs w:val="24"/>
+                <w:lang w:val="en-US" w:eastAsia="ja-JP"/>
+              </w:rPr>
+              <w:t>este</w:t>
+            </w:r>
+            <w:proofErr w:type="spellEnd"/>
+            <w:r>
+              <w:rPr>
+                <w:rFonts w:ascii="Source Code Pro" w:eastAsia="Times New Roman" w:hAnsi="Source Code Pro" w:cs="Courier New"/>
+                <w:color w:val="557799"/>
+                <w:sz w:val="24"/>
+                <w:szCs w:val="24"/>
+                <w:lang w:val="en-US" w:eastAsia="ja-JP"/>
+              </w:rPr>
+              <w:t>:\n";</w:t>
+            </w:r>
+          </w:p>
+          <w:p>
+            <w:pPr>
+              <w:pBdr>
+                <w:top w:val="single" w:sz="6" w:space="7" w:color="FFFFFF"/>
+                <w:left w:val="single" w:sz="6" w:space="7" w:color="FFFFFF"/>
+                <w:bottom w:val="single" w:sz="6" w:space="7" w:color="FFFFFF"/>
+                <w:right w:val="single" w:sz="6" w:space="7" w:color="FFFFFF"/>
+              </w:pBdr>
+              <w:shd w:val="clear" w:color="auto" w:fill="FFFFFF"/>
+              <w:tabs>
+                <w:tab w:val="left" w:pos="916"/>
+                <w:tab w:val="left" w:pos="1832"/>
+                <w:tab w:val="left" w:pos="2748"/>
+                <w:tab w:val="left" w:pos="3664"/>
+                <w:tab w:val="left" w:pos="4580"/>
+                <w:tab w:val="left" w:pos="5496"/>
+                <w:tab w:val="left" w:pos="6412"/>
+                <w:tab w:val="left" w:pos="7328"/>
+                <w:tab w:val="left" w:pos="8244"/>
+                <w:tab w:val="left" w:pos="9160"/>
+                <w:tab w:val="left" w:pos="10076"/>
+                <w:tab w:val="left" w:pos="10992"/>
+                <w:tab w:val="left" w:pos="11908"/>
+                <w:tab w:val="left" w:pos="12824"/>
+                <w:tab w:val="left" w:pos="13740"/>
+                <w:tab w:val="left" w:pos="14656"/>
+              </w:tabs>
+              <w:wordWrap w:val="0"/>
+              <w:spacing w:line="300" w:lineRule="atLeast"/>
+              <w:rPr>
+                <w:rFonts w:ascii="Source Code Pro" w:eastAsia="Times New Roman" w:hAnsi="Source Code Pro" w:cs="Courier New"/>
+                <w:color w:val="557799"/>
+                <w:sz w:val="24"/>
+                <w:szCs w:val="24"/>
+                <w:lang w:val="en-US" w:eastAsia="ja-JP"/>
+              </w:rPr>
+            </w:pPr>
+            <w:r>
+              <w:rPr>
+                <w:rFonts w:ascii="Source Code Pro" w:eastAsia="Times New Roman" w:hAnsi="Source Code Pro" w:cs="Courier New"/>
+                <w:color w:val="557799"/>
+                <w:sz w:val="24"/>
+                <w:szCs w:val="24"/>
+                <w:lang w:val="en-US" w:eastAsia="ja-JP"/>
+              </w:rPr>
+              <w:t xml:space="preserve">    for (int </w:t>
+            </w:r>
+            <w:proofErr w:type="spellStart"/>
+            <w:r>
+              <w:rPr>
+                <w:rFonts w:ascii="Source Code Pro" w:eastAsia="Times New Roman" w:hAnsi="Source Code Pro" w:cs="Courier New"/>
+                <w:color w:val="557799"/>
+                <w:sz w:val="24"/>
+                <w:szCs w:val="24"/>
+                <w:lang w:val="en-US" w:eastAsia="ja-JP"/>
+              </w:rPr>
+              <w:t>i</w:t>
+            </w:r>
+            <w:proofErr w:type="spellEnd"/>
+            <w:r>
+              <w:rPr>
+                <w:rFonts w:ascii="Source Code Pro" w:eastAsia="Times New Roman" w:hAnsi="Source Code Pro" w:cs="Courier New"/>
+                <w:color w:val="557799"/>
+                <w:sz w:val="24"/>
+                <w:szCs w:val="24"/>
+                <w:lang w:val="en-US" w:eastAsia="ja-JP"/>
+              </w:rPr>
+              <w:t xml:space="preserve"> = </w:t>
+            </w:r>
+            <w:proofErr w:type="spellStart"/>
+            <w:r>
+              <w:rPr>
+                <w:rFonts w:ascii="Source Code Pro" w:eastAsia="Times New Roman" w:hAnsi="Source Code Pro" w:cs="Courier New"/>
+                <w:color w:val="557799"/>
+                <w:sz w:val="24"/>
+                <w:szCs w:val="24"/>
+                <w:lang w:val="en-US" w:eastAsia="ja-JP"/>
+              </w:rPr>
+              <w:t>path.size</w:t>
+            </w:r>
+            <w:proofErr w:type="spellEnd"/>
+            <w:r>
+              <w:rPr>
+                <w:rFonts w:ascii="Source Code Pro" w:eastAsia="Times New Roman" w:hAnsi="Source Code Pro" w:cs="Courier New"/>
+                <w:color w:val="557799"/>
+                <w:sz w:val="24"/>
+                <w:szCs w:val="24"/>
+                <w:lang w:val="en-US" w:eastAsia="ja-JP"/>
+              </w:rPr>
+              <w:t xml:space="preserve">() - 1; </w:t>
+            </w:r>
+            <w:proofErr w:type="spellStart"/>
+            <w:r>
+              <w:rPr>
+                <w:rFonts w:ascii="Source Code Pro" w:eastAsia="Times New Roman" w:hAnsi="Source Code Pro" w:cs="Courier New"/>
+                <w:color w:val="557799"/>
+                <w:sz w:val="24"/>
+                <w:szCs w:val="24"/>
+                <w:lang w:val="en-US" w:eastAsia="ja-JP"/>
+              </w:rPr>
+              <w:t>i</w:t>
+            </w:r>
+            <w:proofErr w:type="spellEnd"/>
+            <w:r>
+              <w:rPr>
+                <w:rFonts w:ascii="Source Code Pro" w:eastAsia="Times New Roman" w:hAnsi="Source Code Pro" w:cs="Courier New"/>
+                <w:color w:val="557799"/>
+                <w:sz w:val="24"/>
+                <w:szCs w:val="24"/>
+                <w:lang w:val="en-US" w:eastAsia="ja-JP"/>
+              </w:rPr>
+              <w:t xml:space="preserve"> &gt;= 0; </w:t>
+            </w:r>
+            <w:proofErr w:type="spellStart"/>
+            <w:r>
+              <w:rPr>
+                <w:rFonts w:ascii="Source Code Pro" w:eastAsia="Times New Roman" w:hAnsi="Source Code Pro" w:cs="Courier New"/>
+                <w:color w:val="557799"/>
+                <w:sz w:val="24"/>
+                <w:szCs w:val="24"/>
+                <w:lang w:val="en-US" w:eastAsia="ja-JP"/>
+              </w:rPr>
+              <w:t>i</w:t>
+            </w:r>
+            <w:proofErr w:type="spellEnd"/>
+            <w:r>
+              <w:rPr>
+                <w:rFonts w:ascii="Source Code Pro" w:eastAsia="Times New Roman" w:hAnsi="Source Code Pro" w:cs="Courier New"/>
+                <w:color w:val="557799"/>
+                <w:sz w:val="24"/>
+                <w:szCs w:val="24"/>
+                <w:lang w:val="en-US" w:eastAsia="ja-JP"/>
+              </w:rPr>
+              <w:t>--)</w:t>
+            </w:r>
+          </w:p>
+          <w:p>
+            <w:pPr>
+              <w:pBdr>
+                <w:top w:val="single" w:sz="6" w:space="7" w:color="FFFFFF"/>
+                <w:left w:val="single" w:sz="6" w:space="7" w:color="FFFFFF"/>
+                <w:bottom w:val="single" w:sz="6" w:space="7" w:color="FFFFFF"/>
+                <w:right w:val="single" w:sz="6" w:space="7" w:color="FFFFFF"/>
+              </w:pBdr>
+              <w:shd w:val="clear" w:color="auto" w:fill="FFFFFF"/>
+              <w:tabs>
+                <w:tab w:val="left" w:pos="916"/>
+                <w:tab w:val="left" w:pos="1832"/>
+                <w:tab w:val="left" w:pos="2748"/>
+                <w:tab w:val="left" w:pos="3664"/>
+                <w:tab w:val="left" w:pos="4580"/>
+                <w:tab w:val="left" w:pos="5496"/>
+                <w:tab w:val="left" w:pos="6412"/>
+                <w:tab w:val="left" w:pos="7328"/>
+                <w:tab w:val="left" w:pos="8244"/>
+                <w:tab w:val="left" w:pos="9160"/>
+                <w:tab w:val="left" w:pos="10076"/>
+                <w:tab w:val="left" w:pos="10992"/>
+                <w:tab w:val="left" w:pos="11908"/>
+                <w:tab w:val="left" w:pos="12824"/>
+                <w:tab w:val="left" w:pos="13740"/>
+                <w:tab w:val="left" w:pos="14656"/>
+              </w:tabs>
+              <w:wordWrap w:val="0"/>
+              <w:spacing w:line="300" w:lineRule="atLeast"/>
+              <w:rPr>
+                <w:rFonts w:ascii="Source Code Pro" w:eastAsia="Times New Roman" w:hAnsi="Source Code Pro" w:cs="Courier New"/>
+                <w:color w:val="557799"/>
+                <w:sz w:val="24"/>
+                <w:szCs w:val="24"/>
+                <w:lang w:val="en-US" w:eastAsia="ja-JP"/>
+              </w:rPr>
+            </w:pPr>
+            <w:r>
+              <w:rPr>
+                <w:rFonts w:ascii="Source Code Pro" w:eastAsia="Times New Roman" w:hAnsi="Source Code Pro" w:cs="Courier New"/>
+                <w:color w:val="557799"/>
+                <w:sz w:val="24"/>
+                <w:szCs w:val="24"/>
+                <w:lang w:val="en-US" w:eastAsia="ja-JP"/>
+              </w:rPr>
+              <w:t xml:space="preserve">        </w:t>
+            </w:r>
+            <w:proofErr w:type="spellStart"/>
+            <w:r>
+              <w:rPr>
+                <w:rFonts w:ascii="Source Code Pro" w:eastAsia="Times New Roman" w:hAnsi="Source Code Pro" w:cs="Courier New"/>
+                <w:color w:val="557799"/>
+                <w:sz w:val="24"/>
+                <w:szCs w:val="24"/>
+                <w:lang w:val="en-US" w:eastAsia="ja-JP"/>
+              </w:rPr>
+              <w:t>cout</w:t>
+            </w:r>
+            <w:proofErr w:type="spellEnd"/>
+            <w:r>
+              <w:rPr>
+                <w:rFonts w:ascii="Source Code Pro" w:eastAsia="Times New Roman" w:hAnsi="Source Code Pro" w:cs="Courier New"/>
+                <w:color w:val="557799"/>
+                <w:sz w:val="24"/>
+                <w:szCs w:val="24"/>
+                <w:lang w:val="en-US" w:eastAsia="ja-JP"/>
+              </w:rPr>
+              <w:t xml:space="preserve"> &lt;&lt; path[</w:t>
+            </w:r>
+            <w:proofErr w:type="spellStart"/>
+            <w:r>
+              <w:rPr>
+                <w:rFonts w:ascii="Source Code Pro" w:eastAsia="Times New Roman" w:hAnsi="Source Code Pro" w:cs="Courier New"/>
+                <w:color w:val="557799"/>
+                <w:sz w:val="24"/>
+                <w:szCs w:val="24"/>
+                <w:lang w:val="en-US" w:eastAsia="ja-JP"/>
+              </w:rPr>
+              <w:t>i</w:t>
+            </w:r>
+            <w:proofErr w:type="spellEnd"/>
+            <w:r>
+              <w:rPr>
+                <w:rFonts w:ascii="Source Code Pro" w:eastAsia="Times New Roman" w:hAnsi="Source Code Pro" w:cs="Courier New"/>
+                <w:color w:val="557799"/>
+                <w:sz w:val="24"/>
+                <w:szCs w:val="24"/>
+                <w:lang w:val="en-US" w:eastAsia="ja-JP"/>
+              </w:rPr>
+              <w:t>] &lt;&lt; " ";</w:t>
+            </w:r>
+          </w:p>
+          <w:p>
+            <w:pPr>
+              <w:pBdr>
+                <w:top w:val="single" w:sz="6" w:space="7" w:color="FFFFFF"/>
+                <w:left w:val="single" w:sz="6" w:space="7" w:color="FFFFFF"/>
+                <w:bottom w:val="single" w:sz="6" w:space="7" w:color="FFFFFF"/>
+                <w:right w:val="single" w:sz="6" w:space="7" w:color="FFFFFF"/>
+              </w:pBdr>
+              <w:shd w:val="clear" w:color="auto" w:fill="FFFFFF"/>
+              <w:tabs>
+                <w:tab w:val="left" w:pos="916"/>
+                <w:tab w:val="left" w:pos="1832"/>
+                <w:tab w:val="left" w:pos="2748"/>
+                <w:tab w:val="left" w:pos="3664"/>
+                <w:tab w:val="left" w:pos="4580"/>
+                <w:tab w:val="left" w:pos="5496"/>
+                <w:tab w:val="left" w:pos="6412"/>
+                <w:tab w:val="left" w:pos="7328"/>
+                <w:tab w:val="left" w:pos="8244"/>
+                <w:tab w:val="left" w:pos="9160"/>
+                <w:tab w:val="left" w:pos="10076"/>
+                <w:tab w:val="left" w:pos="10992"/>
+                <w:tab w:val="left" w:pos="11908"/>
+                <w:tab w:val="left" w:pos="12824"/>
+                <w:tab w:val="left" w:pos="13740"/>
+                <w:tab w:val="left" w:pos="14656"/>
+              </w:tabs>
+              <w:wordWrap w:val="0"/>
+              <w:spacing w:line="300" w:lineRule="atLeast"/>
+              <w:rPr>
+                <w:rFonts w:ascii="Source Code Pro" w:eastAsia="Times New Roman" w:hAnsi="Source Code Pro" w:cs="Courier New"/>
+                <w:color w:val="557799"/>
+                <w:sz w:val="24"/>
+                <w:szCs w:val="24"/>
+                <w:lang w:val="en-US" w:eastAsia="ja-JP"/>
+              </w:rPr>
+            </w:pPr>
+            <w:r>
+              <w:rPr>
+                <w:rFonts w:ascii="Source Code Pro" w:eastAsia="Times New Roman" w:hAnsi="Source Code Pro" w:cs="Courier New"/>
+                <w:color w:val="557799"/>
+                <w:sz w:val="24"/>
+                <w:szCs w:val="24"/>
+                <w:lang w:val="en-US" w:eastAsia="ja-JP"/>
+              </w:rPr>
               <w:t>}</w:t>
+            </w:r>
+          </w:p>
+          <w:p>
+            <w:pPr>
+              <w:pBdr>
+                <w:top w:val="single" w:sz="6" w:space="7" w:color="FFFFFF"/>
+                <w:left w:val="single" w:sz="6" w:space="7" w:color="FFFFFF"/>
+                <w:bottom w:val="single" w:sz="6" w:space="7" w:color="FFFFFF"/>
+                <w:right w:val="single" w:sz="6" w:space="7" w:color="FFFFFF"/>
+              </w:pBdr>
+              <w:shd w:val="clear" w:color="auto" w:fill="FFFFFF"/>
+              <w:tabs>
+                <w:tab w:val="left" w:pos="916"/>
+                <w:tab w:val="left" w:pos="1832"/>
+                <w:tab w:val="left" w:pos="2748"/>
+                <w:tab w:val="left" w:pos="3664"/>
+                <w:tab w:val="left" w:pos="4580"/>
+                <w:tab w:val="left" w:pos="5496"/>
+                <w:tab w:val="left" w:pos="6412"/>
+                <w:tab w:val="left" w:pos="7328"/>
+                <w:tab w:val="left" w:pos="8244"/>
+                <w:tab w:val="left" w:pos="9160"/>
+                <w:tab w:val="left" w:pos="10076"/>
+                <w:tab w:val="left" w:pos="10992"/>
+                <w:tab w:val="left" w:pos="11908"/>
+                <w:tab w:val="left" w:pos="12824"/>
+                <w:tab w:val="left" w:pos="13740"/>
+                <w:tab w:val="left" w:pos="14656"/>
+              </w:tabs>
+              <w:wordWrap w:val="0"/>
+              <w:spacing w:line="300" w:lineRule="atLeast"/>
+              <w:rPr>
+                <w:rFonts w:ascii="Source Code Pro" w:eastAsia="Times New Roman" w:hAnsi="Source Code Pro" w:cs="Courier New"/>
+                <w:color w:val="557799"/>
+                <w:sz w:val="24"/>
+                <w:szCs w:val="24"/>
+                <w:lang w:val="en-US" w:eastAsia="ja-JP"/>
+              </w:rPr>
+            </w:pPr>
+            <w:r>
+              <w:rPr>
+                <w:rFonts w:ascii="Source Code Pro" w:eastAsia="Times New Roman" w:hAnsi="Source Code Pro" w:cs="Courier New"/>
+                <w:color w:val="557799"/>
+                <w:sz w:val="24"/>
+                <w:szCs w:val="24"/>
+                <w:lang w:val="en-US" w:eastAsia="ja-JP"/>
+              </w:rPr>
+              <w:t xml:space="preserve"> </w:t>
             </w:r>
           </w:p>
           <w:p>
@@ -2150,7 +8447,7 @@
                 <w:szCs w:val="24"/>
                 <w:lang w:val="en-US" w:eastAsia="ja-JP"/>
               </w:rPr>
-              <w:t xml:space="preserve">void DijkstraAlgo(int graph[6][6],int src) // adjacency matrix </w:t>
+              <w:t>int main()</w:t>
             </w:r>
           </w:p>
           <w:p>
@@ -2199,102 +8496,6 @@
                 <w:lang w:val="en-US" w:eastAsia="ja-JP"/>
               </w:rPr>
               <w:t>{</w:t>
-            </w:r>
-          </w:p>
-          <w:p>
-            <w:pPr>
-              <w:pBdr>
-                <w:top w:val="single" w:sz="6" w:space="7" w:color="FFFFFF"/>
-                <w:left w:val="single" w:sz="6" w:space="7" w:color="FFFFFF"/>
-                <w:bottom w:val="single" w:sz="6" w:space="7" w:color="FFFFFF"/>
-                <w:right w:val="single" w:sz="6" w:space="7" w:color="FFFFFF"/>
-              </w:pBdr>
-              <w:shd w:val="clear" w:color="auto" w:fill="FFFFFF"/>
-              <w:tabs>
-                <w:tab w:val="left" w:pos="916"/>
-                <w:tab w:val="left" w:pos="1832"/>
-                <w:tab w:val="left" w:pos="2748"/>
-                <w:tab w:val="left" w:pos="3664"/>
-                <w:tab w:val="left" w:pos="4580"/>
-                <w:tab w:val="left" w:pos="5496"/>
-                <w:tab w:val="left" w:pos="6412"/>
-                <w:tab w:val="left" w:pos="7328"/>
-                <w:tab w:val="left" w:pos="8244"/>
-                <w:tab w:val="left" w:pos="9160"/>
-                <w:tab w:val="left" w:pos="10076"/>
-                <w:tab w:val="left" w:pos="10992"/>
-                <w:tab w:val="left" w:pos="11908"/>
-                <w:tab w:val="left" w:pos="12824"/>
-                <w:tab w:val="left" w:pos="13740"/>
-                <w:tab w:val="left" w:pos="14656"/>
-              </w:tabs>
-              <w:wordWrap w:val="0"/>
-              <w:spacing w:line="300" w:lineRule="atLeast"/>
-              <w:rPr>
-                <w:rFonts w:ascii="Source Code Pro" w:eastAsia="Times New Roman" w:hAnsi="Source Code Pro" w:cs="Courier New"/>
-                <w:color w:val="557799"/>
-                <w:sz w:val="24"/>
-                <w:szCs w:val="24"/>
-                <w:lang w:val="en-US" w:eastAsia="ja-JP"/>
-              </w:rPr>
-            </w:pPr>
-            <w:r>
-              <w:rPr>
-                <w:rFonts w:ascii="Source Code Pro" w:eastAsia="Times New Roman" w:hAnsi="Source Code Pro" w:cs="Courier New"/>
-                <w:color w:val="557799"/>
-                <w:sz w:val="24"/>
-                <w:szCs w:val="24"/>
-                <w:lang w:val="en-US" w:eastAsia="ja-JP"/>
-              </w:rPr>
-              <w:t xml:space="preserve">    int distance[6]; // // array to calculate the minimum distance for each node</w:t>
-            </w:r>
-          </w:p>
-          <w:p>
-            <w:pPr>
-              <w:pBdr>
-                <w:top w:val="single" w:sz="6" w:space="7" w:color="FFFFFF"/>
-                <w:left w:val="single" w:sz="6" w:space="7" w:color="FFFFFF"/>
-                <w:bottom w:val="single" w:sz="6" w:space="7" w:color="FFFFFF"/>
-                <w:right w:val="single" w:sz="6" w:space="7" w:color="FFFFFF"/>
-              </w:pBdr>
-              <w:shd w:val="clear" w:color="auto" w:fill="FFFFFF"/>
-              <w:tabs>
-                <w:tab w:val="left" w:pos="916"/>
-                <w:tab w:val="left" w:pos="1832"/>
-                <w:tab w:val="left" w:pos="2748"/>
-                <w:tab w:val="left" w:pos="3664"/>
-                <w:tab w:val="left" w:pos="4580"/>
-                <w:tab w:val="left" w:pos="5496"/>
-                <w:tab w:val="left" w:pos="6412"/>
-                <w:tab w:val="left" w:pos="7328"/>
-                <w:tab w:val="left" w:pos="8244"/>
-                <w:tab w:val="left" w:pos="9160"/>
-                <w:tab w:val="left" w:pos="10076"/>
-                <w:tab w:val="left" w:pos="10992"/>
-                <w:tab w:val="left" w:pos="11908"/>
-                <w:tab w:val="left" w:pos="12824"/>
-                <w:tab w:val="left" w:pos="13740"/>
-                <w:tab w:val="left" w:pos="14656"/>
-              </w:tabs>
-              <w:wordWrap w:val="0"/>
-              <w:spacing w:line="300" w:lineRule="atLeast"/>
-              <w:rPr>
-                <w:rFonts w:ascii="Source Code Pro" w:eastAsia="Times New Roman" w:hAnsi="Source Code Pro" w:cs="Courier New"/>
-                <w:color w:val="557799"/>
-                <w:sz w:val="24"/>
-                <w:szCs w:val="24"/>
-                <w:lang w:val="en-US" w:eastAsia="ja-JP"/>
-              </w:rPr>
-            </w:pPr>
-            <w:r>
-              <w:rPr>
-                <w:rFonts w:ascii="Source Code Pro" w:eastAsia="Times New Roman" w:hAnsi="Source Code Pro" w:cs="Courier New"/>
-                <w:color w:val="557799"/>
-                <w:sz w:val="24"/>
-                <w:szCs w:val="24"/>
-                <w:lang w:val="en-US" w:eastAsia="ja-JP"/>
-              </w:rPr>
-              <w:t xml:space="preserve">    bool Tset[6];// boolean array to mark visited and unvisited for each node</w:t>
             </w:r>
           </w:p>
           <w:p>
@@ -2372,245 +8573,15 @@
                 <w:lang w:val="en-US" w:eastAsia="ja-JP"/>
               </w:rPr>
             </w:pPr>
-          </w:p>
-          <w:p>
-            <w:pPr>
-              <w:pBdr>
-                <w:top w:val="single" w:sz="6" w:space="7" w:color="FFFFFF"/>
-                <w:left w:val="single" w:sz="6" w:space="7" w:color="FFFFFF"/>
-                <w:bottom w:val="single" w:sz="6" w:space="7" w:color="FFFFFF"/>
-                <w:right w:val="single" w:sz="6" w:space="7" w:color="FFFFFF"/>
-              </w:pBdr>
-              <w:shd w:val="clear" w:color="auto" w:fill="FFFFFF"/>
-              <w:tabs>
-                <w:tab w:val="left" w:pos="916"/>
-                <w:tab w:val="left" w:pos="1832"/>
-                <w:tab w:val="left" w:pos="2748"/>
-                <w:tab w:val="left" w:pos="3664"/>
-                <w:tab w:val="left" w:pos="4580"/>
-                <w:tab w:val="left" w:pos="5496"/>
-                <w:tab w:val="left" w:pos="6412"/>
-                <w:tab w:val="left" w:pos="7328"/>
-                <w:tab w:val="left" w:pos="8244"/>
-                <w:tab w:val="left" w:pos="9160"/>
-                <w:tab w:val="left" w:pos="10076"/>
-                <w:tab w:val="left" w:pos="10992"/>
-                <w:tab w:val="left" w:pos="11908"/>
-                <w:tab w:val="left" w:pos="12824"/>
-                <w:tab w:val="left" w:pos="13740"/>
-                <w:tab w:val="left" w:pos="14656"/>
-              </w:tabs>
-              <w:wordWrap w:val="0"/>
-              <w:spacing w:line="300" w:lineRule="atLeast"/>
-              <w:rPr>
-                <w:rFonts w:ascii="Source Code Pro" w:eastAsia="Times New Roman" w:hAnsi="Source Code Pro" w:cs="Courier New"/>
-                <w:color w:val="557799"/>
-                <w:sz w:val="24"/>
-                <w:szCs w:val="24"/>
-                <w:lang w:val="en-US" w:eastAsia="ja-JP"/>
-              </w:rPr>
-            </w:pPr>
-            <w:r>
-              <w:rPr>
-                <w:rFonts w:ascii="Source Code Pro" w:eastAsia="Times New Roman" w:hAnsi="Source Code Pro" w:cs="Courier New"/>
-                <w:color w:val="557799"/>
-                <w:sz w:val="24"/>
-                <w:szCs w:val="24"/>
-                <w:lang w:val="en-US" w:eastAsia="ja-JP"/>
-              </w:rPr>
-              <w:t xml:space="preserve">    for(int k = 0; k&lt;6; k++)</w:t>
-            </w:r>
-          </w:p>
-          <w:p>
-            <w:pPr>
-              <w:pBdr>
-                <w:top w:val="single" w:sz="6" w:space="7" w:color="FFFFFF"/>
-                <w:left w:val="single" w:sz="6" w:space="7" w:color="FFFFFF"/>
-                <w:bottom w:val="single" w:sz="6" w:space="7" w:color="FFFFFF"/>
-                <w:right w:val="single" w:sz="6" w:space="7" w:color="FFFFFF"/>
-              </w:pBdr>
-              <w:shd w:val="clear" w:color="auto" w:fill="FFFFFF"/>
-              <w:tabs>
-                <w:tab w:val="left" w:pos="916"/>
-                <w:tab w:val="left" w:pos="1832"/>
-                <w:tab w:val="left" w:pos="2748"/>
-                <w:tab w:val="left" w:pos="3664"/>
-                <w:tab w:val="left" w:pos="4580"/>
-                <w:tab w:val="left" w:pos="5496"/>
-                <w:tab w:val="left" w:pos="6412"/>
-                <w:tab w:val="left" w:pos="7328"/>
-                <w:tab w:val="left" w:pos="8244"/>
-                <w:tab w:val="left" w:pos="9160"/>
-                <w:tab w:val="left" w:pos="10076"/>
-                <w:tab w:val="left" w:pos="10992"/>
-                <w:tab w:val="left" w:pos="11908"/>
-                <w:tab w:val="left" w:pos="12824"/>
-                <w:tab w:val="left" w:pos="13740"/>
-                <w:tab w:val="left" w:pos="14656"/>
-              </w:tabs>
-              <w:wordWrap w:val="0"/>
-              <w:spacing w:line="300" w:lineRule="atLeast"/>
-              <w:rPr>
-                <w:rFonts w:ascii="Source Code Pro" w:eastAsia="Times New Roman" w:hAnsi="Source Code Pro" w:cs="Courier New"/>
-                <w:color w:val="557799"/>
-                <w:sz w:val="24"/>
-                <w:szCs w:val="24"/>
-                <w:lang w:val="en-US" w:eastAsia="ja-JP"/>
-              </w:rPr>
-            </w:pPr>
-            <w:r>
-              <w:rPr>
-                <w:rFonts w:ascii="Source Code Pro" w:eastAsia="Times New Roman" w:hAnsi="Source Code Pro" w:cs="Courier New"/>
-                <w:color w:val="557799"/>
-                <w:sz w:val="24"/>
-                <w:szCs w:val="24"/>
-                <w:lang w:val="en-US" w:eastAsia="ja-JP"/>
-              </w:rPr>
-              <w:t xml:space="preserve">    {</w:t>
-            </w:r>
-          </w:p>
-          <w:p>
-            <w:pPr>
-              <w:pBdr>
-                <w:top w:val="single" w:sz="6" w:space="7" w:color="FFFFFF"/>
-                <w:left w:val="single" w:sz="6" w:space="7" w:color="FFFFFF"/>
-                <w:bottom w:val="single" w:sz="6" w:space="7" w:color="FFFFFF"/>
-                <w:right w:val="single" w:sz="6" w:space="7" w:color="FFFFFF"/>
-              </w:pBdr>
-              <w:shd w:val="clear" w:color="auto" w:fill="FFFFFF"/>
-              <w:tabs>
-                <w:tab w:val="left" w:pos="916"/>
-                <w:tab w:val="left" w:pos="1832"/>
-                <w:tab w:val="left" w:pos="2748"/>
-                <w:tab w:val="left" w:pos="3664"/>
-                <w:tab w:val="left" w:pos="4580"/>
-                <w:tab w:val="left" w:pos="5496"/>
-                <w:tab w:val="left" w:pos="6412"/>
-                <w:tab w:val="left" w:pos="7328"/>
-                <w:tab w:val="left" w:pos="8244"/>
-                <w:tab w:val="left" w:pos="9160"/>
-                <w:tab w:val="left" w:pos="10076"/>
-                <w:tab w:val="left" w:pos="10992"/>
-                <w:tab w:val="left" w:pos="11908"/>
-                <w:tab w:val="left" w:pos="12824"/>
-                <w:tab w:val="left" w:pos="13740"/>
-                <w:tab w:val="left" w:pos="14656"/>
-              </w:tabs>
-              <w:wordWrap w:val="0"/>
-              <w:spacing w:line="300" w:lineRule="atLeast"/>
-              <w:rPr>
-                <w:rFonts w:ascii="Source Code Pro" w:eastAsia="Times New Roman" w:hAnsi="Source Code Pro" w:cs="Courier New"/>
-                <w:color w:val="557799"/>
-                <w:sz w:val="24"/>
-                <w:szCs w:val="24"/>
-                <w:lang w:val="en-US" w:eastAsia="ja-JP"/>
-              </w:rPr>
-            </w:pPr>
-            <w:r>
-              <w:rPr>
-                <w:rFonts w:ascii="Source Code Pro" w:eastAsia="Times New Roman" w:hAnsi="Source Code Pro" w:cs="Courier New"/>
-                <w:color w:val="557799"/>
-                <w:sz w:val="24"/>
-                <w:szCs w:val="24"/>
-                <w:lang w:val="en-US" w:eastAsia="ja-JP"/>
-              </w:rPr>
-              <w:t xml:space="preserve">        distance[k] = INT_MAX;</w:t>
-            </w:r>
-          </w:p>
-          <w:p>
-            <w:pPr>
-              <w:pBdr>
-                <w:top w:val="single" w:sz="6" w:space="7" w:color="FFFFFF"/>
-                <w:left w:val="single" w:sz="6" w:space="7" w:color="FFFFFF"/>
-                <w:bottom w:val="single" w:sz="6" w:space="7" w:color="FFFFFF"/>
-                <w:right w:val="single" w:sz="6" w:space="7" w:color="FFFFFF"/>
-              </w:pBdr>
-              <w:shd w:val="clear" w:color="auto" w:fill="FFFFFF"/>
-              <w:tabs>
-                <w:tab w:val="left" w:pos="916"/>
-                <w:tab w:val="left" w:pos="1832"/>
-                <w:tab w:val="left" w:pos="2748"/>
-                <w:tab w:val="left" w:pos="3664"/>
-                <w:tab w:val="left" w:pos="4580"/>
-                <w:tab w:val="left" w:pos="5496"/>
-                <w:tab w:val="left" w:pos="6412"/>
-                <w:tab w:val="left" w:pos="7328"/>
-                <w:tab w:val="left" w:pos="8244"/>
-                <w:tab w:val="left" w:pos="9160"/>
-                <w:tab w:val="left" w:pos="10076"/>
-                <w:tab w:val="left" w:pos="10992"/>
-                <w:tab w:val="left" w:pos="11908"/>
-                <w:tab w:val="left" w:pos="12824"/>
-                <w:tab w:val="left" w:pos="13740"/>
-                <w:tab w:val="left" w:pos="14656"/>
-              </w:tabs>
-              <w:wordWrap w:val="0"/>
-              <w:spacing w:line="300" w:lineRule="atLeast"/>
-              <w:rPr>
-                <w:rFonts w:ascii="Source Code Pro" w:eastAsia="Times New Roman" w:hAnsi="Source Code Pro" w:cs="Courier New"/>
-                <w:color w:val="557799"/>
-                <w:sz w:val="24"/>
-                <w:szCs w:val="24"/>
-                <w:lang w:val="en-US" w:eastAsia="ja-JP"/>
-              </w:rPr>
-            </w:pPr>
-            <w:r>
-              <w:rPr>
-                <w:rFonts w:ascii="Source Code Pro" w:eastAsia="Times New Roman" w:hAnsi="Source Code Pro" w:cs="Courier New"/>
-                <w:color w:val="557799"/>
-                <w:sz w:val="24"/>
-                <w:szCs w:val="24"/>
-                <w:lang w:val="en-US" w:eastAsia="ja-JP"/>
-              </w:rPr>
-              <w:t xml:space="preserve">        Tset[k] = false;</w:t>
-            </w:r>
-          </w:p>
-          <w:p>
-            <w:pPr>
-              <w:pBdr>
-                <w:top w:val="single" w:sz="6" w:space="7" w:color="FFFFFF"/>
-                <w:left w:val="single" w:sz="6" w:space="7" w:color="FFFFFF"/>
-                <w:bottom w:val="single" w:sz="6" w:space="7" w:color="FFFFFF"/>
-                <w:right w:val="single" w:sz="6" w:space="7" w:color="FFFFFF"/>
-              </w:pBdr>
-              <w:shd w:val="clear" w:color="auto" w:fill="FFFFFF"/>
-              <w:tabs>
-                <w:tab w:val="left" w:pos="916"/>
-                <w:tab w:val="left" w:pos="1832"/>
-                <w:tab w:val="left" w:pos="2748"/>
-                <w:tab w:val="left" w:pos="3664"/>
-                <w:tab w:val="left" w:pos="4580"/>
-                <w:tab w:val="left" w:pos="5496"/>
-                <w:tab w:val="left" w:pos="6412"/>
-                <w:tab w:val="left" w:pos="7328"/>
-                <w:tab w:val="left" w:pos="8244"/>
-                <w:tab w:val="left" w:pos="9160"/>
-                <w:tab w:val="left" w:pos="10076"/>
-                <w:tab w:val="left" w:pos="10992"/>
-                <w:tab w:val="left" w:pos="11908"/>
-                <w:tab w:val="left" w:pos="12824"/>
-                <w:tab w:val="left" w:pos="13740"/>
-                <w:tab w:val="left" w:pos="14656"/>
-              </w:tabs>
-              <w:wordWrap w:val="0"/>
-              <w:spacing w:line="300" w:lineRule="atLeast"/>
-              <w:rPr>
-                <w:rFonts w:ascii="Source Code Pro" w:eastAsia="Times New Roman" w:hAnsi="Source Code Pro" w:cs="Courier New"/>
-                <w:color w:val="557799"/>
-                <w:sz w:val="24"/>
-                <w:szCs w:val="24"/>
-                <w:lang w:val="en-US" w:eastAsia="ja-JP"/>
-              </w:rPr>
-            </w:pPr>
-            <w:r>
-              <w:rPr>
-                <w:rFonts w:ascii="Source Code Pro" w:eastAsia="Times New Roman" w:hAnsi="Source Code Pro" w:cs="Courier New"/>
-                <w:color w:val="557799"/>
-                <w:sz w:val="24"/>
-                <w:szCs w:val="24"/>
-                <w:lang w:val="en-US" w:eastAsia="ja-JP"/>
-              </w:rPr>
-              <w:t xml:space="preserve">    }</w:t>
+            <w:r>
+              <w:rPr>
+                <w:rFonts w:ascii="Source Code Pro" w:eastAsia="Times New Roman" w:hAnsi="Source Code Pro" w:cs="Courier New"/>
+                <w:color w:val="557799"/>
+                <w:sz w:val="24"/>
+                <w:szCs w:val="24"/>
+                <w:lang w:val="en-US" w:eastAsia="ja-JP"/>
+              </w:rPr>
+              <w:t xml:space="preserve">    int v = 10;</w:t>
             </w:r>
           </w:p>
           <w:p>
@@ -2696,7 +8667,7 @@
                 <w:szCs w:val="24"/>
                 <w:lang w:val="en-US" w:eastAsia="ja-JP"/>
               </w:rPr>
-              <w:t xml:space="preserve">    distance[src] = 0;   // Source vertex distance is set 0</w:t>
+              <w:t xml:space="preserve">    vector&lt;int&gt; adj[v];</w:t>
             </w:r>
           </w:p>
           <w:p>
@@ -2736,6 +8707,16 @@
                 <w:lang w:val="en-US" w:eastAsia="ja-JP"/>
               </w:rPr>
             </w:pPr>
+            <w:r>
+              <w:rPr>
+                <w:rFonts w:ascii="Source Code Pro" w:eastAsia="Times New Roman" w:hAnsi="Source Code Pro" w:cs="Courier New"/>
+                <w:color w:val="557799"/>
+                <w:sz w:val="24"/>
+                <w:szCs w:val="24"/>
+                <w:lang w:val="en-US" w:eastAsia="ja-JP"/>
+              </w:rPr>
+              <w:t xml:space="preserve"> </w:t>
+            </w:r>
           </w:p>
           <w:p>
             <w:pPr>
@@ -2782,7 +8763,8 @@
                 <w:szCs w:val="24"/>
                 <w:lang w:val="en-US" w:eastAsia="ja-JP"/>
               </w:rPr>
-              <w:t xml:space="preserve">    for(int k = 0; k&lt;6; k++)</w:t>
+              <w:lastRenderedPageBreak/>
+              <w:t xml:space="preserve"> </w:t>
             </w:r>
           </w:p>
           <w:p>
@@ -2830,7 +8812,29 @@
                 <w:szCs w:val="24"/>
                 <w:lang w:val="en-US" w:eastAsia="ja-JP"/>
               </w:rPr>
-              <w:t xml:space="preserve">    {</w:t>
+              <w:t xml:space="preserve">    </w:t>
+            </w:r>
+            <w:proofErr w:type="spellStart"/>
+            <w:r>
+              <w:rPr>
+                <w:rFonts w:ascii="Source Code Pro" w:eastAsia="Times New Roman" w:hAnsi="Source Code Pro" w:cs="Courier New"/>
+                <w:color w:val="557799"/>
+                <w:sz w:val="24"/>
+                <w:szCs w:val="24"/>
+                <w:lang w:val="en-US" w:eastAsia="ja-JP"/>
+              </w:rPr>
+              <w:t>add_edge</w:t>
+            </w:r>
+            <w:proofErr w:type="spellEnd"/>
+            <w:r>
+              <w:rPr>
+                <w:rFonts w:ascii="Source Code Pro" w:eastAsia="Times New Roman" w:hAnsi="Source Code Pro" w:cs="Courier New"/>
+                <w:color w:val="557799"/>
+                <w:sz w:val="24"/>
+                <w:szCs w:val="24"/>
+                <w:lang w:val="en-US" w:eastAsia="ja-JP"/>
+              </w:rPr>
+              <w:t>(adj, 0, 1);</w:t>
             </w:r>
           </w:p>
           <w:p>
@@ -2878,7 +8882,29 @@
                 <w:szCs w:val="24"/>
                 <w:lang w:val="en-US" w:eastAsia="ja-JP"/>
               </w:rPr>
-              <w:t xml:space="preserve">        int m=miniDist(distance,Tset); </w:t>
+              <w:t xml:space="preserve">    </w:t>
+            </w:r>
+            <w:proofErr w:type="spellStart"/>
+            <w:r>
+              <w:rPr>
+                <w:rFonts w:ascii="Source Code Pro" w:eastAsia="Times New Roman" w:hAnsi="Source Code Pro" w:cs="Courier New"/>
+                <w:color w:val="557799"/>
+                <w:sz w:val="24"/>
+                <w:szCs w:val="24"/>
+                <w:lang w:val="en-US" w:eastAsia="ja-JP"/>
+              </w:rPr>
+              <w:t>add_edge</w:t>
+            </w:r>
+            <w:proofErr w:type="spellEnd"/>
+            <w:r>
+              <w:rPr>
+                <w:rFonts w:ascii="Source Code Pro" w:eastAsia="Times New Roman" w:hAnsi="Source Code Pro" w:cs="Courier New"/>
+                <w:color w:val="557799"/>
+                <w:sz w:val="24"/>
+                <w:szCs w:val="24"/>
+                <w:lang w:val="en-US" w:eastAsia="ja-JP"/>
+              </w:rPr>
+              <w:t>(adj, 0, 3);</w:t>
             </w:r>
           </w:p>
           <w:p>
@@ -2926,7 +8952,29 @@
                 <w:szCs w:val="24"/>
                 <w:lang w:val="en-US" w:eastAsia="ja-JP"/>
               </w:rPr>
-              <w:t xml:space="preserve">        Tset[m]=true;</w:t>
+              <w:t xml:space="preserve">    </w:t>
+            </w:r>
+            <w:proofErr w:type="spellStart"/>
+            <w:r>
+              <w:rPr>
+                <w:rFonts w:ascii="Source Code Pro" w:eastAsia="Times New Roman" w:hAnsi="Source Code Pro" w:cs="Courier New"/>
+                <w:color w:val="557799"/>
+                <w:sz w:val="24"/>
+                <w:szCs w:val="24"/>
+                <w:lang w:val="en-US" w:eastAsia="ja-JP"/>
+              </w:rPr>
+              <w:t>add_edge</w:t>
+            </w:r>
+            <w:proofErr w:type="spellEnd"/>
+            <w:r>
+              <w:rPr>
+                <w:rFonts w:ascii="Source Code Pro" w:eastAsia="Times New Roman" w:hAnsi="Source Code Pro" w:cs="Courier New"/>
+                <w:color w:val="557799"/>
+                <w:sz w:val="24"/>
+                <w:szCs w:val="24"/>
+                <w:lang w:val="en-US" w:eastAsia="ja-JP"/>
+              </w:rPr>
+              <w:t>(adj, 1, 2);</w:t>
             </w:r>
           </w:p>
           <w:p>
@@ -2974,7 +9022,29 @@
                 <w:szCs w:val="24"/>
                 <w:lang w:val="en-US" w:eastAsia="ja-JP"/>
               </w:rPr>
-              <w:t xml:space="preserve">        for(int k = 0; k&lt;6; k++)</w:t>
+              <w:t xml:space="preserve">    </w:t>
+            </w:r>
+            <w:proofErr w:type="spellStart"/>
+            <w:r>
+              <w:rPr>
+                <w:rFonts w:ascii="Source Code Pro" w:eastAsia="Times New Roman" w:hAnsi="Source Code Pro" w:cs="Courier New"/>
+                <w:color w:val="557799"/>
+                <w:sz w:val="24"/>
+                <w:szCs w:val="24"/>
+                <w:lang w:val="en-US" w:eastAsia="ja-JP"/>
+              </w:rPr>
+              <w:t>add_edge</w:t>
+            </w:r>
+            <w:proofErr w:type="spellEnd"/>
+            <w:r>
+              <w:rPr>
+                <w:rFonts w:ascii="Source Code Pro" w:eastAsia="Times New Roman" w:hAnsi="Source Code Pro" w:cs="Courier New"/>
+                <w:color w:val="557799"/>
+                <w:sz w:val="24"/>
+                <w:szCs w:val="24"/>
+                <w:lang w:val="en-US" w:eastAsia="ja-JP"/>
+              </w:rPr>
+              <w:t>(adj, 3, 4);</w:t>
             </w:r>
           </w:p>
           <w:p>
@@ -3022,7 +9092,29 @@
                 <w:szCs w:val="24"/>
                 <w:lang w:val="en-US" w:eastAsia="ja-JP"/>
               </w:rPr>
-              <w:t xml:space="preserve">        {</w:t>
+              <w:t xml:space="preserve">    </w:t>
+            </w:r>
+            <w:proofErr w:type="spellStart"/>
+            <w:r>
+              <w:rPr>
+                <w:rFonts w:ascii="Source Code Pro" w:eastAsia="Times New Roman" w:hAnsi="Source Code Pro" w:cs="Courier New"/>
+                <w:color w:val="557799"/>
+                <w:sz w:val="24"/>
+                <w:szCs w:val="24"/>
+                <w:lang w:val="en-US" w:eastAsia="ja-JP"/>
+              </w:rPr>
+              <w:t>add_edge</w:t>
+            </w:r>
+            <w:proofErr w:type="spellEnd"/>
+            <w:r>
+              <w:rPr>
+                <w:rFonts w:ascii="Source Code Pro" w:eastAsia="Times New Roman" w:hAnsi="Source Code Pro" w:cs="Courier New"/>
+                <w:color w:val="557799"/>
+                <w:sz w:val="24"/>
+                <w:szCs w:val="24"/>
+                <w:lang w:val="en-US" w:eastAsia="ja-JP"/>
+              </w:rPr>
+              <w:t>(adj, 3, 7);</w:t>
             </w:r>
           </w:p>
           <w:p>
@@ -3070,7 +9162,29 @@
                 <w:szCs w:val="24"/>
                 <w:lang w:val="en-US" w:eastAsia="ja-JP"/>
               </w:rPr>
-              <w:t xml:space="preserve">            // updating the distance of neighbouring vertex</w:t>
+              <w:t xml:space="preserve">    </w:t>
+            </w:r>
+            <w:proofErr w:type="spellStart"/>
+            <w:r>
+              <w:rPr>
+                <w:rFonts w:ascii="Source Code Pro" w:eastAsia="Times New Roman" w:hAnsi="Source Code Pro" w:cs="Courier New"/>
+                <w:color w:val="557799"/>
+                <w:sz w:val="24"/>
+                <w:szCs w:val="24"/>
+                <w:lang w:val="en-US" w:eastAsia="ja-JP"/>
+              </w:rPr>
+              <w:t>add_edge</w:t>
+            </w:r>
+            <w:proofErr w:type="spellEnd"/>
+            <w:r>
+              <w:rPr>
+                <w:rFonts w:ascii="Source Code Pro" w:eastAsia="Times New Roman" w:hAnsi="Source Code Pro" w:cs="Courier New"/>
+                <w:color w:val="557799"/>
+                <w:sz w:val="24"/>
+                <w:szCs w:val="24"/>
+                <w:lang w:val="en-US" w:eastAsia="ja-JP"/>
+              </w:rPr>
+              <w:t>(adj, 4, 5);</w:t>
             </w:r>
           </w:p>
           <w:p>
@@ -3118,7 +9232,29 @@
                 <w:szCs w:val="24"/>
                 <w:lang w:val="en-US" w:eastAsia="ja-JP"/>
               </w:rPr>
-              <w:t xml:space="preserve">            if(!Tset[k] &amp;&amp; graph[m][k] &amp;&amp; distance[m]!=INT_MAX &amp;&amp; distance[m]+graph[m][k]&lt;distance[k])</w:t>
+              <w:t xml:space="preserve">    </w:t>
+            </w:r>
+            <w:proofErr w:type="spellStart"/>
+            <w:r>
+              <w:rPr>
+                <w:rFonts w:ascii="Source Code Pro" w:eastAsia="Times New Roman" w:hAnsi="Source Code Pro" w:cs="Courier New"/>
+                <w:color w:val="557799"/>
+                <w:sz w:val="24"/>
+                <w:szCs w:val="24"/>
+                <w:lang w:val="en-US" w:eastAsia="ja-JP"/>
+              </w:rPr>
+              <w:t>add_edge</w:t>
+            </w:r>
+            <w:proofErr w:type="spellEnd"/>
+            <w:r>
+              <w:rPr>
+                <w:rFonts w:ascii="Source Code Pro" w:eastAsia="Times New Roman" w:hAnsi="Source Code Pro" w:cs="Courier New"/>
+                <w:color w:val="557799"/>
+                <w:sz w:val="24"/>
+                <w:szCs w:val="24"/>
+                <w:lang w:val="en-US" w:eastAsia="ja-JP"/>
+              </w:rPr>
+              <w:t>(adj, 4, 6);</w:t>
             </w:r>
           </w:p>
           <w:p>
@@ -3166,7 +9302,29 @@
                 <w:szCs w:val="24"/>
                 <w:lang w:val="en-US" w:eastAsia="ja-JP"/>
               </w:rPr>
-              <w:t xml:space="preserve">                distance[k]=distance[m]+graph[m][k];</w:t>
+              <w:t xml:space="preserve">    </w:t>
+            </w:r>
+            <w:proofErr w:type="spellStart"/>
+            <w:r>
+              <w:rPr>
+                <w:rFonts w:ascii="Source Code Pro" w:eastAsia="Times New Roman" w:hAnsi="Source Code Pro" w:cs="Courier New"/>
+                <w:color w:val="557799"/>
+                <w:sz w:val="24"/>
+                <w:szCs w:val="24"/>
+                <w:lang w:val="en-US" w:eastAsia="ja-JP"/>
+              </w:rPr>
+              <w:t>add_edge</w:t>
+            </w:r>
+            <w:proofErr w:type="spellEnd"/>
+            <w:r>
+              <w:rPr>
+                <w:rFonts w:ascii="Source Code Pro" w:eastAsia="Times New Roman" w:hAnsi="Source Code Pro" w:cs="Courier New"/>
+                <w:color w:val="557799"/>
+                <w:sz w:val="24"/>
+                <w:szCs w:val="24"/>
+                <w:lang w:val="en-US" w:eastAsia="ja-JP"/>
+              </w:rPr>
+              <w:t>(adj, 4, 7);</w:t>
             </w:r>
           </w:p>
           <w:p>
@@ -3214,8 +9372,29 @@
                 <w:szCs w:val="24"/>
                 <w:lang w:val="en-US" w:eastAsia="ja-JP"/>
               </w:rPr>
-              <w:lastRenderedPageBreak/>
-              <w:t xml:space="preserve">        }</w:t>
+              <w:t xml:space="preserve">    </w:t>
+            </w:r>
+            <w:proofErr w:type="spellStart"/>
+            <w:r>
+              <w:rPr>
+                <w:rFonts w:ascii="Source Code Pro" w:eastAsia="Times New Roman" w:hAnsi="Source Code Pro" w:cs="Courier New"/>
+                <w:color w:val="557799"/>
+                <w:sz w:val="24"/>
+                <w:szCs w:val="24"/>
+                <w:lang w:val="en-US" w:eastAsia="ja-JP"/>
+              </w:rPr>
+              <w:t>add_edge</w:t>
+            </w:r>
+            <w:proofErr w:type="spellEnd"/>
+            <w:r>
+              <w:rPr>
+                <w:rFonts w:ascii="Source Code Pro" w:eastAsia="Times New Roman" w:hAnsi="Source Code Pro" w:cs="Courier New"/>
+                <w:color w:val="557799"/>
+                <w:sz w:val="24"/>
+                <w:szCs w:val="24"/>
+                <w:lang w:val="en-US" w:eastAsia="ja-JP"/>
+              </w:rPr>
+              <w:t>(adj, 5, 6);</w:t>
             </w:r>
           </w:p>
           <w:p>
@@ -3263,7 +9442,29 @@
                 <w:szCs w:val="24"/>
                 <w:lang w:val="en-US" w:eastAsia="ja-JP"/>
               </w:rPr>
-              <w:t xml:space="preserve">    }</w:t>
+              <w:t xml:space="preserve">    </w:t>
+            </w:r>
+            <w:proofErr w:type="spellStart"/>
+            <w:r>
+              <w:rPr>
+                <w:rFonts w:ascii="Source Code Pro" w:eastAsia="Times New Roman" w:hAnsi="Source Code Pro" w:cs="Courier New"/>
+                <w:color w:val="557799"/>
+                <w:sz w:val="24"/>
+                <w:szCs w:val="24"/>
+                <w:lang w:val="en-US" w:eastAsia="ja-JP"/>
+              </w:rPr>
+              <w:t>add_edge</w:t>
+            </w:r>
+            <w:proofErr w:type="spellEnd"/>
+            <w:r>
+              <w:rPr>
+                <w:rFonts w:ascii="Source Code Pro" w:eastAsia="Times New Roman" w:hAnsi="Source Code Pro" w:cs="Courier New"/>
+                <w:color w:val="557799"/>
+                <w:sz w:val="24"/>
+                <w:szCs w:val="24"/>
+                <w:lang w:val="en-US" w:eastAsia="ja-JP"/>
+              </w:rPr>
+              <w:t>(adj, 6, 7);</w:t>
             </w:r>
           </w:p>
           <w:p>
@@ -3311,7 +9512,29 @@
                 <w:szCs w:val="24"/>
                 <w:lang w:val="en-US" w:eastAsia="ja-JP"/>
               </w:rPr>
-              <w:t xml:space="preserve">    cout&lt;&lt;"Vertex\t\tDistance from source vertex"&lt;&lt;endl;</w:t>
+              <w:t xml:space="preserve">    </w:t>
+            </w:r>
+            <w:proofErr w:type="spellStart"/>
+            <w:r>
+              <w:rPr>
+                <w:rFonts w:ascii="Source Code Pro" w:eastAsia="Times New Roman" w:hAnsi="Source Code Pro" w:cs="Courier New"/>
+                <w:color w:val="557799"/>
+                <w:sz w:val="24"/>
+                <w:szCs w:val="24"/>
+                <w:lang w:val="en-US" w:eastAsia="ja-JP"/>
+              </w:rPr>
+              <w:t>add_edge</w:t>
+            </w:r>
+            <w:proofErr w:type="spellEnd"/>
+            <w:r>
+              <w:rPr>
+                <w:rFonts w:ascii="Source Code Pro" w:eastAsia="Times New Roman" w:hAnsi="Source Code Pro" w:cs="Courier New"/>
+                <w:color w:val="557799"/>
+                <w:sz w:val="24"/>
+                <w:szCs w:val="24"/>
+                <w:lang w:val="en-US" w:eastAsia="ja-JP"/>
+              </w:rPr>
+              <w:t>(adj, 7, 8);</w:t>
             </w:r>
           </w:p>
           <w:p>
@@ -3359,7 +9582,29 @@
                 <w:szCs w:val="24"/>
                 <w:lang w:val="en-US" w:eastAsia="ja-JP"/>
               </w:rPr>
-              <w:t xml:space="preserve">    for(int k = 0; k&lt;6; k++)</w:t>
+              <w:t xml:space="preserve">    </w:t>
+            </w:r>
+            <w:proofErr w:type="spellStart"/>
+            <w:r>
+              <w:rPr>
+                <w:rFonts w:ascii="Source Code Pro" w:eastAsia="Times New Roman" w:hAnsi="Source Code Pro" w:cs="Courier New"/>
+                <w:color w:val="557799"/>
+                <w:sz w:val="24"/>
+                <w:szCs w:val="24"/>
+                <w:lang w:val="en-US" w:eastAsia="ja-JP"/>
+              </w:rPr>
+              <w:t>add_edge</w:t>
+            </w:r>
+            <w:proofErr w:type="spellEnd"/>
+            <w:r>
+              <w:rPr>
+                <w:rFonts w:ascii="Source Code Pro" w:eastAsia="Times New Roman" w:hAnsi="Source Code Pro" w:cs="Courier New"/>
+                <w:color w:val="557799"/>
+                <w:sz w:val="24"/>
+                <w:szCs w:val="24"/>
+                <w:lang w:val="en-US" w:eastAsia="ja-JP"/>
+              </w:rPr>
+              <w:t>(adj, 8, 9);</w:t>
             </w:r>
           </w:p>
           <w:p>
@@ -3407,7 +9652,29 @@
                 <w:szCs w:val="24"/>
                 <w:lang w:val="en-US" w:eastAsia="ja-JP"/>
               </w:rPr>
-              <w:t xml:space="preserve">    { </w:t>
+              <w:t xml:space="preserve">    int source = 0, </w:t>
+            </w:r>
+            <w:proofErr w:type="spellStart"/>
+            <w:r>
+              <w:rPr>
+                <w:rFonts w:ascii="Source Code Pro" w:eastAsia="Times New Roman" w:hAnsi="Source Code Pro" w:cs="Courier New"/>
+                <w:color w:val="557799"/>
+                <w:sz w:val="24"/>
+                <w:szCs w:val="24"/>
+                <w:lang w:val="en-US" w:eastAsia="ja-JP"/>
+              </w:rPr>
+              <w:t>dest</w:t>
+            </w:r>
+            <w:proofErr w:type="spellEnd"/>
+            <w:r>
+              <w:rPr>
+                <w:rFonts w:ascii="Source Code Pro" w:eastAsia="Times New Roman" w:hAnsi="Source Code Pro" w:cs="Courier New"/>
+                <w:color w:val="557799"/>
+                <w:sz w:val="24"/>
+                <w:szCs w:val="24"/>
+                <w:lang w:val="en-US" w:eastAsia="ja-JP"/>
+              </w:rPr>
+              <w:t xml:space="preserve"> = 9;</w:t>
             </w:r>
           </w:p>
           <w:p>
@@ -3455,7 +9722,51 @@
                 <w:szCs w:val="24"/>
                 <w:lang w:val="en-US" w:eastAsia="ja-JP"/>
               </w:rPr>
-              <w:t xml:space="preserve">        char str=65+k; </w:t>
+              <w:t xml:space="preserve">    </w:t>
+            </w:r>
+            <w:proofErr w:type="spellStart"/>
+            <w:r>
+              <w:rPr>
+                <w:rFonts w:ascii="Source Code Pro" w:eastAsia="Times New Roman" w:hAnsi="Source Code Pro" w:cs="Courier New"/>
+                <w:color w:val="557799"/>
+                <w:sz w:val="24"/>
+                <w:szCs w:val="24"/>
+                <w:lang w:val="en-US" w:eastAsia="ja-JP"/>
+              </w:rPr>
+              <w:t>printShortestDistance</w:t>
+            </w:r>
+            <w:proofErr w:type="spellEnd"/>
+            <w:r>
+              <w:rPr>
+                <w:rFonts w:ascii="Source Code Pro" w:eastAsia="Times New Roman" w:hAnsi="Source Code Pro" w:cs="Courier New"/>
+                <w:color w:val="557799"/>
+                <w:sz w:val="24"/>
+                <w:szCs w:val="24"/>
+                <w:lang w:val="en-US" w:eastAsia="ja-JP"/>
+              </w:rPr>
+              <w:t xml:space="preserve">(adj, source, </w:t>
+            </w:r>
+            <w:proofErr w:type="spellStart"/>
+            <w:r>
+              <w:rPr>
+                <w:rFonts w:ascii="Source Code Pro" w:eastAsia="Times New Roman" w:hAnsi="Source Code Pro" w:cs="Courier New"/>
+                <w:color w:val="557799"/>
+                <w:sz w:val="24"/>
+                <w:szCs w:val="24"/>
+                <w:lang w:val="en-US" w:eastAsia="ja-JP"/>
+              </w:rPr>
+              <w:t>dest</w:t>
+            </w:r>
+            <w:proofErr w:type="spellEnd"/>
+            <w:r>
+              <w:rPr>
+                <w:rFonts w:ascii="Source Code Pro" w:eastAsia="Times New Roman" w:hAnsi="Source Code Pro" w:cs="Courier New"/>
+                <w:color w:val="557799"/>
+                <w:sz w:val="24"/>
+                <w:szCs w:val="24"/>
+                <w:lang w:val="en-US" w:eastAsia="ja-JP"/>
+              </w:rPr>
+              <w:t>, v);</w:t>
             </w:r>
           </w:p>
           <w:p>
@@ -3503,7 +9814,7 @@
                 <w:szCs w:val="24"/>
                 <w:lang w:val="en-US" w:eastAsia="ja-JP"/>
               </w:rPr>
-              <w:t xml:space="preserve">        cout&lt;&lt;str&lt;&lt;"\t\t\t"&lt;&lt;distance[k]&lt;&lt;endl;</w:t>
+              <w:t xml:space="preserve">    return 0;</w:t>
             </w:r>
           </w:p>
           <w:p>
@@ -3551,621 +9862,17 @@
                 <w:szCs w:val="24"/>
                 <w:lang w:val="en-US" w:eastAsia="ja-JP"/>
               </w:rPr>
-              <w:t xml:space="preserve">    }</w:t>
-            </w:r>
-          </w:p>
-          <w:p>
-            <w:pPr>
-              <w:pBdr>
-                <w:top w:val="single" w:sz="6" w:space="7" w:color="FFFFFF"/>
-                <w:left w:val="single" w:sz="6" w:space="7" w:color="FFFFFF"/>
-                <w:bottom w:val="single" w:sz="6" w:space="7" w:color="FFFFFF"/>
-                <w:right w:val="single" w:sz="6" w:space="7" w:color="FFFFFF"/>
-              </w:pBdr>
-              <w:shd w:val="clear" w:color="auto" w:fill="FFFFFF"/>
-              <w:tabs>
-                <w:tab w:val="left" w:pos="916"/>
-                <w:tab w:val="left" w:pos="1832"/>
-                <w:tab w:val="left" w:pos="2748"/>
-                <w:tab w:val="left" w:pos="3664"/>
-                <w:tab w:val="left" w:pos="4580"/>
-                <w:tab w:val="left" w:pos="5496"/>
-                <w:tab w:val="left" w:pos="6412"/>
-                <w:tab w:val="left" w:pos="7328"/>
-                <w:tab w:val="left" w:pos="8244"/>
-                <w:tab w:val="left" w:pos="9160"/>
-                <w:tab w:val="left" w:pos="10076"/>
-                <w:tab w:val="left" w:pos="10992"/>
-                <w:tab w:val="left" w:pos="11908"/>
-                <w:tab w:val="left" w:pos="12824"/>
-                <w:tab w:val="left" w:pos="13740"/>
-                <w:tab w:val="left" w:pos="14656"/>
-              </w:tabs>
-              <w:wordWrap w:val="0"/>
-              <w:spacing w:line="300" w:lineRule="atLeast"/>
-              <w:rPr>
-                <w:rFonts w:ascii="Source Code Pro" w:eastAsia="Times New Roman" w:hAnsi="Source Code Pro" w:cs="Courier New"/>
-                <w:color w:val="557799"/>
-                <w:sz w:val="24"/>
-                <w:szCs w:val="24"/>
-                <w:lang w:val="en-US" w:eastAsia="ja-JP"/>
-              </w:rPr>
-            </w:pPr>
-            <w:r>
-              <w:rPr>
-                <w:rFonts w:ascii="Source Code Pro" w:eastAsia="Times New Roman" w:hAnsi="Source Code Pro" w:cs="Courier New"/>
-                <w:color w:val="557799"/>
-                <w:sz w:val="24"/>
-                <w:szCs w:val="24"/>
-                <w:lang w:val="en-US" w:eastAsia="ja-JP"/>
-              </w:rPr>
               <w:t>}</w:t>
             </w:r>
-          </w:p>
-          <w:p>
-            <w:pPr>
-              <w:pBdr>
-                <w:top w:val="single" w:sz="6" w:space="7" w:color="FFFFFF"/>
-                <w:left w:val="single" w:sz="6" w:space="7" w:color="FFFFFF"/>
-                <w:bottom w:val="single" w:sz="6" w:space="7" w:color="FFFFFF"/>
-                <w:right w:val="single" w:sz="6" w:space="7" w:color="FFFFFF"/>
-              </w:pBdr>
-              <w:shd w:val="clear" w:color="auto" w:fill="FFFFFF"/>
-              <w:tabs>
-                <w:tab w:val="left" w:pos="916"/>
-                <w:tab w:val="left" w:pos="1832"/>
-                <w:tab w:val="left" w:pos="2748"/>
-                <w:tab w:val="left" w:pos="3664"/>
-                <w:tab w:val="left" w:pos="4580"/>
-                <w:tab w:val="left" w:pos="5496"/>
-                <w:tab w:val="left" w:pos="6412"/>
-                <w:tab w:val="left" w:pos="7328"/>
-                <w:tab w:val="left" w:pos="8244"/>
-                <w:tab w:val="left" w:pos="9160"/>
-                <w:tab w:val="left" w:pos="10076"/>
-                <w:tab w:val="left" w:pos="10992"/>
-                <w:tab w:val="left" w:pos="11908"/>
-                <w:tab w:val="left" w:pos="12824"/>
-                <w:tab w:val="left" w:pos="13740"/>
-                <w:tab w:val="left" w:pos="14656"/>
-              </w:tabs>
-              <w:wordWrap w:val="0"/>
-              <w:spacing w:line="300" w:lineRule="atLeast"/>
-              <w:rPr>
-                <w:rFonts w:ascii="Source Code Pro" w:eastAsia="Times New Roman" w:hAnsi="Source Code Pro" w:cs="Courier New"/>
-                <w:color w:val="557799"/>
-                <w:sz w:val="24"/>
-                <w:szCs w:val="24"/>
-                <w:lang w:val="en-US" w:eastAsia="ja-JP"/>
-              </w:rPr>
-            </w:pPr>
-          </w:p>
-          <w:p>
-            <w:pPr>
-              <w:pBdr>
-                <w:top w:val="single" w:sz="6" w:space="7" w:color="FFFFFF"/>
-                <w:left w:val="single" w:sz="6" w:space="7" w:color="FFFFFF"/>
-                <w:bottom w:val="single" w:sz="6" w:space="7" w:color="FFFFFF"/>
-                <w:right w:val="single" w:sz="6" w:space="7" w:color="FFFFFF"/>
-              </w:pBdr>
-              <w:shd w:val="clear" w:color="auto" w:fill="FFFFFF"/>
-              <w:tabs>
-                <w:tab w:val="left" w:pos="916"/>
-                <w:tab w:val="left" w:pos="1832"/>
-                <w:tab w:val="left" w:pos="2748"/>
-                <w:tab w:val="left" w:pos="3664"/>
-                <w:tab w:val="left" w:pos="4580"/>
-                <w:tab w:val="left" w:pos="5496"/>
-                <w:tab w:val="left" w:pos="6412"/>
-                <w:tab w:val="left" w:pos="7328"/>
-                <w:tab w:val="left" w:pos="8244"/>
-                <w:tab w:val="left" w:pos="9160"/>
-                <w:tab w:val="left" w:pos="10076"/>
-                <w:tab w:val="left" w:pos="10992"/>
-                <w:tab w:val="left" w:pos="11908"/>
-                <w:tab w:val="left" w:pos="12824"/>
-                <w:tab w:val="left" w:pos="13740"/>
-                <w:tab w:val="left" w:pos="14656"/>
-              </w:tabs>
-              <w:wordWrap w:val="0"/>
-              <w:spacing w:line="300" w:lineRule="atLeast"/>
-              <w:rPr>
-                <w:rFonts w:ascii="Source Code Pro" w:eastAsia="Times New Roman" w:hAnsi="Source Code Pro" w:cs="Courier New"/>
-                <w:color w:val="557799"/>
-                <w:sz w:val="24"/>
-                <w:szCs w:val="24"/>
-                <w:lang w:val="en-US" w:eastAsia="ja-JP"/>
-              </w:rPr>
-            </w:pPr>
-            <w:r>
-              <w:rPr>
-                <w:rFonts w:ascii="Source Code Pro" w:eastAsia="Times New Roman" w:hAnsi="Source Code Pro" w:cs="Courier New"/>
-                <w:color w:val="557799"/>
-                <w:sz w:val="24"/>
-                <w:szCs w:val="24"/>
-                <w:lang w:val="en-US" w:eastAsia="ja-JP"/>
-              </w:rPr>
-              <w:t>int main()</w:t>
-            </w:r>
-          </w:p>
-          <w:p>
-            <w:pPr>
-              <w:pBdr>
-                <w:top w:val="single" w:sz="6" w:space="7" w:color="FFFFFF"/>
-                <w:left w:val="single" w:sz="6" w:space="7" w:color="FFFFFF"/>
-                <w:bottom w:val="single" w:sz="6" w:space="7" w:color="FFFFFF"/>
-                <w:right w:val="single" w:sz="6" w:space="7" w:color="FFFFFF"/>
-              </w:pBdr>
-              <w:shd w:val="clear" w:color="auto" w:fill="FFFFFF"/>
-              <w:tabs>
-                <w:tab w:val="left" w:pos="916"/>
-                <w:tab w:val="left" w:pos="1832"/>
-                <w:tab w:val="left" w:pos="2748"/>
-                <w:tab w:val="left" w:pos="3664"/>
-                <w:tab w:val="left" w:pos="4580"/>
-                <w:tab w:val="left" w:pos="5496"/>
-                <w:tab w:val="left" w:pos="6412"/>
-                <w:tab w:val="left" w:pos="7328"/>
-                <w:tab w:val="left" w:pos="8244"/>
-                <w:tab w:val="left" w:pos="9160"/>
-                <w:tab w:val="left" w:pos="10076"/>
-                <w:tab w:val="left" w:pos="10992"/>
-                <w:tab w:val="left" w:pos="11908"/>
-                <w:tab w:val="left" w:pos="12824"/>
-                <w:tab w:val="left" w:pos="13740"/>
-                <w:tab w:val="left" w:pos="14656"/>
-              </w:tabs>
-              <w:wordWrap w:val="0"/>
-              <w:spacing w:line="300" w:lineRule="atLeast"/>
-              <w:rPr>
-                <w:rFonts w:ascii="Source Code Pro" w:eastAsia="Times New Roman" w:hAnsi="Source Code Pro" w:cs="Courier New"/>
-                <w:color w:val="557799"/>
-                <w:sz w:val="24"/>
-                <w:szCs w:val="24"/>
-                <w:lang w:val="en-US" w:eastAsia="ja-JP"/>
-              </w:rPr>
-            </w:pPr>
-            <w:r>
-              <w:rPr>
-                <w:rFonts w:ascii="Source Code Pro" w:eastAsia="Times New Roman" w:hAnsi="Source Code Pro" w:cs="Courier New"/>
-                <w:color w:val="557799"/>
-                <w:sz w:val="24"/>
-                <w:szCs w:val="24"/>
-                <w:lang w:val="en-US" w:eastAsia="ja-JP"/>
-              </w:rPr>
-              <w:t>{</w:t>
-            </w:r>
-          </w:p>
-          <w:p>
-            <w:pPr>
-              <w:pBdr>
-                <w:top w:val="single" w:sz="6" w:space="7" w:color="FFFFFF"/>
-                <w:left w:val="single" w:sz="6" w:space="7" w:color="FFFFFF"/>
-                <w:bottom w:val="single" w:sz="6" w:space="7" w:color="FFFFFF"/>
-                <w:right w:val="single" w:sz="6" w:space="7" w:color="FFFFFF"/>
-              </w:pBdr>
-              <w:shd w:val="clear" w:color="auto" w:fill="FFFFFF"/>
-              <w:tabs>
-                <w:tab w:val="left" w:pos="916"/>
-                <w:tab w:val="left" w:pos="1832"/>
-                <w:tab w:val="left" w:pos="2748"/>
-                <w:tab w:val="left" w:pos="3664"/>
-                <w:tab w:val="left" w:pos="4580"/>
-                <w:tab w:val="left" w:pos="5496"/>
-                <w:tab w:val="left" w:pos="6412"/>
-                <w:tab w:val="left" w:pos="7328"/>
-                <w:tab w:val="left" w:pos="8244"/>
-                <w:tab w:val="left" w:pos="9160"/>
-                <w:tab w:val="left" w:pos="10076"/>
-                <w:tab w:val="left" w:pos="10992"/>
-                <w:tab w:val="left" w:pos="11908"/>
-                <w:tab w:val="left" w:pos="12824"/>
-                <w:tab w:val="left" w:pos="13740"/>
-                <w:tab w:val="left" w:pos="14656"/>
-              </w:tabs>
-              <w:wordWrap w:val="0"/>
-              <w:spacing w:line="300" w:lineRule="atLeast"/>
-              <w:rPr>
-                <w:rFonts w:ascii="Source Code Pro" w:eastAsia="Times New Roman" w:hAnsi="Source Code Pro" w:cs="Courier New"/>
-                <w:color w:val="557799"/>
-                <w:sz w:val="24"/>
-                <w:szCs w:val="24"/>
-                <w:lang w:val="en-US" w:eastAsia="ja-JP"/>
-              </w:rPr>
-            </w:pPr>
-            <w:r>
-              <w:rPr>
-                <w:rFonts w:ascii="Source Code Pro" w:eastAsia="Times New Roman" w:hAnsi="Source Code Pro" w:cs="Courier New"/>
-                <w:color w:val="557799"/>
-                <w:sz w:val="24"/>
-                <w:szCs w:val="24"/>
-                <w:lang w:val="en-US" w:eastAsia="ja-JP"/>
-              </w:rPr>
-              <w:t xml:space="preserve">    int graph[6][6]={</w:t>
-            </w:r>
-          </w:p>
-          <w:p>
-            <w:pPr>
-              <w:pBdr>
-                <w:top w:val="single" w:sz="6" w:space="7" w:color="FFFFFF"/>
-                <w:left w:val="single" w:sz="6" w:space="7" w:color="FFFFFF"/>
-                <w:bottom w:val="single" w:sz="6" w:space="7" w:color="FFFFFF"/>
-                <w:right w:val="single" w:sz="6" w:space="7" w:color="FFFFFF"/>
-              </w:pBdr>
-              <w:shd w:val="clear" w:color="auto" w:fill="FFFFFF"/>
-              <w:tabs>
-                <w:tab w:val="left" w:pos="916"/>
-                <w:tab w:val="left" w:pos="1832"/>
-                <w:tab w:val="left" w:pos="2748"/>
-                <w:tab w:val="left" w:pos="3664"/>
-                <w:tab w:val="left" w:pos="4580"/>
-                <w:tab w:val="left" w:pos="5496"/>
-                <w:tab w:val="left" w:pos="6412"/>
-                <w:tab w:val="left" w:pos="7328"/>
-                <w:tab w:val="left" w:pos="8244"/>
-                <w:tab w:val="left" w:pos="9160"/>
-                <w:tab w:val="left" w:pos="10076"/>
-                <w:tab w:val="left" w:pos="10992"/>
-                <w:tab w:val="left" w:pos="11908"/>
-                <w:tab w:val="left" w:pos="12824"/>
-                <w:tab w:val="left" w:pos="13740"/>
-                <w:tab w:val="left" w:pos="14656"/>
-              </w:tabs>
-              <w:wordWrap w:val="0"/>
-              <w:spacing w:line="300" w:lineRule="atLeast"/>
-              <w:rPr>
-                <w:rFonts w:ascii="Source Code Pro" w:eastAsia="Times New Roman" w:hAnsi="Source Code Pro" w:cs="Courier New"/>
-                <w:color w:val="557799"/>
-                <w:sz w:val="24"/>
-                <w:szCs w:val="24"/>
-                <w:lang w:val="en-US" w:eastAsia="ja-JP"/>
-              </w:rPr>
-            </w:pPr>
-            <w:r>
-              <w:rPr>
-                <w:rFonts w:ascii="Source Code Pro" w:eastAsia="Times New Roman" w:hAnsi="Source Code Pro" w:cs="Courier New"/>
-                <w:color w:val="557799"/>
-                <w:sz w:val="24"/>
-                <w:szCs w:val="24"/>
-                <w:lang w:val="en-US" w:eastAsia="ja-JP"/>
-              </w:rPr>
-              <w:t xml:space="preserve">        {0, 1, 2, 0, 0, 0},</w:t>
-            </w:r>
-          </w:p>
-          <w:p>
-            <w:pPr>
-              <w:pBdr>
-                <w:top w:val="single" w:sz="6" w:space="7" w:color="FFFFFF"/>
-                <w:left w:val="single" w:sz="6" w:space="7" w:color="FFFFFF"/>
-                <w:bottom w:val="single" w:sz="6" w:space="7" w:color="FFFFFF"/>
-                <w:right w:val="single" w:sz="6" w:space="7" w:color="FFFFFF"/>
-              </w:pBdr>
-              <w:shd w:val="clear" w:color="auto" w:fill="FFFFFF"/>
-              <w:tabs>
-                <w:tab w:val="left" w:pos="916"/>
-                <w:tab w:val="left" w:pos="1832"/>
-                <w:tab w:val="left" w:pos="2748"/>
-                <w:tab w:val="left" w:pos="3664"/>
-                <w:tab w:val="left" w:pos="4580"/>
-                <w:tab w:val="left" w:pos="5496"/>
-                <w:tab w:val="left" w:pos="6412"/>
-                <w:tab w:val="left" w:pos="7328"/>
-                <w:tab w:val="left" w:pos="8244"/>
-                <w:tab w:val="left" w:pos="9160"/>
-                <w:tab w:val="left" w:pos="10076"/>
-                <w:tab w:val="left" w:pos="10992"/>
-                <w:tab w:val="left" w:pos="11908"/>
-                <w:tab w:val="left" w:pos="12824"/>
-                <w:tab w:val="left" w:pos="13740"/>
-                <w:tab w:val="left" w:pos="14656"/>
-              </w:tabs>
-              <w:wordWrap w:val="0"/>
-              <w:spacing w:line="300" w:lineRule="atLeast"/>
-              <w:rPr>
-                <w:rFonts w:ascii="Source Code Pro" w:eastAsia="Times New Roman" w:hAnsi="Source Code Pro" w:cs="Courier New"/>
-                <w:color w:val="557799"/>
-                <w:sz w:val="24"/>
-                <w:szCs w:val="24"/>
-                <w:lang w:val="en-US" w:eastAsia="ja-JP"/>
-              </w:rPr>
-            </w:pPr>
-            <w:r>
-              <w:rPr>
-                <w:rFonts w:ascii="Source Code Pro" w:eastAsia="Times New Roman" w:hAnsi="Source Code Pro" w:cs="Courier New"/>
-                <w:color w:val="557799"/>
-                <w:sz w:val="24"/>
-                <w:szCs w:val="24"/>
-                <w:lang w:val="en-US" w:eastAsia="ja-JP"/>
-              </w:rPr>
-              <w:t xml:space="preserve">        {1, 0, 0, 5, 1, 0},</w:t>
-            </w:r>
-          </w:p>
-          <w:p>
-            <w:pPr>
-              <w:pBdr>
-                <w:top w:val="single" w:sz="6" w:space="7" w:color="FFFFFF"/>
-                <w:left w:val="single" w:sz="6" w:space="7" w:color="FFFFFF"/>
-                <w:bottom w:val="single" w:sz="6" w:space="7" w:color="FFFFFF"/>
-                <w:right w:val="single" w:sz="6" w:space="7" w:color="FFFFFF"/>
-              </w:pBdr>
-              <w:shd w:val="clear" w:color="auto" w:fill="FFFFFF"/>
-              <w:tabs>
-                <w:tab w:val="left" w:pos="916"/>
-                <w:tab w:val="left" w:pos="1832"/>
-                <w:tab w:val="left" w:pos="2748"/>
-                <w:tab w:val="left" w:pos="3664"/>
-                <w:tab w:val="left" w:pos="4580"/>
-                <w:tab w:val="left" w:pos="5496"/>
-                <w:tab w:val="left" w:pos="6412"/>
-                <w:tab w:val="left" w:pos="7328"/>
-                <w:tab w:val="left" w:pos="8244"/>
-                <w:tab w:val="left" w:pos="9160"/>
-                <w:tab w:val="left" w:pos="10076"/>
-                <w:tab w:val="left" w:pos="10992"/>
-                <w:tab w:val="left" w:pos="11908"/>
-                <w:tab w:val="left" w:pos="12824"/>
-                <w:tab w:val="left" w:pos="13740"/>
-                <w:tab w:val="left" w:pos="14656"/>
-              </w:tabs>
-              <w:wordWrap w:val="0"/>
-              <w:spacing w:line="300" w:lineRule="atLeast"/>
-              <w:rPr>
-                <w:rFonts w:ascii="Source Code Pro" w:eastAsia="Times New Roman" w:hAnsi="Source Code Pro" w:cs="Courier New"/>
-                <w:color w:val="557799"/>
-                <w:sz w:val="24"/>
-                <w:szCs w:val="24"/>
-                <w:lang w:val="en-US" w:eastAsia="ja-JP"/>
-              </w:rPr>
-            </w:pPr>
-            <w:r>
-              <w:rPr>
-                <w:rFonts w:ascii="Source Code Pro" w:eastAsia="Times New Roman" w:hAnsi="Source Code Pro" w:cs="Courier New"/>
-                <w:color w:val="557799"/>
-                <w:sz w:val="24"/>
-                <w:szCs w:val="24"/>
-                <w:lang w:val="en-US" w:eastAsia="ja-JP"/>
-              </w:rPr>
-              <w:t xml:space="preserve">        {2, 0, 0, 2, 3, 0},</w:t>
-            </w:r>
-          </w:p>
-          <w:p>
-            <w:pPr>
-              <w:pBdr>
-                <w:top w:val="single" w:sz="6" w:space="7" w:color="FFFFFF"/>
-                <w:left w:val="single" w:sz="6" w:space="7" w:color="FFFFFF"/>
-                <w:bottom w:val="single" w:sz="6" w:space="7" w:color="FFFFFF"/>
-                <w:right w:val="single" w:sz="6" w:space="7" w:color="FFFFFF"/>
-              </w:pBdr>
-              <w:shd w:val="clear" w:color="auto" w:fill="FFFFFF"/>
-              <w:tabs>
-                <w:tab w:val="left" w:pos="916"/>
-                <w:tab w:val="left" w:pos="1832"/>
-                <w:tab w:val="left" w:pos="2748"/>
-                <w:tab w:val="left" w:pos="3664"/>
-                <w:tab w:val="left" w:pos="4580"/>
-                <w:tab w:val="left" w:pos="5496"/>
-                <w:tab w:val="left" w:pos="6412"/>
-                <w:tab w:val="left" w:pos="7328"/>
-                <w:tab w:val="left" w:pos="8244"/>
-                <w:tab w:val="left" w:pos="9160"/>
-                <w:tab w:val="left" w:pos="10076"/>
-                <w:tab w:val="left" w:pos="10992"/>
-                <w:tab w:val="left" w:pos="11908"/>
-                <w:tab w:val="left" w:pos="12824"/>
-                <w:tab w:val="left" w:pos="13740"/>
-                <w:tab w:val="left" w:pos="14656"/>
-              </w:tabs>
-              <w:wordWrap w:val="0"/>
-              <w:spacing w:line="300" w:lineRule="atLeast"/>
-              <w:rPr>
-                <w:rFonts w:ascii="Source Code Pro" w:eastAsia="Times New Roman" w:hAnsi="Source Code Pro" w:cs="Courier New"/>
-                <w:color w:val="557799"/>
-                <w:sz w:val="24"/>
-                <w:szCs w:val="24"/>
-                <w:lang w:val="en-US" w:eastAsia="ja-JP"/>
-              </w:rPr>
-            </w:pPr>
-            <w:r>
-              <w:rPr>
-                <w:rFonts w:ascii="Source Code Pro" w:eastAsia="Times New Roman" w:hAnsi="Source Code Pro" w:cs="Courier New"/>
-                <w:color w:val="557799"/>
-                <w:sz w:val="24"/>
-                <w:szCs w:val="24"/>
-                <w:lang w:val="en-US" w:eastAsia="ja-JP"/>
-              </w:rPr>
-              <w:t xml:space="preserve">        {0, 5, 2, 0, 2, 2},</w:t>
-            </w:r>
-          </w:p>
-          <w:p>
-            <w:pPr>
-              <w:pBdr>
-                <w:top w:val="single" w:sz="6" w:space="7" w:color="FFFFFF"/>
-                <w:left w:val="single" w:sz="6" w:space="7" w:color="FFFFFF"/>
-                <w:bottom w:val="single" w:sz="6" w:space="7" w:color="FFFFFF"/>
-                <w:right w:val="single" w:sz="6" w:space="7" w:color="FFFFFF"/>
-              </w:pBdr>
-              <w:shd w:val="clear" w:color="auto" w:fill="FFFFFF"/>
-              <w:tabs>
-                <w:tab w:val="left" w:pos="916"/>
-                <w:tab w:val="left" w:pos="1832"/>
-                <w:tab w:val="left" w:pos="2748"/>
-                <w:tab w:val="left" w:pos="3664"/>
-                <w:tab w:val="left" w:pos="4580"/>
-                <w:tab w:val="left" w:pos="5496"/>
-                <w:tab w:val="left" w:pos="6412"/>
-                <w:tab w:val="left" w:pos="7328"/>
-                <w:tab w:val="left" w:pos="8244"/>
-                <w:tab w:val="left" w:pos="9160"/>
-                <w:tab w:val="left" w:pos="10076"/>
-                <w:tab w:val="left" w:pos="10992"/>
-                <w:tab w:val="left" w:pos="11908"/>
-                <w:tab w:val="left" w:pos="12824"/>
-                <w:tab w:val="left" w:pos="13740"/>
-                <w:tab w:val="left" w:pos="14656"/>
-              </w:tabs>
-              <w:wordWrap w:val="0"/>
-              <w:spacing w:line="300" w:lineRule="atLeast"/>
-              <w:rPr>
-                <w:rFonts w:ascii="Source Code Pro" w:eastAsia="Times New Roman" w:hAnsi="Source Code Pro" w:cs="Courier New"/>
-                <w:color w:val="557799"/>
-                <w:sz w:val="24"/>
-                <w:szCs w:val="24"/>
-                <w:lang w:val="en-US" w:eastAsia="ja-JP"/>
-              </w:rPr>
-            </w:pPr>
-            <w:r>
-              <w:rPr>
-                <w:rFonts w:ascii="Source Code Pro" w:eastAsia="Times New Roman" w:hAnsi="Source Code Pro" w:cs="Courier New"/>
-                <w:color w:val="557799"/>
-                <w:sz w:val="24"/>
-                <w:szCs w:val="24"/>
-                <w:lang w:val="en-US" w:eastAsia="ja-JP"/>
-              </w:rPr>
-              <w:t xml:space="preserve">        {0, 1, 3, 2, 0, 1},</w:t>
-            </w:r>
-          </w:p>
-          <w:p>
-            <w:pPr>
-              <w:pBdr>
-                <w:top w:val="single" w:sz="6" w:space="7" w:color="FFFFFF"/>
-                <w:left w:val="single" w:sz="6" w:space="7" w:color="FFFFFF"/>
-                <w:bottom w:val="single" w:sz="6" w:space="7" w:color="FFFFFF"/>
-                <w:right w:val="single" w:sz="6" w:space="7" w:color="FFFFFF"/>
-              </w:pBdr>
-              <w:shd w:val="clear" w:color="auto" w:fill="FFFFFF"/>
-              <w:tabs>
-                <w:tab w:val="left" w:pos="916"/>
-                <w:tab w:val="left" w:pos="1832"/>
-                <w:tab w:val="left" w:pos="2748"/>
-                <w:tab w:val="left" w:pos="3664"/>
-                <w:tab w:val="left" w:pos="4580"/>
-                <w:tab w:val="left" w:pos="5496"/>
-                <w:tab w:val="left" w:pos="6412"/>
-                <w:tab w:val="left" w:pos="7328"/>
-                <w:tab w:val="left" w:pos="8244"/>
-                <w:tab w:val="left" w:pos="9160"/>
-                <w:tab w:val="left" w:pos="10076"/>
-                <w:tab w:val="left" w:pos="10992"/>
-                <w:tab w:val="left" w:pos="11908"/>
-                <w:tab w:val="left" w:pos="12824"/>
-                <w:tab w:val="left" w:pos="13740"/>
-                <w:tab w:val="left" w:pos="14656"/>
-              </w:tabs>
-              <w:wordWrap w:val="0"/>
-              <w:spacing w:line="300" w:lineRule="atLeast"/>
-              <w:rPr>
-                <w:rFonts w:ascii="Source Code Pro" w:eastAsia="Times New Roman" w:hAnsi="Source Code Pro" w:cs="Courier New"/>
-                <w:color w:val="557799"/>
-                <w:sz w:val="24"/>
-                <w:szCs w:val="24"/>
-                <w:lang w:val="en-US" w:eastAsia="ja-JP"/>
-              </w:rPr>
-            </w:pPr>
-            <w:r>
-              <w:rPr>
-                <w:rFonts w:ascii="Source Code Pro" w:eastAsia="Times New Roman" w:hAnsi="Source Code Pro" w:cs="Courier New"/>
-                <w:color w:val="557799"/>
-                <w:sz w:val="24"/>
-                <w:szCs w:val="24"/>
-                <w:lang w:val="en-US" w:eastAsia="ja-JP"/>
-              </w:rPr>
-              <w:t xml:space="preserve">        {0, 0, 0, 2, 1, 0}};</w:t>
-            </w:r>
-          </w:p>
-          <w:p>
-            <w:pPr>
-              <w:pBdr>
-                <w:top w:val="single" w:sz="6" w:space="7" w:color="FFFFFF"/>
-                <w:left w:val="single" w:sz="6" w:space="7" w:color="FFFFFF"/>
-                <w:bottom w:val="single" w:sz="6" w:space="7" w:color="FFFFFF"/>
-                <w:right w:val="single" w:sz="6" w:space="7" w:color="FFFFFF"/>
-              </w:pBdr>
-              <w:shd w:val="clear" w:color="auto" w:fill="FFFFFF"/>
-              <w:tabs>
-                <w:tab w:val="left" w:pos="916"/>
-                <w:tab w:val="left" w:pos="1832"/>
-                <w:tab w:val="left" w:pos="2748"/>
-                <w:tab w:val="left" w:pos="3664"/>
-                <w:tab w:val="left" w:pos="4580"/>
-                <w:tab w:val="left" w:pos="5496"/>
-                <w:tab w:val="left" w:pos="6412"/>
-                <w:tab w:val="left" w:pos="7328"/>
-                <w:tab w:val="left" w:pos="8244"/>
-                <w:tab w:val="left" w:pos="9160"/>
-                <w:tab w:val="left" w:pos="10076"/>
-                <w:tab w:val="left" w:pos="10992"/>
-                <w:tab w:val="left" w:pos="11908"/>
-                <w:tab w:val="left" w:pos="12824"/>
-                <w:tab w:val="left" w:pos="13740"/>
-                <w:tab w:val="left" w:pos="14656"/>
-              </w:tabs>
-              <w:wordWrap w:val="0"/>
-              <w:spacing w:line="300" w:lineRule="atLeast"/>
-              <w:rPr>
-                <w:rFonts w:ascii="Source Code Pro" w:eastAsia="Times New Roman" w:hAnsi="Source Code Pro" w:cs="Courier New"/>
-                <w:color w:val="557799"/>
-                <w:sz w:val="24"/>
-                <w:szCs w:val="24"/>
-                <w:lang w:val="en-US" w:eastAsia="ja-JP"/>
-              </w:rPr>
-            </w:pPr>
-            <w:r>
-              <w:rPr>
-                <w:rFonts w:ascii="Source Code Pro" w:eastAsia="Times New Roman" w:hAnsi="Source Code Pro" w:cs="Courier New"/>
-                <w:color w:val="557799"/>
-                <w:sz w:val="24"/>
-                <w:szCs w:val="24"/>
-                <w:lang w:val="en-US" w:eastAsia="ja-JP"/>
-              </w:rPr>
-              <w:t xml:space="preserve">    DijkstraAlgo(graph,0);</w:t>
-            </w:r>
-          </w:p>
-          <w:p>
-            <w:pPr>
-              <w:pBdr>
-                <w:top w:val="single" w:sz="6" w:space="7" w:color="FFFFFF"/>
-                <w:left w:val="single" w:sz="6" w:space="7" w:color="FFFFFF"/>
-                <w:bottom w:val="single" w:sz="6" w:space="7" w:color="FFFFFF"/>
-                <w:right w:val="single" w:sz="6" w:space="7" w:color="FFFFFF"/>
-              </w:pBdr>
-              <w:shd w:val="clear" w:color="auto" w:fill="FFFFFF"/>
-              <w:tabs>
-                <w:tab w:val="left" w:pos="916"/>
-                <w:tab w:val="left" w:pos="1832"/>
-                <w:tab w:val="left" w:pos="2748"/>
-                <w:tab w:val="left" w:pos="3664"/>
-                <w:tab w:val="left" w:pos="4580"/>
-                <w:tab w:val="left" w:pos="5496"/>
-                <w:tab w:val="left" w:pos="6412"/>
-                <w:tab w:val="left" w:pos="7328"/>
-                <w:tab w:val="left" w:pos="8244"/>
-                <w:tab w:val="left" w:pos="9160"/>
-                <w:tab w:val="left" w:pos="10076"/>
-                <w:tab w:val="left" w:pos="10992"/>
-                <w:tab w:val="left" w:pos="11908"/>
-                <w:tab w:val="left" w:pos="12824"/>
-                <w:tab w:val="left" w:pos="13740"/>
-                <w:tab w:val="left" w:pos="14656"/>
-              </w:tabs>
-              <w:wordWrap w:val="0"/>
-              <w:spacing w:line="300" w:lineRule="atLeast"/>
-              <w:rPr>
-                <w:rFonts w:ascii="Source Code Pro" w:eastAsia="Times New Roman" w:hAnsi="Source Code Pro" w:cs="Courier New"/>
-                <w:color w:val="557799"/>
-                <w:sz w:val="24"/>
-                <w:szCs w:val="24"/>
-                <w:lang w:val="en-US" w:eastAsia="ja-JP"/>
-              </w:rPr>
-            </w:pPr>
-            <w:r>
-              <w:rPr>
-                <w:rFonts w:ascii="Source Code Pro" w:eastAsia="Times New Roman" w:hAnsi="Source Code Pro" w:cs="Courier New"/>
-                <w:color w:val="557799"/>
-                <w:sz w:val="24"/>
-                <w:szCs w:val="24"/>
-                <w:lang w:val="en-US" w:eastAsia="ja-JP"/>
-              </w:rPr>
-              <w:t xml:space="preserve">    return 0;</w:t>
+            <w:r>
+              <w:rPr>
+                <w:rFonts w:ascii="Source Code Pro" w:eastAsia="Times New Roman" w:hAnsi="Source Code Pro" w:cs="Courier New"/>
+                <w:color w:val="557799"/>
+                <w:sz w:val="24"/>
+                <w:szCs w:val="24"/>
+                <w:lang w:val="en-US" w:eastAsia="ja-JP"/>
+              </w:rPr>
+              <w:t>;</w:t>
             </w:r>
           </w:p>
           <w:p>
@@ -4217,6 +9924,46 @@
           <w:lang w:val="ro-RO"/>
         </w:rPr>
       </w:pPr>
+      <w:r>
+        <w:rPr>
+          <w:noProof/>
+        </w:rPr>
+        <w:drawing>
+          <wp:inline distT="0" distB="0" distL="0" distR="0" wp14:anchorId="1FEDEC27" wp14:editId="0589464D">
+            <wp:extent cx="1923810" cy="590476"/>
+            <wp:effectExtent l="0" t="0" r="635" b="635"/>
+            <wp:docPr id="3" name="Picture 3"/>
+            <wp:cNvGraphicFramePr>
+              <a:graphicFrameLocks xmlns:a="http://schemas.openxmlformats.org/drawingml/2006/main" noChangeAspect="1"/>
+            </wp:cNvGraphicFramePr>
+            <a:graphic xmlns:a="http://schemas.openxmlformats.org/drawingml/2006/main">
+              <a:graphicData uri="http://schemas.openxmlformats.org/drawingml/2006/picture">
+                <pic:pic xmlns:pic="http://schemas.openxmlformats.org/drawingml/2006/picture">
+                  <pic:nvPicPr>
+                    <pic:cNvPr id="1" name=""/>
+                    <pic:cNvPicPr/>
+                  </pic:nvPicPr>
+                  <pic:blipFill>
+                    <a:blip r:embed="rId10"/>
+                    <a:stretch>
+                      <a:fillRect/>
+                    </a:stretch>
+                  </pic:blipFill>
+                  <pic:spPr>
+                    <a:xfrm>
+                      <a:off x="0" y="0"/>
+                      <a:ext cx="1923810" cy="590476"/>
+                    </a:xfrm>
+                    <a:prstGeom prst="rect">
+                      <a:avLst/>
+                    </a:prstGeom>
+                  </pic:spPr>
+                </pic:pic>
+              </a:graphicData>
+            </a:graphic>
+          </wp:inline>
+        </w:drawing>
+      </w:r>
     </w:p>
     <w:p>
       <w:pPr>
@@ -4295,25 +10042,7 @@
           <w:szCs w:val="28"/>
           <w:lang w:val="ro-RO"/>
         </w:rPr>
-        <w:t xml:space="preserve">În urma realizării lucrării de laborator nr </w:t>
-      </w:r>
-      <w:r>
-        <w:rPr>
-          <w:rFonts w:ascii="Times New Roman" w:hAnsi="Times New Roman" w:cs="Times New Roman"/>
-          <w:sz w:val="28"/>
-          <w:szCs w:val="28"/>
-          <w:lang w:val="ro-RO"/>
-        </w:rPr>
-        <w:t>4</w:t>
-      </w:r>
-      <w:r>
-        <w:rPr>
-          <w:rFonts w:ascii="Times New Roman" w:hAnsi="Times New Roman" w:cs="Times New Roman"/>
-          <w:sz w:val="28"/>
-          <w:szCs w:val="28"/>
-          <w:lang w:val="ro-RO"/>
-        </w:rPr>
-        <w:t xml:space="preserve"> am întâlnit dificultăți dar recitind tema și consultând diferite surse online am găsit câteva exemple, am încercat să le adaptez.</w:t>
+        <w:t>În urma realizării lucrării de laborator nr 4 am întâlnit dificultăți dar recitind tema și consultând diferite surse online am găsit câteva exemple, am încercat să le adaptez.</w:t>
       </w:r>
     </w:p>
     <w:p>
